--- a/doc/andrew.grant-portfolio/artefacts.docx
+++ b/doc/andrew.grant-portfolio/artefacts.docx
@@ -15,8 +15,8 @@
       </w:tblPr>
       <w:tblGrid>
         <w:gridCol w:w="2909"/>
-        <w:gridCol w:w="4552"/>
-        <w:gridCol w:w="2667"/>
+        <w:gridCol w:w="3607"/>
+        <w:gridCol w:w="3612"/>
       </w:tblGrid>
       <w:tr>
         <w:trPr>
@@ -44,7 +44,7 @@
         </w:tc>
         <w:tc>
           <w:tcPr>
-            <w:tcW w:w="4552" w:type="dxa"/>
+            <w:tcW w:w="3607" w:type="dxa"/>
           </w:tcPr>
           <w:p>
             <w:pPr>
@@ -71,7 +71,7 @@
         </w:tc>
         <w:tc>
           <w:tcPr>
-            <w:tcW w:w="2667" w:type="dxa"/>
+            <w:tcW w:w="3612" w:type="dxa"/>
           </w:tcPr>
           <w:p>
             <w:pPr>
@@ -98,11 +98,24 @@
             <w:cnfStyle w:val="001000000000" w:firstRow="0" w:lastRow="0" w:firstColumn="1" w:lastColumn="0" w:oddVBand="0" w:evenVBand="0" w:oddHBand="0" w:evenHBand="0" w:firstRowFirstColumn="0" w:firstRowLastColumn="0" w:lastRowFirstColumn="0" w:lastRowLastColumn="0"/>
             <w:tcW w:w="2909" w:type="dxa"/>
           </w:tcPr>
-          <w:p/>
+          <w:p>
+            <w:r>
+              <w:t xml:space="preserve">Wrote and maintained </w:t>
+            </w:r>
+            <w:r>
+              <w:t xml:space="preserve">the </w:t>
+            </w:r>
+            <w:r>
+              <w:t>sprint 2 plan</w:t>
+            </w:r>
+            <w:r>
+              <w:t>, devising the tasks for each user story and estimating the expected hours required for each task.</w:t>
+            </w:r>
+          </w:p>
         </w:tc>
         <w:tc>
           <w:tcPr>
-            <w:tcW w:w="4552" w:type="dxa"/>
+            <w:tcW w:w="3607" w:type="dxa"/>
           </w:tcPr>
           <w:p>
             <w:pPr>
@@ -111,11 +124,17 @@
                 <w:b w:val="0"/>
               </w:rPr>
             </w:pPr>
+            <w:r>
+              <w:rPr>
+                <w:b w:val="0"/>
+              </w:rPr>
+              <w:t xml:space="preserve">See the sprint 2 plan section in the document “doc\Release and Sprint Plan.docx” </w:t>
+            </w:r>
           </w:p>
         </w:tc>
         <w:tc>
           <w:tcPr>
-            <w:tcW w:w="2667" w:type="dxa"/>
+            <w:tcW w:w="3612" w:type="dxa"/>
           </w:tcPr>
           <w:p>
             <w:pPr>
@@ -124,6 +143,12 @@
                 <w:b w:val="0"/>
               </w:rPr>
             </w:pPr>
+            <w:r>
+              <w:rPr>
+                <w:b w:val="0"/>
+              </w:rPr>
+              <w:t>After dividing up the agreed upon user stories for the second sprint and writing out the individual tasks to be completed for each, I was able to then Inform the group of the work to be done for sprint 2 and then assign user stories to each group member. I also calculated time estimates, velocities and as we progressed tracked the actual hours spent making sure to post new issues to the GitHub Issues tracking section of our repository and inform the group via slack of what tasks were left undone.</w:t>
+            </w:r>
           </w:p>
         </w:tc>
       </w:tr>
@@ -133,11 +158,18 @@
             <w:cnfStyle w:val="001000000000" w:firstRow="0" w:lastRow="0" w:firstColumn="1" w:lastColumn="0" w:oddVBand="0" w:evenVBand="0" w:oddHBand="0" w:evenHBand="0" w:firstRowFirstColumn="0" w:firstRowLastColumn="0" w:lastRowFirstColumn="0" w:lastRowLastColumn="0"/>
             <w:tcW w:w="2909" w:type="dxa"/>
           </w:tcPr>
-          <w:p/>
+          <w:p>
+            <w:r>
+              <w:t>Waitlist and course capacity functionality</w:t>
+            </w:r>
+            <w:r>
+              <w:t xml:space="preserve"> including checks and testing.</w:t>
+            </w:r>
+          </w:p>
         </w:tc>
         <w:tc>
           <w:tcPr>
-            <w:tcW w:w="4552" w:type="dxa"/>
+            <w:tcW w:w="3607" w:type="dxa"/>
           </w:tcPr>
           <w:p>
             <w:pPr>
@@ -146,11 +178,148 @@
                 <w:b w:val="0"/>
               </w:rPr>
             </w:pPr>
+            <w:r>
+              <w:rPr>
+                <w:b w:val="0"/>
+              </w:rPr>
+              <w:t xml:space="preserve">See lines </w:t>
+            </w:r>
+            <w:r>
+              <w:rPr>
+                <w:b w:val="0"/>
+              </w:rPr>
+              <w:t>70 – 194 of ‘</w:t>
+            </w:r>
+            <w:proofErr w:type="gramStart"/>
+            <w:r>
+              <w:rPr>
+                <w:b w:val="0"/>
+              </w:rPr>
+              <w:t>add(</w:t>
+            </w:r>
+            <w:proofErr w:type="gramEnd"/>
+            <w:r>
+              <w:rPr>
+                <w:b w:val="0"/>
+              </w:rPr>
+              <w:t xml:space="preserve">)’ function in: </w:t>
+            </w:r>
+            <w:r>
+              <w:rPr>
+                <w:b w:val="0"/>
+              </w:rPr>
+              <w:t>“</w:t>
+            </w:r>
+            <w:r>
+              <w:rPr>
+                <w:b w:val="0"/>
+              </w:rPr>
+              <w:t>app\</w:t>
+            </w:r>
+            <w:r>
+              <w:rPr>
+                <w:b w:val="0"/>
+              </w:rPr>
+              <w:t xml:space="preserve"> </w:t>
+            </w:r>
+            <w:r>
+              <w:rPr>
+                <w:b w:val="0"/>
+              </w:rPr>
+              <w:t>Controller</w:t>
+            </w:r>
+            <w:r>
+              <w:rPr>
+                <w:b w:val="0"/>
+              </w:rPr>
+              <w:t>\</w:t>
+            </w:r>
+          </w:p>
+          <w:p>
+            <w:pPr>
+              <w:cnfStyle w:val="000000000000" w:firstRow="0" w:lastRow="0" w:firstColumn="0" w:lastColumn="0" w:oddVBand="0" w:evenVBand="0" w:oddHBand="0" w:evenHBand="0" w:firstRowFirstColumn="0" w:firstRowLastColumn="0" w:lastRowFirstColumn="0" w:lastRowLastColumn="0"/>
+              <w:rPr>
+                <w:b w:val="0"/>
+              </w:rPr>
+            </w:pPr>
+            <w:proofErr w:type="spellStart"/>
+            <w:r>
+              <w:rPr>
+                <w:b w:val="0"/>
+              </w:rPr>
+              <w:t>E</w:t>
+            </w:r>
+            <w:r>
+              <w:rPr>
+                <w:b w:val="0"/>
+              </w:rPr>
+              <w:t>nrolmentsController.ctp</w:t>
+            </w:r>
+            <w:proofErr w:type="spellEnd"/>
+            <w:r>
+              <w:rPr>
+                <w:b w:val="0"/>
+              </w:rPr>
+              <w:t>”</w:t>
+            </w:r>
+          </w:p>
+          <w:p>
+            <w:pPr>
+              <w:cnfStyle w:val="000000000000" w:firstRow="0" w:lastRow="0" w:firstColumn="0" w:lastColumn="0" w:oddVBand="0" w:evenVBand="0" w:oddHBand="0" w:evenHBand="0" w:firstRowFirstColumn="0" w:firstRowLastColumn="0" w:lastRowFirstColumn="0" w:lastRowLastColumn="0"/>
+              <w:rPr>
+                <w:b w:val="0"/>
+              </w:rPr>
+            </w:pPr>
+          </w:p>
+          <w:p>
+            <w:pPr>
+              <w:cnfStyle w:val="000000000000" w:firstRow="0" w:lastRow="0" w:firstColumn="0" w:lastColumn="0" w:oddVBand="0" w:evenVBand="0" w:oddHBand="0" w:evenHBand="0" w:firstRowFirstColumn="0" w:firstRowLastColumn="0" w:lastRowFirstColumn="0" w:lastRowLastColumn="0"/>
+              <w:rPr>
+                <w:b w:val="0"/>
+              </w:rPr>
+            </w:pPr>
+            <w:bookmarkStart w:id="0" w:name="_GoBack"/>
+            <w:bookmarkEnd w:id="0"/>
+            <w:r>
+              <w:rPr>
+                <w:b w:val="0"/>
+              </w:rPr>
+              <w:t xml:space="preserve">And lines 8 – 21 of </w:t>
+            </w:r>
+            <w:r>
+              <w:t xml:space="preserve"> ‘</w:t>
+            </w:r>
+            <w:r>
+              <w:rPr>
+                <w:b w:val="0"/>
+              </w:rPr>
+              <w:t>app\View\Enrolments</w:t>
+            </w:r>
+            <w:r>
+              <w:rPr>
+                <w:b w:val="0"/>
+              </w:rPr>
+              <w:t>\</w:t>
+            </w:r>
+            <w:proofErr w:type="spellStart"/>
+            <w:r>
+              <w:rPr>
+                <w:b w:val="0"/>
+              </w:rPr>
+              <w:t>add.cpt</w:t>
+            </w:r>
+            <w:proofErr w:type="spellEnd"/>
+            <w:r>
+              <w:rPr>
+                <w:b w:val="0"/>
+              </w:rPr>
+              <w:t>’</w:t>
+            </w:r>
           </w:p>
         </w:tc>
         <w:tc>
           <w:tcPr>
-            <w:tcW w:w="2667" w:type="dxa"/>
+            <w:tcW w:w="3612" w:type="dxa"/>
           </w:tcPr>
           <w:p>
             <w:pPr>
@@ -172,11 +341,15 @@
             <w:cnfStyle w:val="001000000000" w:firstRow="0" w:lastRow="0" w:firstColumn="1" w:lastColumn="0" w:oddVBand="0" w:evenVBand="0" w:oddHBand="0" w:evenHBand="0" w:firstRowFirstColumn="0" w:firstRowLastColumn="0" w:lastRowFirstColumn="0" w:lastRowLastColumn="0"/>
             <w:tcW w:w="2909" w:type="dxa"/>
           </w:tcPr>
-          <w:p/>
+          <w:p>
+            <w:r>
+              <w:t>User permission enrollment checks for “Role”</w:t>
+            </w:r>
+          </w:p>
         </w:tc>
         <w:tc>
           <w:tcPr>
-            <w:tcW w:w="4552" w:type="dxa"/>
+            <w:tcW w:w="3607" w:type="dxa"/>
           </w:tcPr>
           <w:p>
             <w:pPr>
@@ -189,7 +362,7 @@
         </w:tc>
         <w:tc>
           <w:tcPr>
-            <w:tcW w:w="2667" w:type="dxa"/>
+            <w:tcW w:w="3612" w:type="dxa"/>
           </w:tcPr>
           <w:p>
             <w:pPr>
@@ -210,11 +383,31 @@
             <w:cnfStyle w:val="001000000000" w:firstRow="0" w:lastRow="0" w:firstColumn="1" w:lastColumn="0" w:oddVBand="0" w:evenVBand="0" w:oddHBand="0" w:evenHBand="0" w:firstRowFirstColumn="0" w:firstRowLastColumn="0" w:lastRowFirstColumn="0" w:lastRowLastColumn="0"/>
             <w:tcW w:w="2909" w:type="dxa"/>
           </w:tcPr>
-          <w:p/>
+          <w:p>
+            <w:r>
+              <w:t xml:space="preserve">Co-authored the </w:t>
+            </w:r>
+            <w:r>
+              <w:t xml:space="preserve">written </w:t>
+            </w:r>
+            <w:r>
+              <w:t xml:space="preserve">content </w:t>
+            </w:r>
+            <w:r>
+              <w:t>on</w:t>
+            </w:r>
+            <w:r>
+              <w:t xml:space="preserve"> the about, </w:t>
+            </w:r>
+            <w:r>
+              <w:lastRenderedPageBreak/>
+              <w:t>contact and donations pages.</w:t>
+            </w:r>
+          </w:p>
         </w:tc>
         <w:tc>
           <w:tcPr>
-            <w:tcW w:w="4552" w:type="dxa"/>
+            <w:tcW w:w="3607" w:type="dxa"/>
           </w:tcPr>
           <w:p>
             <w:pPr>
@@ -227,7 +420,7 @@
         </w:tc>
         <w:tc>
           <w:tcPr>
-            <w:tcW w:w="2667" w:type="dxa"/>
+            <w:tcW w:w="3612" w:type="dxa"/>
           </w:tcPr>
           <w:p>
             <w:pPr>
@@ -248,11 +441,45 @@
             <w:cnfStyle w:val="001000000000" w:firstRow="0" w:lastRow="0" w:firstColumn="1" w:lastColumn="0" w:oddVBand="0" w:evenVBand="0" w:oddHBand="0" w:evenHBand="0" w:firstRowFirstColumn="0" w:firstRowLastColumn="0" w:lastRowFirstColumn="0" w:lastRowLastColumn="0"/>
             <w:tcW w:w="2909" w:type="dxa"/>
           </w:tcPr>
-          <w:p/>
+          <w:p>
+            <w:r>
+              <w:t xml:space="preserve">Organized </w:t>
+            </w:r>
+            <w:r>
+              <w:t xml:space="preserve">development </w:t>
+            </w:r>
+            <w:r>
+              <w:t xml:space="preserve">team communication, </w:t>
+            </w:r>
+            <w:r>
+              <w:t xml:space="preserve">group </w:t>
+            </w:r>
+            <w:r>
+              <w:t xml:space="preserve">meetings, Facebook group, meetings with the </w:t>
+            </w:r>
+            <w:r>
+              <w:t>client</w:t>
+            </w:r>
+            <w:r>
+              <w:t xml:space="preserve"> teams and </w:t>
+            </w:r>
+            <w:r>
+              <w:t xml:space="preserve">presented </w:t>
+            </w:r>
+            <w:r>
+              <w:t xml:space="preserve">all </w:t>
+            </w:r>
+            <w:r>
+              <w:t>the project demonstrations t</w:t>
+            </w:r>
+            <w:r>
+              <w:t>hus far.</w:t>
+            </w:r>
+          </w:p>
         </w:tc>
         <w:tc>
           <w:tcPr>
-            <w:tcW w:w="4552" w:type="dxa"/>
+            <w:tcW w:w="3607" w:type="dxa"/>
           </w:tcPr>
           <w:p>
             <w:pPr>
@@ -265,7 +492,7 @@
         </w:tc>
         <w:tc>
           <w:tcPr>
-            <w:tcW w:w="2667" w:type="dxa"/>
+            <w:tcW w:w="3612" w:type="dxa"/>
           </w:tcPr>
           <w:p>
             <w:pPr>
@@ -274,13 +501,10 @@
                 <w:b w:val="0"/>
               </w:rPr>
             </w:pPr>
-            <w:bookmarkStart w:id="0" w:name="_GoBack"/>
-            <w:bookmarkEnd w:id="0"/>
           </w:p>
         </w:tc>
       </w:tr>
     </w:tbl>
-    <w:p/>
     <w:p/>
     <w:p/>
     <w:sectPr>
@@ -1950,7 +2174,7 @@
 </file>
 
 <file path=customXml/itemProps1.xml><?xml version="1.0" encoding="utf-8"?>
-<ds:datastoreItem xmlns:ds="http://schemas.openxmlformats.org/officeDocument/2006/customXml" ds:itemID="{3DA68536-CBF4-4239-A66D-BFC1FEB5068A}">
+<ds:datastoreItem xmlns:ds="http://schemas.openxmlformats.org/officeDocument/2006/customXml" ds:itemID="{4AFF908F-2815-4FA0-8ACC-CED6E8DF6718}">
   <ds:schemaRefs>
     <ds:schemaRef ds:uri="http://schemas.openxmlformats.org/officeDocument/2006/bibliography"/>
   </ds:schemaRefs>

--- a/doc/andrew.grant-portfolio/artefacts.docx
+++ b/doc/andrew.grant-portfolio/artefacts.docx
@@ -7,6 +7,7 @@
         <w:tblStyle w:val="GridTable4-Accent5"/>
         <w:tblpPr w:leftFromText="180" w:rightFromText="180" w:horzAnchor="page" w:tblpX="1132" w:tblpY="-536"/>
         <w:tblW w:w="10128" w:type="dxa"/>
+        <w:tblLayout w:type="fixed"/>
         <w:tblCellMar>
           <w:top w:w="142" w:type="dxa"/>
           <w:bottom w:w="85" w:type="dxa"/>
@@ -14,9 +15,9 @@
         <w:tblLook w:val="04A0" w:firstRow="1" w:lastRow="0" w:firstColumn="1" w:lastColumn="0" w:noHBand="0" w:noVBand="1"/>
       </w:tblPr>
       <w:tblGrid>
-        <w:gridCol w:w="2909"/>
-        <w:gridCol w:w="3607"/>
-        <w:gridCol w:w="3612"/>
+        <w:gridCol w:w="2830"/>
+        <w:gridCol w:w="3876"/>
+        <w:gridCol w:w="3422"/>
       </w:tblGrid>
       <w:tr>
         <w:trPr>
@@ -26,7 +27,7 @@
         <w:tc>
           <w:tcPr>
             <w:cnfStyle w:val="001000000000" w:firstRow="0" w:lastRow="0" w:firstColumn="1" w:lastColumn="0" w:oddVBand="0" w:evenVBand="0" w:oddHBand="0" w:evenHBand="0" w:firstRowFirstColumn="0" w:firstRowLastColumn="0" w:lastRowFirstColumn="0" w:lastRowLastColumn="0"/>
-            <w:tcW w:w="2909" w:type="dxa"/>
+            <w:tcW w:w="2830" w:type="dxa"/>
           </w:tcPr>
           <w:p>
             <w:pPr>
@@ -44,7 +45,7 @@
         </w:tc>
         <w:tc>
           <w:tcPr>
-            <w:tcW w:w="3607" w:type="dxa"/>
+            <w:tcW w:w="3876" w:type="dxa"/>
           </w:tcPr>
           <w:p>
             <w:pPr>
@@ -71,7 +72,7 @@
         </w:tc>
         <w:tc>
           <w:tcPr>
-            <w:tcW w:w="3612" w:type="dxa"/>
+            <w:tcW w:w="3422" w:type="dxa"/>
           </w:tcPr>
           <w:p>
             <w:pPr>
@@ -96,7 +97,7 @@
         <w:tc>
           <w:tcPr>
             <w:cnfStyle w:val="001000000000" w:firstRow="0" w:lastRow="0" w:firstColumn="1" w:lastColumn="0" w:oddVBand="0" w:evenVBand="0" w:oddHBand="0" w:evenHBand="0" w:firstRowFirstColumn="0" w:firstRowLastColumn="0" w:lastRowFirstColumn="0" w:lastRowLastColumn="0"/>
-            <w:tcW w:w="2909" w:type="dxa"/>
+            <w:tcW w:w="2830" w:type="dxa"/>
           </w:tcPr>
           <w:p>
             <w:r>
@@ -115,7 +116,7 @@
         </w:tc>
         <w:tc>
           <w:tcPr>
-            <w:tcW w:w="3607" w:type="dxa"/>
+            <w:tcW w:w="3876" w:type="dxa"/>
           </w:tcPr>
           <w:p>
             <w:pPr>
@@ -129,12 +130,55 @@
                 <w:b w:val="0"/>
               </w:rPr>
               <w:t xml:space="preserve">See the sprint 2 plan section in the document “doc\Release and Sprint Plan.docx” </w:t>
+            </w:r>
+          </w:p>
+          <w:p>
+            <w:pPr>
+              <w:cnfStyle w:val="000000100000" w:firstRow="0" w:lastRow="0" w:firstColumn="0" w:lastColumn="0" w:oddVBand="0" w:evenVBand="0" w:oddHBand="1" w:evenHBand="0" w:firstRowFirstColumn="0" w:firstRowLastColumn="0" w:lastRowFirstColumn="0" w:lastRowLastColumn="0"/>
+              <w:rPr>
+                <w:b w:val="0"/>
+              </w:rPr>
+            </w:pPr>
+          </w:p>
+          <w:p>
+            <w:pPr>
+              <w:cnfStyle w:val="000000100000" w:firstRow="0" w:lastRow="0" w:firstColumn="0" w:lastColumn="0" w:oddVBand="0" w:evenVBand="0" w:oddHBand="1" w:evenHBand="0" w:firstRowFirstColumn="0" w:firstRowLastColumn="0" w:lastRowFirstColumn="0" w:lastRowLastColumn="0"/>
+              <w:rPr>
+                <w:b w:val="0"/>
+              </w:rPr>
+            </w:pPr>
+            <w:r>
+              <w:rPr>
+                <w:b w:val="0"/>
+              </w:rPr>
+              <w:t xml:space="preserve">GitHub issues tracking found here: </w:t>
+            </w:r>
+            <w:r>
+              <w:t xml:space="preserve"> </w:t>
+            </w:r>
+          </w:p>
+          <w:p>
+            <w:pPr>
+              <w:cnfStyle w:val="000000100000" w:firstRow="0" w:lastRow="0" w:firstColumn="0" w:lastColumn="0" w:oddVBand="0" w:evenVBand="0" w:oddHBand="1" w:evenHBand="0" w:firstRowFirstColumn="0" w:firstRowLastColumn="0" w:lastRowFirstColumn="0" w:lastRowLastColumn="0"/>
+              <w:rPr>
+                <w:b w:val="0"/>
+                <w:sz w:val="20"/>
+                <w:szCs w:val="20"/>
+              </w:rPr>
+            </w:pPr>
+            <w:r>
+              <w:rPr>
+                <w:b w:val="0"/>
+                <w:sz w:val="20"/>
+                <w:szCs w:val="20"/>
+              </w:rPr>
+              <w:t>"https://github.com/tross78/IFB299/issues"</w:t>
             </w:r>
           </w:p>
         </w:tc>
         <w:tc>
           <w:tcPr>
-            <w:tcW w:w="3612" w:type="dxa"/>
+            <w:tcW w:w="3422" w:type="dxa"/>
           </w:tcPr>
           <w:p>
             <w:pPr>
@@ -147,7 +191,19 @@
               <w:rPr>
                 <w:b w:val="0"/>
               </w:rPr>
-              <w:t>After dividing up the agreed upon user stories for the second sprint and writing out the individual tasks to be completed for each, I was able to then Inform the group of the work to be done for sprint 2 and then assign user stories to each group member. I also calculated time estimates, velocities and as we progressed tracked the actual hours spent making sure to post new issues to the GitHub Issues tracking section of our repository and inform the group via slack of what tasks were left undone.</w:t>
+              <w:t xml:space="preserve">After dividing up the agreed upon user stories for the second sprint and writing out the individual tasks to be completed for each, I was able to </w:t>
+            </w:r>
+            <w:r>
+              <w:rPr>
+                <w:b w:val="0"/>
+              </w:rPr>
+              <w:t>then i</w:t>
+            </w:r>
+            <w:r>
+              <w:rPr>
+                <w:b w:val="0"/>
+              </w:rPr>
+              <w:t>nform the group of the work to be done for sprint 2 and then assign user stories to each group member. I also calculated time estimates, velocities and as we progressed tracked the actual hours spent making sure to post new issues to the GitHub Issues tracking section of our repository and inform the group via slack of what tasks were left undone.</w:t>
             </w:r>
           </w:p>
         </w:tc>
@@ -156,7 +212,7 @@
         <w:tc>
           <w:tcPr>
             <w:cnfStyle w:val="001000000000" w:firstRow="0" w:lastRow="0" w:firstColumn="1" w:lastColumn="0" w:oddVBand="0" w:evenVBand="0" w:oddHBand="0" w:evenHBand="0" w:firstRowFirstColumn="0" w:firstRowLastColumn="0" w:lastRowFirstColumn="0" w:lastRowLastColumn="0"/>
-            <w:tcW w:w="2909" w:type="dxa"/>
+            <w:tcW w:w="2830" w:type="dxa"/>
           </w:tcPr>
           <w:p>
             <w:r>
@@ -169,7 +225,7 @@
         </w:tc>
         <w:tc>
           <w:tcPr>
-            <w:tcW w:w="3607" w:type="dxa"/>
+            <w:tcW w:w="3876" w:type="dxa"/>
           </w:tcPr>
           <w:p>
             <w:pPr>
@@ -278,17 +334,23 @@
                 <w:b w:val="0"/>
               </w:rPr>
             </w:pPr>
-            <w:bookmarkStart w:id="0" w:name="_GoBack"/>
-            <w:bookmarkEnd w:id="0"/>
-            <w:r>
-              <w:rPr>
-                <w:b w:val="0"/>
-              </w:rPr>
-              <w:t xml:space="preserve">And lines 8 – 21 of </w:t>
+            <w:r>
+              <w:rPr>
+                <w:b w:val="0"/>
+              </w:rPr>
+              <w:t xml:space="preserve">And lines 8 – 21 </w:t>
+            </w:r>
+            <w:proofErr w:type="gramStart"/>
+            <w:r>
+              <w:rPr>
+                <w:b w:val="0"/>
+              </w:rPr>
+              <w:t xml:space="preserve">of </w:t>
             </w:r>
             <w:r>
               <w:t xml:space="preserve"> ‘</w:t>
             </w:r>
+            <w:proofErr w:type="gramEnd"/>
             <w:r>
               <w:rPr>
                 <w:b w:val="0"/>
@@ -319,7 +381,7 @@
         </w:tc>
         <w:tc>
           <w:tcPr>
-            <w:tcW w:w="3612" w:type="dxa"/>
+            <w:tcW w:w="3422" w:type="dxa"/>
           </w:tcPr>
           <w:p>
             <w:pPr>
@@ -328,28 +390,37 @@
                 <w:b w:val="0"/>
               </w:rPr>
             </w:pPr>
+            <w:r>
+              <w:rPr>
+                <w:b w:val="0"/>
+              </w:rPr>
+              <w:t>With that functionality: courses now fill up, have separate capacities for each gender/role, students go on a waiting list if the course they want is full, and the user is informed with error messages if a particular role is full or if they have been waitlisted, or already enrolled etc.</w:t>
+            </w:r>
           </w:p>
         </w:tc>
       </w:tr>
       <w:tr>
         <w:trPr>
           <w:cnfStyle w:val="000000100000" w:firstRow="0" w:lastRow="0" w:firstColumn="0" w:lastColumn="0" w:oddVBand="0" w:evenVBand="0" w:oddHBand="1" w:evenHBand="0" w:firstRowFirstColumn="0" w:firstRowLastColumn="0" w:lastRowFirstColumn="0" w:lastRowLastColumn="0"/>
-          <w:trHeight w:val="1178"/>
+          <w:trHeight w:val="699"/>
         </w:trPr>
         <w:tc>
           <w:tcPr>
             <w:cnfStyle w:val="001000000000" w:firstRow="0" w:lastRow="0" w:firstColumn="1" w:lastColumn="0" w:oddVBand="0" w:evenVBand="0" w:oddHBand="0" w:evenHBand="0" w:firstRowFirstColumn="0" w:firstRowLastColumn="0" w:lastRowFirstColumn="0" w:lastRowLastColumn="0"/>
-            <w:tcW w:w="2909" w:type="dxa"/>
+            <w:tcW w:w="2830" w:type="dxa"/>
           </w:tcPr>
           <w:p>
             <w:r>
               <w:t>User permission enrollment checks for “Role”</w:t>
+            </w:r>
+            <w:r>
+              <w:t>.</w:t>
             </w:r>
           </w:p>
         </w:tc>
         <w:tc>
           <w:tcPr>
-            <w:tcW w:w="3607" w:type="dxa"/>
+            <w:tcW w:w="3876" w:type="dxa"/>
           </w:tcPr>
           <w:p>
             <w:pPr>
@@ -358,11 +429,57 @@
                 <w:b w:val="0"/>
               </w:rPr>
             </w:pPr>
+            <w:r>
+              <w:rPr>
+                <w:b w:val="0"/>
+              </w:rPr>
+              <w:t xml:space="preserve">See lines 44 – 50 of </w:t>
+            </w:r>
+            <w:proofErr w:type="gramStart"/>
+            <w:r>
+              <w:rPr>
+                <w:b w:val="0"/>
+              </w:rPr>
+              <w:t>‘</w:t>
+            </w:r>
+            <w:r>
+              <w:rPr>
+                <w:b w:val="0"/>
+              </w:rPr>
+              <w:t xml:space="preserve"> </w:t>
+            </w:r>
+            <w:r>
+              <w:rPr>
+                <w:b w:val="0"/>
+              </w:rPr>
+              <w:t>app\View\Enrolments</w:t>
+            </w:r>
+            <w:r>
+              <w:rPr>
+                <w:b w:val="0"/>
+              </w:rPr>
+              <w:t>\</w:t>
+            </w:r>
+            <w:proofErr w:type="spellStart"/>
+            <w:r>
+              <w:rPr>
+                <w:b w:val="0"/>
+              </w:rPr>
+              <w:t>add.cpt</w:t>
+            </w:r>
+            <w:proofErr w:type="spellEnd"/>
+            <w:proofErr w:type="gramEnd"/>
+            <w:r>
+              <w:rPr>
+                <w:b w:val="0"/>
+              </w:rPr>
+              <w:t>’</w:t>
+            </w:r>
           </w:p>
         </w:tc>
         <w:tc>
           <w:tcPr>
-            <w:tcW w:w="3612" w:type="dxa"/>
+            <w:tcW w:w="3422" w:type="dxa"/>
           </w:tcPr>
           <w:p>
             <w:pPr>
@@ -371,6 +488,31 @@
                 <w:b w:val="0"/>
               </w:rPr>
             </w:pPr>
+            <w:r>
+              <w:rPr>
+                <w:b w:val="0"/>
+              </w:rPr>
+              <w:t xml:space="preserve">With this functionality implemented it </w:t>
+            </w:r>
+            <w:r>
+              <w:rPr>
+                <w:b w:val="0"/>
+              </w:rPr>
+              <w:t xml:space="preserve">ensured that only </w:t>
+            </w:r>
+            <w:r>
+              <w:rPr>
+                <w:b w:val="0"/>
+              </w:rPr>
+              <w:t xml:space="preserve">the users with the correct authorization could enroll in courses in their available </w:t>
+            </w:r>
+            <w:r>
+              <w:rPr>
+                <w:b w:val="0"/>
+              </w:rPr>
+              <w:lastRenderedPageBreak/>
+              <w:t>roles as intended. This makes sure every user type has their separate permissions.</w:t>
+            </w:r>
           </w:p>
         </w:tc>
       </w:tr>
@@ -381,10 +523,11 @@
         <w:tc>
           <w:tcPr>
             <w:cnfStyle w:val="001000000000" w:firstRow="0" w:lastRow="0" w:firstColumn="1" w:lastColumn="0" w:oddVBand="0" w:evenVBand="0" w:oddHBand="0" w:evenHBand="0" w:firstRowFirstColumn="0" w:firstRowLastColumn="0" w:lastRowFirstColumn="0" w:lastRowLastColumn="0"/>
-            <w:tcW w:w="2909" w:type="dxa"/>
+            <w:tcW w:w="2830" w:type="dxa"/>
           </w:tcPr>
           <w:p>
             <w:r>
+              <w:lastRenderedPageBreak/>
               <w:t xml:space="preserve">Co-authored the </w:t>
             </w:r>
             <w:r>
@@ -397,17 +540,25 @@
               <w:t>on</w:t>
             </w:r>
             <w:r>
-              <w:t xml:space="preserve"> the about, </w:t>
-            </w:r>
-            <w:r>
-              <w:lastRenderedPageBreak/>
-              <w:t>contact and donations pages.</w:t>
+              <w:t xml:space="preserve"> the </w:t>
+            </w:r>
+            <w:r>
+              <w:t>home</w:t>
+            </w:r>
+            <w:r>
+              <w:t>, contact and donations pages.</w:t>
+            </w:r>
+            <w:r>
+              <w:t xml:space="preserve"> And set up the email address used for the site’s email notifications.</w:t>
+            </w:r>
+            <w:r>
+              <w:t xml:space="preserve"> (Had also contributed to written content for the about page in sprint 1 but that work has since been improved and overwritten by other members of the team)</w:t>
             </w:r>
           </w:p>
         </w:tc>
         <w:tc>
           <w:tcPr>
-            <w:tcW w:w="3607" w:type="dxa"/>
+            <w:tcW w:w="3876" w:type="dxa"/>
           </w:tcPr>
           <w:p>
             <w:pPr>
@@ -416,11 +567,87 @@
                 <w:b w:val="0"/>
               </w:rPr>
             </w:pPr>
+            <w:r>
+              <w:rPr>
+                <w:b w:val="0"/>
+              </w:rPr>
+              <w:t>See images 01.png, 02.png(partial), and 03.png.</w:t>
+            </w:r>
+            <w:r>
+              <w:rPr>
+                <w:b w:val="0"/>
+              </w:rPr>
+              <w:t xml:space="preserve"> under “</w:t>
+            </w:r>
+            <w:r>
+              <w:rPr>
+                <w:b w:val="0"/>
+              </w:rPr>
+              <w:t>doc\</w:t>
+            </w:r>
+            <w:proofErr w:type="spellStart"/>
+            <w:r>
+              <w:rPr>
+                <w:b w:val="0"/>
+              </w:rPr>
+              <w:t>andrew.grant</w:t>
+            </w:r>
+            <w:proofErr w:type="spellEnd"/>
+            <w:r>
+              <w:rPr>
+                <w:b w:val="0"/>
+              </w:rPr>
+              <w:t>-portfolio</w:t>
+            </w:r>
+            <w:r>
+              <w:rPr>
+                <w:b w:val="0"/>
+              </w:rPr>
+              <w:t>\”</w:t>
+            </w:r>
+          </w:p>
+          <w:p>
+            <w:pPr>
+              <w:cnfStyle w:val="000000000000" w:firstRow="0" w:lastRow="0" w:firstColumn="0" w:lastColumn="0" w:oddVBand="0" w:evenVBand="0" w:oddHBand="0" w:evenHBand="0" w:firstRowFirstColumn="0" w:firstRowLastColumn="0" w:lastRowFirstColumn="0" w:lastRowLastColumn="0"/>
+              <w:rPr>
+                <w:b w:val="0"/>
+              </w:rPr>
+            </w:pPr>
+          </w:p>
+          <w:p>
+            <w:pPr>
+              <w:cnfStyle w:val="000000000000" w:firstRow="0" w:lastRow="0" w:firstColumn="0" w:lastColumn="0" w:oddVBand="0" w:evenVBand="0" w:oddHBand="0" w:evenHBand="0" w:firstRowFirstColumn="0" w:firstRowLastColumn="0" w:lastRowFirstColumn="0" w:lastRowLastColumn="0"/>
+              <w:rPr>
+                <w:b w:val="0"/>
+              </w:rPr>
+            </w:pPr>
+          </w:p>
+          <w:p>
+            <w:pPr>
+              <w:cnfStyle w:val="000000000000" w:firstRow="0" w:lastRow="0" w:firstColumn="0" w:lastColumn="0" w:oddVBand="0" w:evenVBand="0" w:oddHBand="0" w:evenHBand="0" w:firstRowFirstColumn="0" w:firstRowLastColumn="0" w:lastRowFirstColumn="0" w:lastRowLastColumn="0"/>
+              <w:rPr>
+                <w:b w:val="0"/>
+              </w:rPr>
+            </w:pPr>
+          </w:p>
+          <w:p>
+            <w:pPr>
+              <w:cnfStyle w:val="000000000000" w:firstRow="0" w:lastRow="0" w:firstColumn="0" w:lastColumn="0" w:oddVBand="0" w:evenVBand="0" w:oddHBand="0" w:evenHBand="0" w:firstRowFirstColumn="0" w:firstRowLastColumn="0" w:lastRowFirstColumn="0" w:lastRowLastColumn="0"/>
+              <w:rPr>
+                <w:b w:val="0"/>
+              </w:rPr>
+            </w:pPr>
+            <w:r>
+              <w:rPr>
+                <w:b w:val="0"/>
+              </w:rPr>
+              <w:t>Email address as also seen in image 03.png</w:t>
+            </w:r>
           </w:p>
         </w:tc>
         <w:tc>
           <w:tcPr>
-            <w:tcW w:w="3612" w:type="dxa"/>
+            <w:tcW w:w="3422" w:type="dxa"/>
           </w:tcPr>
           <w:p>
             <w:pPr>
@@ -429,6 +656,42 @@
                 <w:b w:val="0"/>
               </w:rPr>
             </w:pPr>
+            <w:r>
+              <w:rPr>
+                <w:b w:val="0"/>
+              </w:rPr>
+              <w:t>Fleshing out the initial website</w:t>
+            </w:r>
+            <w:r>
+              <w:rPr>
+                <w:b w:val="0"/>
+              </w:rPr>
+              <w:t>’</w:t>
+            </w:r>
+            <w:r>
+              <w:rPr>
+                <w:b w:val="0"/>
+              </w:rPr>
+              <w:t>s pages with information about the center, their services</w:t>
+            </w:r>
+            <w:r>
+              <w:rPr>
+                <w:b w:val="0"/>
+              </w:rPr>
+              <w:t xml:space="preserve">, practices, </w:t>
+            </w:r>
+            <w:r>
+              <w:rPr>
+                <w:b w:val="0"/>
+              </w:rPr>
+              <w:t xml:space="preserve">and </w:t>
+            </w:r>
+            <w:r>
+              <w:rPr>
+                <w:b w:val="0"/>
+              </w:rPr>
+              <w:t>their contact information. Also setting up a working communication channel in the forms of the email address that will be used more frequently in release 2 when we implement email notifications.</w:t>
+            </w:r>
           </w:p>
         </w:tc>
       </w:tr>
@@ -439,7 +702,7 @@
         <w:tc>
           <w:tcPr>
             <w:cnfStyle w:val="001000000000" w:firstRow="0" w:lastRow="0" w:firstColumn="1" w:lastColumn="0" w:oddVBand="0" w:evenVBand="0" w:oddHBand="0" w:evenHBand="0" w:firstRowFirstColumn="0" w:firstRowLastColumn="0" w:lastRowFirstColumn="0" w:lastRowLastColumn="0"/>
-            <w:tcW w:w="2909" w:type="dxa"/>
+            <w:tcW w:w="2830" w:type="dxa"/>
           </w:tcPr>
           <w:p>
             <w:r>
@@ -479,7 +742,7 @@
         </w:tc>
         <w:tc>
           <w:tcPr>
-            <w:tcW w:w="3607" w:type="dxa"/>
+            <w:tcW w:w="3876" w:type="dxa"/>
           </w:tcPr>
           <w:p>
             <w:pPr>
@@ -492,7 +755,7 @@
         </w:tc>
         <w:tc>
           <w:tcPr>
-            <w:tcW w:w="3612" w:type="dxa"/>
+            <w:tcW w:w="3422" w:type="dxa"/>
           </w:tcPr>
           <w:p>
             <w:pPr>
@@ -505,7 +768,10 @@
         </w:tc>
       </w:tr>
     </w:tbl>
-    <w:p/>
+    <w:p>
+      <w:bookmarkStart w:id="0" w:name="_GoBack"/>
+      <w:bookmarkEnd w:id="0"/>
+    </w:p>
     <w:p/>
     <w:sectPr>
       <w:pgSz w:w="11900" w:h="16840"/>
@@ -2174,7 +2440,7 @@
 </file>
 
 <file path=customXml/itemProps1.xml><?xml version="1.0" encoding="utf-8"?>
-<ds:datastoreItem xmlns:ds="http://schemas.openxmlformats.org/officeDocument/2006/customXml" ds:itemID="{4AFF908F-2815-4FA0-8ACC-CED6E8DF6718}">
+<ds:datastoreItem xmlns:ds="http://schemas.openxmlformats.org/officeDocument/2006/customXml" ds:itemID="{E5E0910A-20D6-4023-A053-6148A02E6753}">
   <ds:schemaRefs>
     <ds:schemaRef ds:uri="http://schemas.openxmlformats.org/officeDocument/2006/bibliography"/>
   </ds:schemaRefs>

--- a/doc/andrew.grant-portfolio/artefacts.docx
+++ b/doc/andrew.grant-portfolio/artefacts.docx
@@ -113,6 +113,20 @@
               <w:t>, devising the tasks for each user story and estimating the expected hours required for each task.</w:t>
             </w:r>
           </w:p>
+          <w:p/>
+          <w:p>
+            <w:r>
+              <w:t xml:space="preserve">Also contributed heavily to the development of user stories both for our team (86) and the client </w:t>
+            </w:r>
+            <w:proofErr w:type="gramStart"/>
+            <w:r>
+              <w:t>team(</w:t>
+            </w:r>
+            <w:proofErr w:type="gramEnd"/>
+            <w:r>
+              <w:t>85).</w:t>
+            </w:r>
+          </w:p>
         </w:tc>
         <w:tc>
           <w:tcPr>
@@ -166,13 +180,158 @@
                 <w:szCs w:val="20"/>
               </w:rPr>
             </w:pPr>
-            <w:r>
+            <w:hyperlink r:id="rId5" w:history="1">
+              <w:r>
+                <w:rPr>
+                  <w:rStyle w:val="Hyperlink"/>
+                  <w:b w:val="0"/>
+                  <w:sz w:val="20"/>
+                  <w:szCs w:val="20"/>
+                </w:rPr>
+                <w:t>https://github.com/tross78/IFB299/issues</w:t>
+              </w:r>
+            </w:hyperlink>
+          </w:p>
+          <w:p>
+            <w:pPr>
+              <w:cnfStyle w:val="000000100000" w:firstRow="0" w:lastRow="0" w:firstColumn="0" w:lastColumn="0" w:oddVBand="0" w:evenVBand="0" w:oddHBand="1" w:evenHBand="0" w:firstRowFirstColumn="0" w:firstRowLastColumn="0" w:lastRowFirstColumn="0" w:lastRowLastColumn="0"/>
               <w:rPr>
                 <w:b w:val="0"/>
                 <w:sz w:val="20"/>
                 <w:szCs w:val="20"/>
               </w:rPr>
-              <w:t>"https://github.com/tross78/IFB299/issues"</w:t>
+            </w:pPr>
+          </w:p>
+          <w:p>
+            <w:pPr>
+              <w:cnfStyle w:val="000000100000" w:firstRow="0" w:lastRow="0" w:firstColumn="0" w:lastColumn="0" w:oddVBand="0" w:evenVBand="0" w:oddHBand="1" w:evenHBand="0" w:firstRowFirstColumn="0" w:firstRowLastColumn="0" w:lastRowFirstColumn="0" w:lastRowLastColumn="0"/>
+              <w:rPr>
+                <w:b w:val="0"/>
+                <w:sz w:val="20"/>
+                <w:szCs w:val="20"/>
+              </w:rPr>
+            </w:pPr>
+            <w:proofErr w:type="spellStart"/>
+            <w:r>
+              <w:rPr>
+                <w:b w:val="0"/>
+                <w:sz w:val="20"/>
+                <w:szCs w:val="20"/>
+              </w:rPr>
+              <w:t>Googledoc</w:t>
+            </w:r>
+            <w:proofErr w:type="spellEnd"/>
+            <w:r>
+              <w:rPr>
+                <w:b w:val="0"/>
+                <w:sz w:val="20"/>
+                <w:szCs w:val="20"/>
+              </w:rPr>
+              <w:t xml:space="preserve"> Link to Our user stories: </w:t>
+            </w:r>
+            <w:hyperlink r:id="rId6" w:history="1">
+              <w:r>
+                <w:rPr>
+                  <w:rStyle w:val="Hyperlink"/>
+                  <w:b w:val="0"/>
+                  <w:sz w:val="20"/>
+                  <w:szCs w:val="20"/>
+                </w:rPr>
+                <w:t>https://docs.google.com/presentation/d/11iKWcVbtcOqUutTEVVaRXPkrSf9qpAnmL-eJ8mbwEIo/edit?usp=sharing</w:t>
+              </w:r>
+            </w:hyperlink>
+          </w:p>
+          <w:p>
+            <w:pPr>
+              <w:cnfStyle w:val="000000100000" w:firstRow="0" w:lastRow="0" w:firstColumn="0" w:lastColumn="0" w:oddVBand="0" w:evenVBand="0" w:oddHBand="1" w:evenHBand="0" w:firstRowFirstColumn="0" w:firstRowLastColumn="0" w:lastRowFirstColumn="0" w:lastRowLastColumn="0"/>
+              <w:rPr>
+                <w:b w:val="0"/>
+                <w:sz w:val="20"/>
+                <w:szCs w:val="20"/>
+              </w:rPr>
+            </w:pPr>
+          </w:p>
+          <w:p>
+            <w:pPr>
+              <w:cnfStyle w:val="000000100000" w:firstRow="0" w:lastRow="0" w:firstColumn="0" w:lastColumn="0" w:oddVBand="0" w:evenVBand="0" w:oddHBand="1" w:evenHBand="0" w:firstRowFirstColumn="0" w:firstRowLastColumn="0" w:lastRowFirstColumn="0" w:lastRowLastColumn="0"/>
+              <w:rPr>
+                <w:b w:val="0"/>
+                <w:sz w:val="20"/>
+                <w:szCs w:val="20"/>
+              </w:rPr>
+            </w:pPr>
+            <w:proofErr w:type="spellStart"/>
+            <w:r>
+              <w:rPr>
+                <w:b w:val="0"/>
+                <w:sz w:val="20"/>
+                <w:szCs w:val="20"/>
+              </w:rPr>
+              <w:t>Googledoc</w:t>
+            </w:r>
+            <w:proofErr w:type="spellEnd"/>
+            <w:r>
+              <w:rPr>
+                <w:b w:val="0"/>
+                <w:sz w:val="20"/>
+                <w:szCs w:val="20"/>
+              </w:rPr>
+              <w:t xml:space="preserve"> Link to Client Team’s user stories: </w:t>
+            </w:r>
+            <w:hyperlink r:id="rId7" w:history="1">
+              <w:r>
+                <w:rPr>
+                  <w:rStyle w:val="Hyperlink"/>
+                  <w:b w:val="0"/>
+                  <w:sz w:val="20"/>
+                  <w:szCs w:val="20"/>
+                </w:rPr>
+                <w:t>https://docs.google.com/presentation/d/1NN12EVXKxl3eQ9IHSNwWb-D1VbAj7mHJuq28nINv29I/edit?usp=sharing</w:t>
+              </w:r>
+            </w:hyperlink>
+          </w:p>
+          <w:p>
+            <w:pPr>
+              <w:cnfStyle w:val="000000100000" w:firstRow="0" w:lastRow="0" w:firstColumn="0" w:lastColumn="0" w:oddVBand="0" w:evenVBand="0" w:oddHBand="1" w:evenHBand="0" w:firstRowFirstColumn="0" w:firstRowLastColumn="0" w:lastRowFirstColumn="0" w:lastRowLastColumn="0"/>
+              <w:rPr>
+                <w:b w:val="0"/>
+                <w:sz w:val="20"/>
+                <w:szCs w:val="20"/>
+              </w:rPr>
+            </w:pPr>
+            <w:proofErr w:type="spellStart"/>
+            <w:r>
+              <w:rPr>
+                <w:b w:val="0"/>
+                <w:sz w:val="20"/>
+                <w:szCs w:val="20"/>
+              </w:rPr>
+              <w:t>Googledocs</w:t>
+            </w:r>
+            <w:proofErr w:type="spellEnd"/>
+            <w:r>
+              <w:rPr>
+                <w:b w:val="0"/>
+                <w:sz w:val="20"/>
+                <w:szCs w:val="20"/>
+              </w:rPr>
+              <w:t xml:space="preserve"> provides a history of edits, which you can view in both documents to determine contributions</w:t>
+            </w:r>
+            <w:r>
+              <w:rPr>
+                <w:b w:val="0"/>
+                <w:sz w:val="20"/>
+                <w:szCs w:val="20"/>
+              </w:rPr>
+              <w:t xml:space="preserve"> made</w:t>
+            </w:r>
+            <w:r>
+              <w:rPr>
+                <w:b w:val="0"/>
+                <w:sz w:val="20"/>
+                <w:szCs w:val="20"/>
+              </w:rPr>
+              <w:t>.</w:t>
             </w:r>
           </w:p>
         </w:tc>
@@ -411,6 +570,7 @@
           </w:tcPr>
           <w:p>
             <w:r>
+              <w:lastRenderedPageBreak/>
               <w:t>User permission enrollment checks for “Role”</w:t>
             </w:r>
             <w:r>
@@ -504,14 +664,7 @@
               <w:rPr>
                 <w:b w:val="0"/>
               </w:rPr>
-              <w:t xml:space="preserve">the users with the correct authorization could enroll in courses in their available </w:t>
-            </w:r>
-            <w:r>
-              <w:rPr>
-                <w:b w:val="0"/>
-              </w:rPr>
-              <w:lastRenderedPageBreak/>
-              <w:t>roles as intended. This makes sure every user type has their separate permissions.</w:t>
+              <w:t>the users with the correct authorization could enroll in courses in their available roles as intended. This makes sure every user type has their separate permissions.</w:t>
             </w:r>
           </w:p>
         </w:tc>
@@ -527,7 +680,6 @@
           </w:tcPr>
           <w:p>
             <w:r>
-              <w:lastRenderedPageBreak/>
               <w:t xml:space="preserve">Co-authored the </w:t>
             </w:r>
             <w:r>
@@ -552,7 +704,7 @@
               <w:t xml:space="preserve"> And set up the email address used for the site’s email notifications.</w:t>
             </w:r>
             <w:r>
-              <w:t xml:space="preserve"> (Had also contributed to written content for the about page in sprint 1 but that work has since been improved and overwritten by other members of the team)</w:t>
+              <w:t xml:space="preserve"> </w:t>
             </w:r>
           </w:p>
         </w:tc>
@@ -571,7 +723,7 @@
               <w:rPr>
                 <w:b w:val="0"/>
               </w:rPr>
-              <w:t>See images 01.png, 02.png(partial), and 03.png.</w:t>
+              <w:t>See images 01.png, 02.png, and 03.png.</w:t>
             </w:r>
             <w:r>
               <w:rPr>
@@ -613,35 +765,61 @@
                 <w:b w:val="0"/>
               </w:rPr>
             </w:pPr>
+            <w:r>
+              <w:rPr>
+                <w:b w:val="0"/>
+              </w:rPr>
+              <w:t>Email address as also seen in image 03.png</w:t>
+            </w:r>
           </w:p>
           <w:p>
             <w:pPr>
               <w:cnfStyle w:val="000000000000" w:firstRow="0" w:lastRow="0" w:firstColumn="0" w:lastColumn="0" w:oddVBand="0" w:evenVBand="0" w:oddHBand="0" w:evenHBand="0" w:firstRowFirstColumn="0" w:firstRowLastColumn="0" w:lastRowFirstColumn="0" w:lastRowLastColumn="0"/>
               <w:rPr>
                 <w:b w:val="0"/>
-              </w:rPr>
-            </w:pPr>
-          </w:p>
-          <w:p>
-            <w:pPr>
-              <w:cnfStyle w:val="000000000000" w:firstRow="0" w:lastRow="0" w:firstColumn="0" w:lastColumn="0" w:oddVBand="0" w:evenVBand="0" w:oddHBand="0" w:evenHBand="0" w:firstRowFirstColumn="0" w:firstRowLastColumn="0" w:lastRowFirstColumn="0" w:lastRowLastColumn="0"/>
-              <w:rPr>
-                <w:b w:val="0"/>
-              </w:rPr>
-            </w:pPr>
-          </w:p>
-          <w:p>
-            <w:pPr>
-              <w:cnfStyle w:val="000000000000" w:firstRow="0" w:lastRow="0" w:firstColumn="0" w:lastColumn="0" w:oddVBand="0" w:evenVBand="0" w:oddHBand="0" w:evenHBand="0" w:firstRowFirstColumn="0" w:firstRowLastColumn="0" w:lastRowFirstColumn="0" w:lastRowLastColumn="0"/>
-              <w:rPr>
-                <w:b w:val="0"/>
-              </w:rPr>
-            </w:pPr>
-            <w:r>
-              <w:rPr>
-                <w:b w:val="0"/>
-              </w:rPr>
-              <w:t>Email address as also seen in image 03.png</w:t>
+                <w:sz w:val="20"/>
+                <w:szCs w:val="20"/>
+              </w:rPr>
+            </w:pPr>
+            <w:r>
+              <w:rPr>
+                <w:b w:val="0"/>
+                <w:sz w:val="20"/>
+                <w:szCs w:val="20"/>
+              </w:rPr>
+              <w:t>(Had also contributed to written content for the about page and more of the donations</w:t>
+            </w:r>
+            <w:r>
+              <w:rPr>
+                <w:b w:val="0"/>
+                <w:sz w:val="20"/>
+                <w:szCs w:val="20"/>
+              </w:rPr>
+              <w:t xml:space="preserve"> page</w:t>
+            </w:r>
+            <w:r>
+              <w:rPr>
+                <w:b w:val="0"/>
+                <w:sz w:val="20"/>
+                <w:szCs w:val="20"/>
+              </w:rPr>
+              <w:t xml:space="preserve"> in sprint 1 but that work has since been improved </w:t>
+            </w:r>
+            <w:r>
+              <w:rPr>
+                <w:b w:val="0"/>
+                <w:sz w:val="20"/>
+                <w:szCs w:val="20"/>
+              </w:rPr>
+              <w:t xml:space="preserve">upon </w:t>
+            </w:r>
+            <w:r>
+              <w:rPr>
+                <w:b w:val="0"/>
+                <w:sz w:val="20"/>
+                <w:szCs w:val="20"/>
+              </w:rPr>
+              <w:t>and overwritten by other members of the team)</w:t>
             </w:r>
           </w:p>
         </w:tc>
@@ -751,6 +929,244 @@
                 <w:b w:val="0"/>
               </w:rPr>
             </w:pPr>
+            <w:r>
+              <w:rPr>
+                <w:b w:val="0"/>
+              </w:rPr>
+              <w:t>Group meetings held</w:t>
+            </w:r>
+            <w:r>
+              <w:rPr>
+                <w:b w:val="0"/>
+              </w:rPr>
+              <w:t xml:space="preserve"> each Wednesday in person from 9:00am-10:00am before workshop.</w:t>
+            </w:r>
+          </w:p>
+          <w:p>
+            <w:pPr>
+              <w:cnfStyle w:val="000000100000" w:firstRow="0" w:lastRow="0" w:firstColumn="0" w:lastColumn="0" w:oddVBand="0" w:evenVBand="0" w:oddHBand="1" w:evenHBand="0" w:firstRowFirstColumn="0" w:firstRowLastColumn="0" w:lastRowFirstColumn="0" w:lastRowLastColumn="0"/>
+              <w:rPr>
+                <w:b w:val="0"/>
+                <w:sz w:val="20"/>
+                <w:szCs w:val="20"/>
+              </w:rPr>
+            </w:pPr>
+            <w:r>
+              <w:rPr>
+                <w:b w:val="0"/>
+              </w:rPr>
+              <w:t xml:space="preserve">Organized two </w:t>
+            </w:r>
+            <w:r>
+              <w:rPr>
+                <w:b w:val="0"/>
+              </w:rPr>
+              <w:t xml:space="preserve">online </w:t>
+            </w:r>
+            <w:r>
+              <w:rPr>
+                <w:b w:val="0"/>
+              </w:rPr>
+              <w:t>group meetings over discord</w:t>
+            </w:r>
+            <w:r>
+              <w:rPr>
+                <w:b w:val="0"/>
+              </w:rPr>
+              <w:t xml:space="preserve"> chat channel/server</w:t>
+            </w:r>
+            <w:r>
+              <w:rPr>
+                <w:b w:val="0"/>
+              </w:rPr>
+              <w:t>.</w:t>
+            </w:r>
+            <w:r>
+              <w:rPr>
+                <w:b w:val="0"/>
+              </w:rPr>
+              <w:t xml:space="preserve"> (24/08 ~ 2hrs.  06.png)</w:t>
+            </w:r>
+            <w:r>
+              <w:rPr>
+                <w:b w:val="0"/>
+              </w:rPr>
+              <w:t xml:space="preserve"> </w:t>
+            </w:r>
+            <w:r>
+              <w:rPr>
+                <w:b w:val="0"/>
+              </w:rPr>
+              <w:t>and (18</w:t>
+            </w:r>
+            <w:r>
+              <w:rPr>
+                <w:b w:val="0"/>
+              </w:rPr>
+              <w:t>/</w:t>
+            </w:r>
+            <w:bookmarkStart w:id="0" w:name="_GoBack"/>
+            <w:bookmarkEnd w:id="0"/>
+            <w:r>
+              <w:rPr>
+                <w:b w:val="0"/>
+              </w:rPr>
+              <w:t>0</w:t>
+            </w:r>
+            <w:r>
+              <w:rPr>
+                <w:b w:val="0"/>
+              </w:rPr>
+              <w:t>9</w:t>
+            </w:r>
+            <w:r>
+              <w:rPr>
+                <w:b w:val="0"/>
+              </w:rPr>
+              <w:t xml:space="preserve"> ~ 2</w:t>
+            </w:r>
+            <w:r>
+              <w:rPr>
+                <w:b w:val="0"/>
+              </w:rPr>
+              <w:t>.5</w:t>
+            </w:r>
+            <w:r>
+              <w:rPr>
+                <w:b w:val="0"/>
+              </w:rPr>
+              <w:t xml:space="preserve">hrs.  </w:t>
+            </w:r>
+            <w:r>
+              <w:rPr>
+                <w:b w:val="0"/>
+              </w:rPr>
+              <w:t>07</w:t>
+            </w:r>
+            <w:r>
+              <w:rPr>
+                <w:b w:val="0"/>
+              </w:rPr>
+              <w:t>.png</w:t>
+            </w:r>
+            <w:r>
+              <w:rPr>
+                <w:b w:val="0"/>
+              </w:rPr>
+              <w:t xml:space="preserve">) – </w:t>
+            </w:r>
+            <w:r>
+              <w:rPr>
+                <w:b w:val="0"/>
+                <w:sz w:val="20"/>
+                <w:szCs w:val="20"/>
+              </w:rPr>
+              <w:t>(</w:t>
+            </w:r>
+            <w:r>
+              <w:rPr>
+                <w:b w:val="0"/>
+                <w:sz w:val="20"/>
+                <w:szCs w:val="20"/>
+              </w:rPr>
+              <w:t>images here are examples of what was posted in the chat during those times. Unfortunately, this is the b</w:t>
+            </w:r>
+            <w:r>
+              <w:rPr>
+                <w:b w:val="0"/>
+                <w:sz w:val="20"/>
+                <w:szCs w:val="20"/>
+              </w:rPr>
+              <w:t>est I c</w:t>
+            </w:r>
+            <w:r>
+              <w:rPr>
+                <w:b w:val="0"/>
+                <w:sz w:val="20"/>
+                <w:szCs w:val="20"/>
+              </w:rPr>
+              <w:t xml:space="preserve">an </w:t>
+            </w:r>
+            <w:r>
+              <w:rPr>
+                <w:b w:val="0"/>
+                <w:sz w:val="20"/>
+                <w:szCs w:val="20"/>
+              </w:rPr>
+              <w:t>do for evidence</w:t>
+            </w:r>
+            <w:r>
+              <w:rPr>
+                <w:b w:val="0"/>
+                <w:sz w:val="20"/>
+                <w:szCs w:val="20"/>
+              </w:rPr>
+              <w:t xml:space="preserve"> of these meetings</w:t>
+            </w:r>
+            <w:r>
+              <w:rPr>
+                <w:b w:val="0"/>
+                <w:sz w:val="20"/>
+                <w:szCs w:val="20"/>
+              </w:rPr>
+              <w:t>)</w:t>
+            </w:r>
+          </w:p>
+          <w:p>
+            <w:pPr>
+              <w:cnfStyle w:val="000000100000" w:firstRow="0" w:lastRow="0" w:firstColumn="0" w:lastColumn="0" w:oddVBand="0" w:evenVBand="0" w:oddHBand="1" w:evenHBand="0" w:firstRowFirstColumn="0" w:firstRowLastColumn="0" w:lastRowFirstColumn="0" w:lastRowLastColumn="0"/>
+              <w:rPr>
+                <w:b w:val="0"/>
+              </w:rPr>
+            </w:pPr>
+          </w:p>
+          <w:p>
+            <w:pPr>
+              <w:cnfStyle w:val="000000100000" w:firstRow="0" w:lastRow="0" w:firstColumn="0" w:lastColumn="0" w:oddVBand="0" w:evenVBand="0" w:oddHBand="1" w:evenHBand="0" w:firstRowFirstColumn="0" w:firstRowLastColumn="0" w:lastRowFirstColumn="0" w:lastRowLastColumn="0"/>
+              <w:rPr>
+                <w:b w:val="0"/>
+              </w:rPr>
+            </w:pPr>
+            <w:r>
+              <w:rPr>
+                <w:b w:val="0"/>
+              </w:rPr>
+              <w:t>Facebook group management and more screenshot evidence of organization of meetings. 04.png and 05.png</w:t>
+            </w:r>
+          </w:p>
+          <w:p>
+            <w:pPr>
+              <w:cnfStyle w:val="000000100000" w:firstRow="0" w:lastRow="0" w:firstColumn="0" w:lastColumn="0" w:oddVBand="0" w:evenVBand="0" w:oddHBand="1" w:evenHBand="0" w:firstRowFirstColumn="0" w:firstRowLastColumn="0" w:lastRowFirstColumn="0" w:lastRowLastColumn="0"/>
+              <w:rPr>
+                <w:b w:val="0"/>
+              </w:rPr>
+            </w:pPr>
+          </w:p>
+          <w:p>
+            <w:pPr>
+              <w:cnfStyle w:val="000000100000" w:firstRow="0" w:lastRow="0" w:firstColumn="0" w:lastColumn="0" w:oddVBand="0" w:evenVBand="0" w:oddHBand="1" w:evenHBand="0" w:firstRowFirstColumn="0" w:firstRowLastColumn="0" w:lastRowFirstColumn="0" w:lastRowLastColumn="0"/>
+              <w:rPr>
+                <w:b w:val="0"/>
+              </w:rPr>
+            </w:pPr>
+            <w:r>
+              <w:rPr>
+                <w:b w:val="0"/>
+              </w:rPr>
+              <w:t>As f</w:t>
+            </w:r>
+            <w:r>
+              <w:rPr>
+                <w:b w:val="0"/>
+              </w:rPr>
+              <w:t>or evidence of group meetings, a</w:t>
+            </w:r>
+            <w:r>
+              <w:rPr>
+                <w:b w:val="0"/>
+              </w:rPr>
+              <w:t>s you are aware I have predominantly been the presenter for our group and have had the most interaction with the client team, presenting demonstrations of the sit and asking questions of you as the tutor.</w:t>
+            </w:r>
           </w:p>
         </w:tc>
         <w:tc>
@@ -764,14 +1180,54 @@
                 <w:b w:val="0"/>
               </w:rPr>
             </w:pPr>
+            <w:r>
+              <w:rPr>
+                <w:b w:val="0"/>
+              </w:rPr>
+              <w:lastRenderedPageBreak/>
+              <w:t>Having someone in the team who is able to organize th</w:t>
+            </w:r>
+            <w:r>
+              <w:rPr>
+                <w:b w:val="0"/>
+              </w:rPr>
+              <w:t xml:space="preserve">e group, keep track of our work, set goals, arrange meetings </w:t>
+            </w:r>
+            <w:r>
+              <w:rPr>
+                <w:b w:val="0"/>
+              </w:rPr>
+              <w:t>and maintain a general understanding of all parts of the project is essential for smooth, focused development</w:t>
+            </w:r>
+            <w:r>
+              <w:rPr>
+                <w:b w:val="0"/>
+              </w:rPr>
+              <w:t>, minimal confusion/complications</w:t>
+            </w:r>
+            <w:r>
+              <w:rPr>
+                <w:b w:val="0"/>
+              </w:rPr>
+              <w:t xml:space="preserve"> and </w:t>
+            </w:r>
+            <w:r>
+              <w:rPr>
+                <w:b w:val="0"/>
+              </w:rPr>
+              <w:t xml:space="preserve">general </w:t>
+            </w:r>
+            <w:r>
+              <w:rPr>
+                <w:b w:val="0"/>
+              </w:rPr>
+              <w:t>interactions with the client.</w:t>
+            </w:r>
           </w:p>
         </w:tc>
       </w:tr>
     </w:tbl>
-    <w:p>
-      <w:bookmarkStart w:id="0" w:name="_GoBack"/>
-      <w:bookmarkEnd w:id="0"/>
-    </w:p>
+    <w:p/>
     <w:p/>
     <w:sectPr>
       <w:pgSz w:w="11900" w:h="16840"/>
@@ -2171,6 +2627,17 @@
       </w:tcPr>
     </w:tblStylePr>
   </w:style>
+  <w:style w:type="character" w:styleId="Hyperlink">
+    <w:name w:val="Hyperlink"/>
+    <w:basedOn w:val="DefaultParagraphFont"/>
+    <w:uiPriority w:val="99"/>
+    <w:unhideWhenUsed/>
+    <w:rsid w:val="00F259FD"/>
+    <w:rPr>
+      <w:color w:val="0563C1" w:themeColor="hyperlink"/>
+      <w:u w:val="single"/>
+    </w:rPr>
+  </w:style>
 </w:styles>
 </file>
 
@@ -2440,7 +2907,7 @@
 </file>
 
 <file path=customXml/itemProps1.xml><?xml version="1.0" encoding="utf-8"?>
-<ds:datastoreItem xmlns:ds="http://schemas.openxmlformats.org/officeDocument/2006/customXml" ds:itemID="{E5E0910A-20D6-4023-A053-6148A02E6753}">
+<ds:datastoreItem xmlns:ds="http://schemas.openxmlformats.org/officeDocument/2006/customXml" ds:itemID="{C926BD59-F0A7-40B0-9B39-B47558551E25}">
   <ds:schemaRefs>
     <ds:schemaRef ds:uri="http://schemas.openxmlformats.org/officeDocument/2006/bibliography"/>
   </ds:schemaRefs>

--- a/doc/andrew.grant-portfolio/artefacts.docx
+++ b/doc/andrew.grant-portfolio/artefacts.docx
@@ -1,6 +1,6 @@
 
 <file path=word/document.xml><?xml version="1.0" encoding="utf-8"?>
-<w:document xmlns:wpc="http://schemas.microsoft.com/office/word/2010/wordprocessingCanvas" xmlns:cx="http://schemas.microsoft.com/office/drawing/2014/chartex" xmlns:cx1="http://schemas.microsoft.com/office/drawing/2015/9/8/chartex" xmlns:cx2="http://schemas.microsoft.com/office/drawing/2015/10/21/chartex" xmlns:mc="http://schemas.openxmlformats.org/markup-compatibility/2006" xmlns:o="urn:schemas-microsoft-com:office:office" xmlns:r="http://schemas.openxmlformats.org/officeDocument/2006/relationships" xmlns:m="http://schemas.openxmlformats.org/officeDocument/2006/math" xmlns:v="urn:schemas-microsoft-com:vml" xmlns:wp14="http://schemas.microsoft.com/office/word/2010/wordprocessingDrawing" xmlns:wp="http://schemas.openxmlformats.org/drawingml/2006/wordprocessingDrawing" xmlns:w10="urn:schemas-microsoft-com:office:word" xmlns:w="http://schemas.openxmlformats.org/wordprocessingml/2006/main" xmlns:w14="http://schemas.microsoft.com/office/word/2010/wordml" xmlns:w15="http://schemas.microsoft.com/office/word/2012/wordml" xmlns:w16se="http://schemas.microsoft.com/office/word/2015/wordml/symex" xmlns:wpg="http://schemas.microsoft.com/office/word/2010/wordprocessingGroup" xmlns:wpi="http://schemas.microsoft.com/office/word/2010/wordprocessingInk" xmlns:wne="http://schemas.microsoft.com/office/word/2006/wordml" xmlns:wps="http://schemas.microsoft.com/office/word/2010/wordprocessingShape" mc:Ignorable="w14 w15 w16se wp14">
+<w:document xmlns:wpc="http://schemas.microsoft.com/office/word/2010/wordprocessingCanvas" xmlns:cx="http://schemas.microsoft.com/office/drawing/2014/chartex" xmlns:cx1="http://schemas.microsoft.com/office/drawing/2015/9/8/chartex" xmlns:cx2="http://schemas.microsoft.com/office/drawing/2015/10/21/chartex" xmlns:cx3="http://schemas.microsoft.com/office/drawing/2016/5/9/chartex" xmlns:cx4="http://schemas.microsoft.com/office/drawing/2016/5/10/chartex" xmlns:cx5="http://schemas.microsoft.com/office/drawing/2016/5/11/chartex" xmlns:mc="http://schemas.openxmlformats.org/markup-compatibility/2006" xmlns:o="urn:schemas-microsoft-com:office:office" xmlns:r="http://schemas.openxmlformats.org/officeDocument/2006/relationships" xmlns:m="http://schemas.openxmlformats.org/officeDocument/2006/math" xmlns:v="urn:schemas-microsoft-com:vml" xmlns:wp14="http://schemas.microsoft.com/office/word/2010/wordprocessingDrawing" xmlns:wp="http://schemas.openxmlformats.org/drawingml/2006/wordprocessingDrawing" xmlns:w10="urn:schemas-microsoft-com:office:word" xmlns:w="http://schemas.openxmlformats.org/wordprocessingml/2006/main" xmlns:w14="http://schemas.microsoft.com/office/word/2010/wordml" xmlns:w15="http://schemas.microsoft.com/office/word/2012/wordml" xmlns:w16se="http://schemas.microsoft.com/office/word/2015/wordml/symex" xmlns:wpg="http://schemas.microsoft.com/office/word/2010/wordprocessingGroup" xmlns:wpi="http://schemas.microsoft.com/office/word/2010/wordprocessingInk" xmlns:wne="http://schemas.microsoft.com/office/word/2006/wordml" xmlns:wps="http://schemas.microsoft.com/office/word/2010/wordprocessingShape" mc:Ignorable="w14 w15 w16se wp14">
   <w:body>
     <w:tbl>
       <w:tblPr>
@@ -93,7 +93,31 @@
       <w:tr>
         <w:trPr>
           <w:cnfStyle w:val="000000100000" w:firstRow="0" w:lastRow="0" w:firstColumn="0" w:lastColumn="0" w:oddVBand="0" w:evenVBand="0" w:oddHBand="1" w:evenHBand="0" w:firstRowFirstColumn="0" w:firstRowLastColumn="0" w:lastRowFirstColumn="0" w:lastRowLastColumn="0"/>
+          <w:trHeight w:val="371"/>
         </w:trPr>
+        <w:tc>
+          <w:tcPr>
+            <w:cnfStyle w:val="001000000000" w:firstRow="0" w:lastRow="0" w:firstColumn="1" w:lastColumn="0" w:oddVBand="0" w:evenVBand="0" w:oddHBand="0" w:evenHBand="0" w:firstRowFirstColumn="0" w:firstRowLastColumn="0" w:lastRowFirstColumn="0" w:lastRowLastColumn="0"/>
+            <w:tcW w:w="10128" w:type="dxa"/>
+            <w:gridSpan w:val="3"/>
+          </w:tcPr>
+          <w:p>
+            <w:pPr>
+              <w:jc w:val="center"/>
+              <w:rPr>
+                <w:b/>
+              </w:rPr>
+            </w:pPr>
+            <w:r>
+              <w:rPr>
+                <w:b/>
+              </w:rPr>
+              <w:t>RELEASE 1:</w:t>
+            </w:r>
+          </w:p>
+        </w:tc>
+      </w:tr>
+      <w:tr>
         <w:tc>
           <w:tcPr>
             <w:cnfStyle w:val="001000000000" w:firstRow="0" w:lastRow="0" w:firstColumn="1" w:lastColumn="0" w:oddVBand="0" w:evenVBand="0" w:oddHBand="0" w:evenHBand="0" w:firstRowFirstColumn="0" w:firstRowLastColumn="0" w:lastRowFirstColumn="0" w:lastRowLastColumn="0"/>
@@ -116,15 +140,7 @@
           <w:p/>
           <w:p>
             <w:r>
-              <w:t xml:space="preserve">Also contributed heavily to the development of user stories both for our team (86) and the client </w:t>
-            </w:r>
-            <w:proofErr w:type="gramStart"/>
-            <w:r>
-              <w:t>team(</w:t>
-            </w:r>
-            <w:proofErr w:type="gramEnd"/>
-            <w:r>
-              <w:t>85).</w:t>
+              <w:t>Also contributed heavily to the development of user stories both for our team (86) and the client team(85).</w:t>
             </w:r>
           </w:p>
         </w:tc>
@@ -134,7 +150,7 @@
           </w:tcPr>
           <w:p>
             <w:pPr>
-              <w:cnfStyle w:val="000000100000" w:firstRow="0" w:lastRow="0" w:firstColumn="0" w:lastColumn="0" w:oddVBand="0" w:evenVBand="0" w:oddHBand="1" w:evenHBand="0" w:firstRowFirstColumn="0" w:firstRowLastColumn="0" w:lastRowFirstColumn="0" w:lastRowLastColumn="0"/>
+              <w:cnfStyle w:val="000000000000" w:firstRow="0" w:lastRow="0" w:firstColumn="0" w:lastColumn="0" w:oddVBand="0" w:evenVBand="0" w:oddHBand="0" w:evenHBand="0" w:firstRowFirstColumn="0" w:firstRowLastColumn="0" w:lastRowFirstColumn="0" w:lastRowLastColumn="0"/>
               <w:rPr>
                 <w:b w:val="0"/>
               </w:rPr>
@@ -148,15 +164,15 @@
           </w:p>
           <w:p>
             <w:pPr>
-              <w:cnfStyle w:val="000000100000" w:firstRow="0" w:lastRow="0" w:firstColumn="0" w:lastColumn="0" w:oddVBand="0" w:evenVBand="0" w:oddHBand="1" w:evenHBand="0" w:firstRowFirstColumn="0" w:firstRowLastColumn="0" w:lastRowFirstColumn="0" w:lastRowLastColumn="0"/>
-              <w:rPr>
-                <w:b w:val="0"/>
-              </w:rPr>
-            </w:pPr>
-          </w:p>
-          <w:p>
-            <w:pPr>
-              <w:cnfStyle w:val="000000100000" w:firstRow="0" w:lastRow="0" w:firstColumn="0" w:lastColumn="0" w:oddVBand="0" w:evenVBand="0" w:oddHBand="1" w:evenHBand="0" w:firstRowFirstColumn="0" w:firstRowLastColumn="0" w:lastRowFirstColumn="0" w:lastRowLastColumn="0"/>
+              <w:cnfStyle w:val="000000000000" w:firstRow="0" w:lastRow="0" w:firstColumn="0" w:lastColumn="0" w:oddVBand="0" w:evenVBand="0" w:oddHBand="0" w:evenHBand="0" w:firstRowFirstColumn="0" w:firstRowLastColumn="0" w:lastRowFirstColumn="0" w:lastRowLastColumn="0"/>
+              <w:rPr>
+                <w:b w:val="0"/>
+              </w:rPr>
+            </w:pPr>
+          </w:p>
+          <w:p>
+            <w:pPr>
+              <w:cnfStyle w:val="000000000000" w:firstRow="0" w:lastRow="0" w:firstColumn="0" w:lastColumn="0" w:oddVBand="0" w:evenVBand="0" w:oddHBand="0" w:evenHBand="0" w:firstRowFirstColumn="0" w:firstRowLastColumn="0" w:lastRowFirstColumn="0" w:lastRowLastColumn="0"/>
               <w:rPr>
                 <w:b w:val="0"/>
               </w:rPr>
@@ -173,14 +189,14 @@
           </w:p>
           <w:p>
             <w:pPr>
-              <w:cnfStyle w:val="000000100000" w:firstRow="0" w:lastRow="0" w:firstColumn="0" w:lastColumn="0" w:oddVBand="0" w:evenVBand="0" w:oddHBand="1" w:evenHBand="0" w:firstRowFirstColumn="0" w:firstRowLastColumn="0" w:lastRowFirstColumn="0" w:lastRowLastColumn="0"/>
+              <w:cnfStyle w:val="000000000000" w:firstRow="0" w:lastRow="0" w:firstColumn="0" w:lastColumn="0" w:oddVBand="0" w:evenVBand="0" w:oddHBand="0" w:evenHBand="0" w:firstRowFirstColumn="0" w:firstRowLastColumn="0" w:lastRowFirstColumn="0" w:lastRowLastColumn="0"/>
               <w:rPr>
                 <w:b w:val="0"/>
                 <w:sz w:val="20"/>
                 <w:szCs w:val="20"/>
               </w:rPr>
             </w:pPr>
-            <w:hyperlink r:id="rId5" w:history="1">
+            <w:hyperlink r:id="rId7" w:history="1">
               <w:r>
                 <w:rPr>
                   <w:rStyle w:val="Hyperlink"/>
@@ -194,7 +210,7 @@
           </w:p>
           <w:p>
             <w:pPr>
-              <w:cnfStyle w:val="000000100000" w:firstRow="0" w:lastRow="0" w:firstColumn="0" w:lastColumn="0" w:oddVBand="0" w:evenVBand="0" w:oddHBand="1" w:evenHBand="0" w:firstRowFirstColumn="0" w:firstRowLastColumn="0" w:lastRowFirstColumn="0" w:lastRowLastColumn="0"/>
+              <w:cnfStyle w:val="000000000000" w:firstRow="0" w:lastRow="0" w:firstColumn="0" w:lastColumn="0" w:oddVBand="0" w:evenVBand="0" w:oddHBand="0" w:evenHBand="0" w:firstRowFirstColumn="0" w:firstRowLastColumn="0" w:lastRowFirstColumn="0" w:lastRowLastColumn="0"/>
               <w:rPr>
                 <w:b w:val="0"/>
                 <w:sz w:val="20"/>
@@ -204,32 +220,22 @@
           </w:p>
           <w:p>
             <w:pPr>
-              <w:cnfStyle w:val="000000100000" w:firstRow="0" w:lastRow="0" w:firstColumn="0" w:lastColumn="0" w:oddVBand="0" w:evenVBand="0" w:oddHBand="1" w:evenHBand="0" w:firstRowFirstColumn="0" w:firstRowLastColumn="0" w:lastRowFirstColumn="0" w:lastRowLastColumn="0"/>
+              <w:cnfStyle w:val="000000000000" w:firstRow="0" w:lastRow="0" w:firstColumn="0" w:lastColumn="0" w:oddVBand="0" w:evenVBand="0" w:oddHBand="0" w:evenHBand="0" w:firstRowFirstColumn="0" w:firstRowLastColumn="0" w:lastRowFirstColumn="0" w:lastRowLastColumn="0"/>
               <w:rPr>
                 <w:b w:val="0"/>
                 <w:sz w:val="20"/>
                 <w:szCs w:val="20"/>
               </w:rPr>
             </w:pPr>
-            <w:proofErr w:type="spellStart"/>
             <w:r>
               <w:rPr>
                 <w:b w:val="0"/>
                 <w:sz w:val="20"/>
                 <w:szCs w:val="20"/>
               </w:rPr>
-              <w:t>Googledoc</w:t>
-            </w:r>
-            <w:proofErr w:type="spellEnd"/>
-            <w:r>
-              <w:rPr>
-                <w:b w:val="0"/>
-                <w:sz w:val="20"/>
-                <w:szCs w:val="20"/>
-              </w:rPr>
-              <w:t xml:space="preserve"> Link to Our user stories: </w:t>
-            </w:r>
-            <w:hyperlink r:id="rId6" w:history="1">
+              <w:t xml:space="preserve">Googledoc Link to Our user stories: </w:t>
+            </w:r>
+            <w:hyperlink r:id="rId8" w:history="1">
               <w:r>
                 <w:rPr>
                   <w:rStyle w:val="Hyperlink"/>
@@ -243,7 +249,7 @@
           </w:p>
           <w:p>
             <w:pPr>
-              <w:cnfStyle w:val="000000100000" w:firstRow="0" w:lastRow="0" w:firstColumn="0" w:lastColumn="0" w:oddVBand="0" w:evenVBand="0" w:oddHBand="1" w:evenHBand="0" w:firstRowFirstColumn="0" w:firstRowLastColumn="0" w:lastRowFirstColumn="0" w:lastRowLastColumn="0"/>
+              <w:cnfStyle w:val="000000000000" w:firstRow="0" w:lastRow="0" w:firstColumn="0" w:lastColumn="0" w:oddVBand="0" w:evenVBand="0" w:oddHBand="0" w:evenHBand="0" w:firstRowFirstColumn="0" w:firstRowLastColumn="0" w:lastRowFirstColumn="0" w:lastRowLastColumn="0"/>
               <w:rPr>
                 <w:b w:val="0"/>
                 <w:sz w:val="20"/>
@@ -253,32 +259,22 @@
           </w:p>
           <w:p>
             <w:pPr>
-              <w:cnfStyle w:val="000000100000" w:firstRow="0" w:lastRow="0" w:firstColumn="0" w:lastColumn="0" w:oddVBand="0" w:evenVBand="0" w:oddHBand="1" w:evenHBand="0" w:firstRowFirstColumn="0" w:firstRowLastColumn="0" w:lastRowFirstColumn="0" w:lastRowLastColumn="0"/>
+              <w:cnfStyle w:val="000000000000" w:firstRow="0" w:lastRow="0" w:firstColumn="0" w:lastColumn="0" w:oddVBand="0" w:evenVBand="0" w:oddHBand="0" w:evenHBand="0" w:firstRowFirstColumn="0" w:firstRowLastColumn="0" w:lastRowFirstColumn="0" w:lastRowLastColumn="0"/>
               <w:rPr>
                 <w:b w:val="0"/>
                 <w:sz w:val="20"/>
                 <w:szCs w:val="20"/>
               </w:rPr>
             </w:pPr>
-            <w:proofErr w:type="spellStart"/>
             <w:r>
               <w:rPr>
                 <w:b w:val="0"/>
                 <w:sz w:val="20"/>
                 <w:szCs w:val="20"/>
               </w:rPr>
-              <w:t>Googledoc</w:t>
-            </w:r>
-            <w:proofErr w:type="spellEnd"/>
-            <w:r>
-              <w:rPr>
-                <w:b w:val="0"/>
-                <w:sz w:val="20"/>
-                <w:szCs w:val="20"/>
-              </w:rPr>
-              <w:t xml:space="preserve"> Link to Client Team’s user stories: </w:t>
-            </w:r>
-            <w:hyperlink r:id="rId7" w:history="1">
+              <w:t xml:space="preserve">Googledoc Link to Client Team’s user stories: </w:t>
+            </w:r>
+            <w:hyperlink r:id="rId9" w:history="1">
               <w:r>
                 <w:rPr>
                   <w:rStyle w:val="Hyperlink"/>
@@ -292,30 +288,28 @@
           </w:p>
           <w:p>
             <w:pPr>
-              <w:cnfStyle w:val="000000100000" w:firstRow="0" w:lastRow="0" w:firstColumn="0" w:lastColumn="0" w:oddVBand="0" w:evenVBand="0" w:oddHBand="1" w:evenHBand="0" w:firstRowFirstColumn="0" w:firstRowLastColumn="0" w:lastRowFirstColumn="0" w:lastRowLastColumn="0"/>
+              <w:cnfStyle w:val="000000000000" w:firstRow="0" w:lastRow="0" w:firstColumn="0" w:lastColumn="0" w:oddVBand="0" w:evenVBand="0" w:oddHBand="0" w:evenHBand="0" w:firstRowFirstColumn="0" w:firstRowLastColumn="0" w:lastRowFirstColumn="0" w:lastRowLastColumn="0"/>
               <w:rPr>
                 <w:b w:val="0"/>
                 <w:sz w:val="20"/>
                 <w:szCs w:val="20"/>
               </w:rPr>
             </w:pPr>
-            <w:proofErr w:type="spellStart"/>
             <w:r>
               <w:rPr>
                 <w:b w:val="0"/>
                 <w:sz w:val="20"/>
                 <w:szCs w:val="20"/>
               </w:rPr>
-              <w:t>Googledocs</w:t>
-            </w:r>
-            <w:proofErr w:type="spellEnd"/>
+              <w:t>Googledocs provides a history of edits, which you can view in both documents to determine contributions</w:t>
+            </w:r>
             <w:r>
               <w:rPr>
                 <w:b w:val="0"/>
                 <w:sz w:val="20"/>
                 <w:szCs w:val="20"/>
               </w:rPr>
-              <w:t xml:space="preserve"> provides a history of edits, which you can view in both documents to determine contributions</w:t>
+              <w:t xml:space="preserve"> made</w:t>
             </w:r>
             <w:r>
               <w:rPr>
@@ -323,14 +317,6 @@
                 <w:sz w:val="20"/>
                 <w:szCs w:val="20"/>
               </w:rPr>
-              <w:t xml:space="preserve"> made</w:t>
-            </w:r>
-            <w:r>
-              <w:rPr>
-                <w:b w:val="0"/>
-                <w:sz w:val="20"/>
-                <w:szCs w:val="20"/>
-              </w:rPr>
               <w:t>.</w:t>
             </w:r>
           </w:p>
@@ -341,7 +327,7 @@
           </w:tcPr>
           <w:p>
             <w:pPr>
-              <w:cnfStyle w:val="000000100000" w:firstRow="0" w:lastRow="0" w:firstColumn="0" w:lastColumn="0" w:oddVBand="0" w:evenVBand="0" w:oddHBand="1" w:evenHBand="0" w:firstRowFirstColumn="0" w:firstRowLastColumn="0" w:lastRowFirstColumn="0" w:lastRowLastColumn="0"/>
+              <w:cnfStyle w:val="000000000000" w:firstRow="0" w:lastRow="0" w:firstColumn="0" w:lastColumn="0" w:oddVBand="0" w:evenVBand="0" w:oddHBand="0" w:evenHBand="0" w:firstRowFirstColumn="0" w:firstRowLastColumn="0" w:lastRowFirstColumn="0" w:lastRowLastColumn="0"/>
               <w:rPr>
                 <w:b w:val="0"/>
               </w:rPr>
@@ -363,512 +349,6 @@
                 <w:b w:val="0"/>
               </w:rPr>
               <w:t>nform the group of the work to be done for sprint 2 and then assign user stories to each group member. I also calculated time estimates, velocities and as we progressed tracked the actual hours spent making sure to post new issues to the GitHub Issues tracking section of our repository and inform the group via slack of what tasks were left undone.</w:t>
-            </w:r>
-          </w:p>
-        </w:tc>
-      </w:tr>
-      <w:tr>
-        <w:tc>
-          <w:tcPr>
-            <w:cnfStyle w:val="001000000000" w:firstRow="0" w:lastRow="0" w:firstColumn="1" w:lastColumn="0" w:oddVBand="0" w:evenVBand="0" w:oddHBand="0" w:evenHBand="0" w:firstRowFirstColumn="0" w:firstRowLastColumn="0" w:lastRowFirstColumn="0" w:lastRowLastColumn="0"/>
-            <w:tcW w:w="2830" w:type="dxa"/>
-          </w:tcPr>
-          <w:p>
-            <w:r>
-              <w:t>Waitlist and course capacity functionality</w:t>
-            </w:r>
-            <w:r>
-              <w:t xml:space="preserve"> including checks and testing.</w:t>
-            </w:r>
-          </w:p>
-        </w:tc>
-        <w:tc>
-          <w:tcPr>
-            <w:tcW w:w="3876" w:type="dxa"/>
-          </w:tcPr>
-          <w:p>
-            <w:pPr>
-              <w:cnfStyle w:val="000000000000" w:firstRow="0" w:lastRow="0" w:firstColumn="0" w:lastColumn="0" w:oddVBand="0" w:evenVBand="0" w:oddHBand="0" w:evenHBand="0" w:firstRowFirstColumn="0" w:firstRowLastColumn="0" w:lastRowFirstColumn="0" w:lastRowLastColumn="0"/>
-              <w:rPr>
-                <w:b w:val="0"/>
-              </w:rPr>
-            </w:pPr>
-            <w:r>
-              <w:rPr>
-                <w:b w:val="0"/>
-              </w:rPr>
-              <w:t xml:space="preserve">See lines </w:t>
-            </w:r>
-            <w:r>
-              <w:rPr>
-                <w:b w:val="0"/>
-              </w:rPr>
-              <w:t>70 – 194 of ‘</w:t>
-            </w:r>
-            <w:proofErr w:type="gramStart"/>
-            <w:r>
-              <w:rPr>
-                <w:b w:val="0"/>
-              </w:rPr>
-              <w:t>add(</w:t>
-            </w:r>
-            <w:proofErr w:type="gramEnd"/>
-            <w:r>
-              <w:rPr>
-                <w:b w:val="0"/>
-              </w:rPr>
-              <w:t xml:space="preserve">)’ function in: </w:t>
-            </w:r>
-            <w:r>
-              <w:rPr>
-                <w:b w:val="0"/>
-              </w:rPr>
-              <w:t>“</w:t>
-            </w:r>
-            <w:r>
-              <w:rPr>
-                <w:b w:val="0"/>
-              </w:rPr>
-              <w:t>app\</w:t>
-            </w:r>
-            <w:r>
-              <w:rPr>
-                <w:b w:val="0"/>
-              </w:rPr>
-              <w:t xml:space="preserve"> </w:t>
-            </w:r>
-            <w:r>
-              <w:rPr>
-                <w:b w:val="0"/>
-              </w:rPr>
-              <w:t>Controller</w:t>
-            </w:r>
-            <w:r>
-              <w:rPr>
-                <w:b w:val="0"/>
-              </w:rPr>
-              <w:t>\</w:t>
-            </w:r>
-          </w:p>
-          <w:p>
-            <w:pPr>
-              <w:cnfStyle w:val="000000000000" w:firstRow="0" w:lastRow="0" w:firstColumn="0" w:lastColumn="0" w:oddVBand="0" w:evenVBand="0" w:oddHBand="0" w:evenHBand="0" w:firstRowFirstColumn="0" w:firstRowLastColumn="0" w:lastRowFirstColumn="0" w:lastRowLastColumn="0"/>
-              <w:rPr>
-                <w:b w:val="0"/>
-              </w:rPr>
-            </w:pPr>
-            <w:proofErr w:type="spellStart"/>
-            <w:r>
-              <w:rPr>
-                <w:b w:val="0"/>
-              </w:rPr>
-              <w:t>E</w:t>
-            </w:r>
-            <w:r>
-              <w:rPr>
-                <w:b w:val="0"/>
-              </w:rPr>
-              <w:t>nrolmentsController.ctp</w:t>
-            </w:r>
-            <w:proofErr w:type="spellEnd"/>
-            <w:r>
-              <w:rPr>
-                <w:b w:val="0"/>
-              </w:rPr>
-              <w:t>”</w:t>
-            </w:r>
-          </w:p>
-          <w:p>
-            <w:pPr>
-              <w:cnfStyle w:val="000000000000" w:firstRow="0" w:lastRow="0" w:firstColumn="0" w:lastColumn="0" w:oddVBand="0" w:evenVBand="0" w:oddHBand="0" w:evenHBand="0" w:firstRowFirstColumn="0" w:firstRowLastColumn="0" w:lastRowFirstColumn="0" w:lastRowLastColumn="0"/>
-              <w:rPr>
-                <w:b w:val="0"/>
-              </w:rPr>
-            </w:pPr>
-          </w:p>
-          <w:p>
-            <w:pPr>
-              <w:cnfStyle w:val="000000000000" w:firstRow="0" w:lastRow="0" w:firstColumn="0" w:lastColumn="0" w:oddVBand="0" w:evenVBand="0" w:oddHBand="0" w:evenHBand="0" w:firstRowFirstColumn="0" w:firstRowLastColumn="0" w:lastRowFirstColumn="0" w:lastRowLastColumn="0"/>
-              <w:rPr>
-                <w:b w:val="0"/>
-              </w:rPr>
-            </w:pPr>
-            <w:r>
-              <w:rPr>
-                <w:b w:val="0"/>
-              </w:rPr>
-              <w:t xml:space="preserve">And lines 8 – 21 </w:t>
-            </w:r>
-            <w:proofErr w:type="gramStart"/>
-            <w:r>
-              <w:rPr>
-                <w:b w:val="0"/>
-              </w:rPr>
-              <w:t xml:space="preserve">of </w:t>
-            </w:r>
-            <w:r>
-              <w:t xml:space="preserve"> ‘</w:t>
-            </w:r>
-            <w:proofErr w:type="gramEnd"/>
-            <w:r>
-              <w:rPr>
-                <w:b w:val="0"/>
-              </w:rPr>
-              <w:t>app\View\Enrolments</w:t>
-            </w:r>
-            <w:r>
-              <w:rPr>
-                <w:b w:val="0"/>
-              </w:rPr>
-              <w:t>\</w:t>
-            </w:r>
-            <w:proofErr w:type="spellStart"/>
-            <w:r>
-              <w:rPr>
-                <w:b w:val="0"/>
-              </w:rPr>
-              <w:t>add.cpt</w:t>
-            </w:r>
-            <w:proofErr w:type="spellEnd"/>
-            <w:r>
-              <w:rPr>
-                <w:b w:val="0"/>
-              </w:rPr>
-              <w:t>’</w:t>
-            </w:r>
-          </w:p>
-        </w:tc>
-        <w:tc>
-          <w:tcPr>
-            <w:tcW w:w="3422" w:type="dxa"/>
-          </w:tcPr>
-          <w:p>
-            <w:pPr>
-              <w:cnfStyle w:val="000000000000" w:firstRow="0" w:lastRow="0" w:firstColumn="0" w:lastColumn="0" w:oddVBand="0" w:evenVBand="0" w:oddHBand="0" w:evenHBand="0" w:firstRowFirstColumn="0" w:firstRowLastColumn="0" w:lastRowFirstColumn="0" w:lastRowLastColumn="0"/>
-              <w:rPr>
-                <w:b w:val="0"/>
-              </w:rPr>
-            </w:pPr>
-            <w:r>
-              <w:rPr>
-                <w:b w:val="0"/>
-              </w:rPr>
-              <w:t>With that functionality: courses now fill up, have separate capacities for each gender/role, students go on a waiting list if the course they want is full, and the user is informed with error messages if a particular role is full or if they have been waitlisted, or already enrolled etc.</w:t>
-            </w:r>
-          </w:p>
-        </w:tc>
-      </w:tr>
-      <w:tr>
-        <w:trPr>
-          <w:cnfStyle w:val="000000100000" w:firstRow="0" w:lastRow="0" w:firstColumn="0" w:lastColumn="0" w:oddVBand="0" w:evenVBand="0" w:oddHBand="1" w:evenHBand="0" w:firstRowFirstColumn="0" w:firstRowLastColumn="0" w:lastRowFirstColumn="0" w:lastRowLastColumn="0"/>
-          <w:trHeight w:val="699"/>
-        </w:trPr>
-        <w:tc>
-          <w:tcPr>
-            <w:cnfStyle w:val="001000000000" w:firstRow="0" w:lastRow="0" w:firstColumn="1" w:lastColumn="0" w:oddVBand="0" w:evenVBand="0" w:oddHBand="0" w:evenHBand="0" w:firstRowFirstColumn="0" w:firstRowLastColumn="0" w:lastRowFirstColumn="0" w:lastRowLastColumn="0"/>
-            <w:tcW w:w="2830" w:type="dxa"/>
-          </w:tcPr>
-          <w:p>
-            <w:r>
-              <w:lastRenderedPageBreak/>
-              <w:t>User permission enrollment checks for “Role”</w:t>
-            </w:r>
-            <w:r>
-              <w:t>.</w:t>
-            </w:r>
-          </w:p>
-        </w:tc>
-        <w:tc>
-          <w:tcPr>
-            <w:tcW w:w="3876" w:type="dxa"/>
-          </w:tcPr>
-          <w:p>
-            <w:pPr>
-              <w:cnfStyle w:val="000000100000" w:firstRow="0" w:lastRow="0" w:firstColumn="0" w:lastColumn="0" w:oddVBand="0" w:evenVBand="0" w:oddHBand="1" w:evenHBand="0" w:firstRowFirstColumn="0" w:firstRowLastColumn="0" w:lastRowFirstColumn="0" w:lastRowLastColumn="0"/>
-              <w:rPr>
-                <w:b w:val="0"/>
-              </w:rPr>
-            </w:pPr>
-            <w:r>
-              <w:rPr>
-                <w:b w:val="0"/>
-              </w:rPr>
-              <w:t xml:space="preserve">See lines 44 – 50 of </w:t>
-            </w:r>
-            <w:proofErr w:type="gramStart"/>
-            <w:r>
-              <w:rPr>
-                <w:b w:val="0"/>
-              </w:rPr>
-              <w:t>‘</w:t>
-            </w:r>
-            <w:r>
-              <w:rPr>
-                <w:b w:val="0"/>
-              </w:rPr>
-              <w:t xml:space="preserve"> </w:t>
-            </w:r>
-            <w:r>
-              <w:rPr>
-                <w:b w:val="0"/>
-              </w:rPr>
-              <w:t>app\View\Enrolments</w:t>
-            </w:r>
-            <w:r>
-              <w:rPr>
-                <w:b w:val="0"/>
-              </w:rPr>
-              <w:t>\</w:t>
-            </w:r>
-            <w:proofErr w:type="spellStart"/>
-            <w:r>
-              <w:rPr>
-                <w:b w:val="0"/>
-              </w:rPr>
-              <w:t>add.cpt</w:t>
-            </w:r>
-            <w:proofErr w:type="spellEnd"/>
-            <w:proofErr w:type="gramEnd"/>
-            <w:r>
-              <w:rPr>
-                <w:b w:val="0"/>
-              </w:rPr>
-              <w:t>’</w:t>
-            </w:r>
-          </w:p>
-        </w:tc>
-        <w:tc>
-          <w:tcPr>
-            <w:tcW w:w="3422" w:type="dxa"/>
-          </w:tcPr>
-          <w:p>
-            <w:pPr>
-              <w:cnfStyle w:val="000000100000" w:firstRow="0" w:lastRow="0" w:firstColumn="0" w:lastColumn="0" w:oddVBand="0" w:evenVBand="0" w:oddHBand="1" w:evenHBand="0" w:firstRowFirstColumn="0" w:firstRowLastColumn="0" w:lastRowFirstColumn="0" w:lastRowLastColumn="0"/>
-              <w:rPr>
-                <w:b w:val="0"/>
-              </w:rPr>
-            </w:pPr>
-            <w:r>
-              <w:rPr>
-                <w:b w:val="0"/>
-              </w:rPr>
-              <w:t xml:space="preserve">With this functionality implemented it </w:t>
-            </w:r>
-            <w:r>
-              <w:rPr>
-                <w:b w:val="0"/>
-              </w:rPr>
-              <w:t xml:space="preserve">ensured that only </w:t>
-            </w:r>
-            <w:r>
-              <w:rPr>
-                <w:b w:val="0"/>
-              </w:rPr>
-              <w:t>the users with the correct authorization could enroll in courses in their available roles as intended. This makes sure every user type has their separate permissions.</w:t>
-            </w:r>
-          </w:p>
-        </w:tc>
-      </w:tr>
-      <w:tr>
-        <w:trPr>
-          <w:trHeight w:val="535"/>
-        </w:trPr>
-        <w:tc>
-          <w:tcPr>
-            <w:cnfStyle w:val="001000000000" w:firstRow="0" w:lastRow="0" w:firstColumn="1" w:lastColumn="0" w:oddVBand="0" w:evenVBand="0" w:oddHBand="0" w:evenHBand="0" w:firstRowFirstColumn="0" w:firstRowLastColumn="0" w:lastRowFirstColumn="0" w:lastRowLastColumn="0"/>
-            <w:tcW w:w="2830" w:type="dxa"/>
-          </w:tcPr>
-          <w:p>
-            <w:r>
-              <w:t xml:space="preserve">Co-authored the </w:t>
-            </w:r>
-            <w:r>
-              <w:t xml:space="preserve">written </w:t>
-            </w:r>
-            <w:r>
-              <w:t xml:space="preserve">content </w:t>
-            </w:r>
-            <w:r>
-              <w:t>on</w:t>
-            </w:r>
-            <w:r>
-              <w:t xml:space="preserve"> the </w:t>
-            </w:r>
-            <w:r>
-              <w:t>home</w:t>
-            </w:r>
-            <w:r>
-              <w:t>, contact and donations pages.</w:t>
-            </w:r>
-            <w:r>
-              <w:t xml:space="preserve"> And set up the email address used for the site’s email notifications.</w:t>
-            </w:r>
-            <w:r>
-              <w:t xml:space="preserve"> </w:t>
-            </w:r>
-          </w:p>
-        </w:tc>
-        <w:tc>
-          <w:tcPr>
-            <w:tcW w:w="3876" w:type="dxa"/>
-          </w:tcPr>
-          <w:p>
-            <w:pPr>
-              <w:cnfStyle w:val="000000000000" w:firstRow="0" w:lastRow="0" w:firstColumn="0" w:lastColumn="0" w:oddVBand="0" w:evenVBand="0" w:oddHBand="0" w:evenHBand="0" w:firstRowFirstColumn="0" w:firstRowLastColumn="0" w:lastRowFirstColumn="0" w:lastRowLastColumn="0"/>
-              <w:rPr>
-                <w:b w:val="0"/>
-              </w:rPr>
-            </w:pPr>
-            <w:r>
-              <w:rPr>
-                <w:b w:val="0"/>
-              </w:rPr>
-              <w:t>See images 01.png, 02.png, and 03.png.</w:t>
-            </w:r>
-            <w:r>
-              <w:rPr>
-                <w:b w:val="0"/>
-              </w:rPr>
-              <w:t xml:space="preserve"> under “</w:t>
-            </w:r>
-            <w:r>
-              <w:rPr>
-                <w:b w:val="0"/>
-              </w:rPr>
-              <w:t>doc\</w:t>
-            </w:r>
-            <w:proofErr w:type="spellStart"/>
-            <w:r>
-              <w:rPr>
-                <w:b w:val="0"/>
-              </w:rPr>
-              <w:t>andrew.grant</w:t>
-            </w:r>
-            <w:proofErr w:type="spellEnd"/>
-            <w:r>
-              <w:rPr>
-                <w:b w:val="0"/>
-              </w:rPr>
-              <w:t>-portfolio</w:t>
-            </w:r>
-            <w:r>
-              <w:rPr>
-                <w:b w:val="0"/>
-              </w:rPr>
-              <w:t>\”</w:t>
-            </w:r>
-          </w:p>
-          <w:p>
-            <w:pPr>
-              <w:cnfStyle w:val="000000000000" w:firstRow="0" w:lastRow="0" w:firstColumn="0" w:lastColumn="0" w:oddVBand="0" w:evenVBand="0" w:oddHBand="0" w:evenHBand="0" w:firstRowFirstColumn="0" w:firstRowLastColumn="0" w:lastRowFirstColumn="0" w:lastRowLastColumn="0"/>
-              <w:rPr>
-                <w:b w:val="0"/>
-              </w:rPr>
-            </w:pPr>
-            <w:r>
-              <w:rPr>
-                <w:b w:val="0"/>
-              </w:rPr>
-              <w:t>Email address as also seen in image 03.png</w:t>
-            </w:r>
-          </w:p>
-          <w:p>
-            <w:pPr>
-              <w:cnfStyle w:val="000000000000" w:firstRow="0" w:lastRow="0" w:firstColumn="0" w:lastColumn="0" w:oddVBand="0" w:evenVBand="0" w:oddHBand="0" w:evenHBand="0" w:firstRowFirstColumn="0" w:firstRowLastColumn="0" w:lastRowFirstColumn="0" w:lastRowLastColumn="0"/>
-              <w:rPr>
-                <w:b w:val="0"/>
-                <w:sz w:val="20"/>
-                <w:szCs w:val="20"/>
-              </w:rPr>
-            </w:pPr>
-            <w:r>
-              <w:rPr>
-                <w:b w:val="0"/>
-                <w:sz w:val="20"/>
-                <w:szCs w:val="20"/>
-              </w:rPr>
-              <w:t>(Had also contributed to written content for the about page and more of the donations</w:t>
-            </w:r>
-            <w:r>
-              <w:rPr>
-                <w:b w:val="0"/>
-                <w:sz w:val="20"/>
-                <w:szCs w:val="20"/>
-              </w:rPr>
-              <w:t xml:space="preserve"> page</w:t>
-            </w:r>
-            <w:r>
-              <w:rPr>
-                <w:b w:val="0"/>
-                <w:sz w:val="20"/>
-                <w:szCs w:val="20"/>
-              </w:rPr>
-              <w:t xml:space="preserve"> in sprint 1 but that work has since been improved </w:t>
-            </w:r>
-            <w:r>
-              <w:rPr>
-                <w:b w:val="0"/>
-                <w:sz w:val="20"/>
-                <w:szCs w:val="20"/>
-              </w:rPr>
-              <w:t xml:space="preserve">upon </w:t>
-            </w:r>
-            <w:r>
-              <w:rPr>
-                <w:b w:val="0"/>
-                <w:sz w:val="20"/>
-                <w:szCs w:val="20"/>
-              </w:rPr>
-              <w:t>and overwritten by other members of the team)</w:t>
-            </w:r>
-          </w:p>
-        </w:tc>
-        <w:tc>
-          <w:tcPr>
-            <w:tcW w:w="3422" w:type="dxa"/>
-          </w:tcPr>
-          <w:p>
-            <w:pPr>
-              <w:cnfStyle w:val="000000000000" w:firstRow="0" w:lastRow="0" w:firstColumn="0" w:lastColumn="0" w:oddVBand="0" w:evenVBand="0" w:oddHBand="0" w:evenHBand="0" w:firstRowFirstColumn="0" w:firstRowLastColumn="0" w:lastRowFirstColumn="0" w:lastRowLastColumn="0"/>
-              <w:rPr>
-                <w:b w:val="0"/>
-              </w:rPr>
-            </w:pPr>
-            <w:r>
-              <w:rPr>
-                <w:b w:val="0"/>
-              </w:rPr>
-              <w:t>Fleshing out the initial website</w:t>
-            </w:r>
-            <w:r>
-              <w:rPr>
-                <w:b w:val="0"/>
-              </w:rPr>
-              <w:t>’</w:t>
-            </w:r>
-            <w:r>
-              <w:rPr>
-                <w:b w:val="0"/>
-              </w:rPr>
-              <w:t>s pages with information about the center, their services</w:t>
-            </w:r>
-            <w:r>
-              <w:rPr>
-                <w:b w:val="0"/>
-              </w:rPr>
-              <w:t xml:space="preserve">, practices, </w:t>
-            </w:r>
-            <w:r>
-              <w:rPr>
-                <w:b w:val="0"/>
-              </w:rPr>
-              <w:t xml:space="preserve">and </w:t>
-            </w:r>
-            <w:r>
-              <w:rPr>
-                <w:b w:val="0"/>
-              </w:rPr>
-              <w:t>their contact information. Also setting up a working communication channel in the forms of the email address that will be used more frequently in release 2 when we implement email notifications.</w:t>
             </w:r>
           </w:p>
         </w:tc>
@@ -884,37 +364,10 @@
           </w:tcPr>
           <w:p>
             <w:r>
-              <w:t xml:space="preserve">Organized </w:t>
-            </w:r>
-            <w:r>
-              <w:t xml:space="preserve">development </w:t>
-            </w:r>
-            <w:r>
-              <w:t xml:space="preserve">team communication, </w:t>
-            </w:r>
-            <w:r>
-              <w:t xml:space="preserve">group </w:t>
-            </w:r>
-            <w:r>
-              <w:t xml:space="preserve">meetings, Facebook group, meetings with the </w:t>
-            </w:r>
-            <w:r>
-              <w:t>client</w:t>
-            </w:r>
-            <w:r>
-              <w:t xml:space="preserve"> teams and </w:t>
-            </w:r>
-            <w:r>
-              <w:t xml:space="preserve">presented </w:t>
-            </w:r>
-            <w:r>
-              <w:t xml:space="preserve">all </w:t>
-            </w:r>
-            <w:r>
-              <w:t>the project demonstrations t</w:t>
-            </w:r>
-            <w:r>
-              <w:t>hus far.</w:t>
+              <w:t>Waitlist and course capacity functionality</w:t>
+            </w:r>
+            <w:r>
+              <w:t xml:space="preserve"> including checks and testing.</w:t>
             </w:r>
           </w:p>
         </w:tc>
@@ -933,13 +386,348 @@
               <w:rPr>
                 <w:b w:val="0"/>
               </w:rPr>
-              <w:t>Group meetings held</w:t>
-            </w:r>
-            <w:r>
-              <w:rPr>
-                <w:b w:val="0"/>
-              </w:rPr>
-              <w:t xml:space="preserve"> each Wednesday in person from 9:00am-10:00am before workshop.</w:t>
+              <w:t xml:space="preserve">See lines </w:t>
+            </w:r>
+            <w:r>
+              <w:rPr>
+                <w:b w:val="0"/>
+              </w:rPr>
+              <w:t>7</w:t>
+            </w:r>
+            <w:r>
+              <w:rPr>
+                <w:b w:val="0"/>
+              </w:rPr>
+              <w:t>6</w:t>
+            </w:r>
+            <w:r>
+              <w:rPr>
+                <w:b w:val="0"/>
+              </w:rPr>
+              <w:t xml:space="preserve"> – </w:t>
+            </w:r>
+            <w:r>
+              <w:rPr>
+                <w:b w:val="0"/>
+              </w:rPr>
+              <w:t>254</w:t>
+            </w:r>
+            <w:r>
+              <w:rPr>
+                <w:b w:val="0"/>
+              </w:rPr>
+              <w:t xml:space="preserve"> of ‘add()’ function in: </w:t>
+            </w:r>
+            <w:r>
+              <w:rPr>
+                <w:b w:val="0"/>
+              </w:rPr>
+              <w:t>“</w:t>
+            </w:r>
+            <w:r>
+              <w:rPr>
+                <w:b w:val="0"/>
+              </w:rPr>
+              <w:t>app\</w:t>
+            </w:r>
+            <w:r>
+              <w:rPr>
+                <w:b w:val="0"/>
+              </w:rPr>
+              <w:t xml:space="preserve"> </w:t>
+            </w:r>
+            <w:r>
+              <w:rPr>
+                <w:b w:val="0"/>
+              </w:rPr>
+              <w:t>Controller</w:t>
+            </w:r>
+            <w:r>
+              <w:rPr>
+                <w:b w:val="0"/>
+              </w:rPr>
+              <w:t>\</w:t>
+            </w:r>
+          </w:p>
+          <w:p>
+            <w:pPr>
+              <w:cnfStyle w:val="000000100000" w:firstRow="0" w:lastRow="0" w:firstColumn="0" w:lastColumn="0" w:oddVBand="0" w:evenVBand="0" w:oddHBand="1" w:evenHBand="0" w:firstRowFirstColumn="0" w:firstRowLastColumn="0" w:lastRowFirstColumn="0" w:lastRowLastColumn="0"/>
+              <w:rPr>
+                <w:b w:val="0"/>
+              </w:rPr>
+            </w:pPr>
+            <w:r>
+              <w:rPr>
+                <w:b w:val="0"/>
+              </w:rPr>
+              <w:t>E</w:t>
+            </w:r>
+            <w:r>
+              <w:rPr>
+                <w:b w:val="0"/>
+              </w:rPr>
+              <w:t>nrolmentsController.ctp”</w:t>
+            </w:r>
+          </w:p>
+          <w:p>
+            <w:pPr>
+              <w:cnfStyle w:val="000000100000" w:firstRow="0" w:lastRow="0" w:firstColumn="0" w:lastColumn="0" w:oddVBand="0" w:evenVBand="0" w:oddHBand="1" w:evenHBand="0" w:firstRowFirstColumn="0" w:firstRowLastColumn="0" w:lastRowFirstColumn="0" w:lastRowLastColumn="0"/>
+              <w:rPr>
+                <w:b w:val="0"/>
+              </w:rPr>
+            </w:pPr>
+          </w:p>
+          <w:p>
+            <w:pPr>
+              <w:cnfStyle w:val="000000100000" w:firstRow="0" w:lastRow="0" w:firstColumn="0" w:lastColumn="0" w:oddVBand="0" w:evenVBand="0" w:oddHBand="1" w:evenHBand="0" w:firstRowFirstColumn="0" w:firstRowLastColumn="0" w:lastRowFirstColumn="0" w:lastRowLastColumn="0"/>
+              <w:rPr>
+                <w:b w:val="0"/>
+              </w:rPr>
+            </w:pPr>
+            <w:r>
+              <w:rPr>
+                <w:b w:val="0"/>
+              </w:rPr>
+              <w:t xml:space="preserve">And lines 8 – 21 of </w:t>
+            </w:r>
+            <w:r>
+              <w:t xml:space="preserve"> ‘</w:t>
+            </w:r>
+            <w:r>
+              <w:rPr>
+                <w:b w:val="0"/>
+              </w:rPr>
+              <w:t>app\View\Enrolments</w:t>
+            </w:r>
+            <w:r>
+              <w:rPr>
+                <w:b w:val="0"/>
+              </w:rPr>
+              <w:t>\add.cpt’</w:t>
+            </w:r>
+          </w:p>
+        </w:tc>
+        <w:tc>
+          <w:tcPr>
+            <w:tcW w:w="3422" w:type="dxa"/>
+          </w:tcPr>
+          <w:p>
+            <w:pPr>
+              <w:cnfStyle w:val="000000100000" w:firstRow="0" w:lastRow="0" w:firstColumn="0" w:lastColumn="0" w:oddVBand="0" w:evenVBand="0" w:oddHBand="1" w:evenHBand="0" w:firstRowFirstColumn="0" w:firstRowLastColumn="0" w:lastRowFirstColumn="0" w:lastRowLastColumn="0"/>
+              <w:rPr>
+                <w:b w:val="0"/>
+              </w:rPr>
+            </w:pPr>
+            <w:r>
+              <w:rPr>
+                <w:b w:val="0"/>
+              </w:rPr>
+              <w:t xml:space="preserve">With that functionality: courses now fill up, have separate capacities for each gender/role, students go on a waiting list if the course they want is full, and the user is informed with error messages if a particular role is full or if </w:t>
+            </w:r>
+            <w:r>
+              <w:rPr>
+                <w:b w:val="0"/>
+              </w:rPr>
+              <w:lastRenderedPageBreak/>
+              <w:t>they have been waitlisted, or already enrolled etc.</w:t>
+            </w:r>
+          </w:p>
+        </w:tc>
+      </w:tr>
+      <w:tr>
+        <w:trPr>
+          <w:trHeight w:val="699"/>
+        </w:trPr>
+        <w:tc>
+          <w:tcPr>
+            <w:cnfStyle w:val="001000000000" w:firstRow="0" w:lastRow="0" w:firstColumn="1" w:lastColumn="0" w:oddVBand="0" w:evenVBand="0" w:oddHBand="0" w:evenHBand="0" w:firstRowFirstColumn="0" w:firstRowLastColumn="0" w:lastRowFirstColumn="0" w:lastRowLastColumn="0"/>
+            <w:tcW w:w="2830" w:type="dxa"/>
+          </w:tcPr>
+          <w:p>
+            <w:r>
+              <w:lastRenderedPageBreak/>
+              <w:t>User permission enrollment checks for “Role”</w:t>
+            </w:r>
+            <w:r>
+              <w:t>.</w:t>
+            </w:r>
+          </w:p>
+        </w:tc>
+        <w:tc>
+          <w:tcPr>
+            <w:tcW w:w="3876" w:type="dxa"/>
+          </w:tcPr>
+          <w:p>
+            <w:pPr>
+              <w:cnfStyle w:val="000000000000" w:firstRow="0" w:lastRow="0" w:firstColumn="0" w:lastColumn="0" w:oddVBand="0" w:evenVBand="0" w:oddHBand="0" w:evenHBand="0" w:firstRowFirstColumn="0" w:firstRowLastColumn="0" w:lastRowFirstColumn="0" w:lastRowLastColumn="0"/>
+              <w:rPr>
+                <w:b w:val="0"/>
+              </w:rPr>
+            </w:pPr>
+            <w:r>
+              <w:rPr>
+                <w:b w:val="0"/>
+              </w:rPr>
+              <w:t>See lines 4</w:t>
+            </w:r>
+            <w:r>
+              <w:rPr>
+                <w:b w:val="0"/>
+              </w:rPr>
+              <w:t>7</w:t>
+            </w:r>
+            <w:r>
+              <w:rPr>
+                <w:b w:val="0"/>
+              </w:rPr>
+              <w:t xml:space="preserve"> – 5</w:t>
+            </w:r>
+            <w:r>
+              <w:rPr>
+                <w:b w:val="0"/>
+              </w:rPr>
+              <w:t>3</w:t>
+            </w:r>
+            <w:r>
+              <w:rPr>
+                <w:b w:val="0"/>
+              </w:rPr>
+              <w:t xml:space="preserve"> of ‘</w:t>
+            </w:r>
+            <w:r>
+              <w:rPr>
+                <w:b w:val="0"/>
+              </w:rPr>
+              <w:t xml:space="preserve"> app\View\Enrolments</w:t>
+            </w:r>
+            <w:r>
+              <w:rPr>
+                <w:b w:val="0"/>
+              </w:rPr>
+              <w:t>\add.cpt’</w:t>
+            </w:r>
+          </w:p>
+        </w:tc>
+        <w:tc>
+          <w:tcPr>
+            <w:tcW w:w="3422" w:type="dxa"/>
+          </w:tcPr>
+          <w:p>
+            <w:pPr>
+              <w:cnfStyle w:val="000000000000" w:firstRow="0" w:lastRow="0" w:firstColumn="0" w:lastColumn="0" w:oddVBand="0" w:evenVBand="0" w:oddHBand="0" w:evenHBand="0" w:firstRowFirstColumn="0" w:firstRowLastColumn="0" w:lastRowFirstColumn="0" w:lastRowLastColumn="0"/>
+              <w:rPr>
+                <w:b w:val="0"/>
+              </w:rPr>
+            </w:pPr>
+            <w:r>
+              <w:rPr>
+                <w:b w:val="0"/>
+              </w:rPr>
+              <w:t xml:space="preserve">With this functionality implemented it </w:t>
+            </w:r>
+            <w:r>
+              <w:rPr>
+                <w:b w:val="0"/>
+              </w:rPr>
+              <w:t xml:space="preserve">ensured that only </w:t>
+            </w:r>
+            <w:r>
+              <w:rPr>
+                <w:b w:val="0"/>
+              </w:rPr>
+              <w:t>the users with the correct authorization could enroll in courses in their available roles as intended. This makes sure every user type has their separate permissions.</w:t>
+            </w:r>
+          </w:p>
+        </w:tc>
+      </w:tr>
+      <w:tr>
+        <w:trPr>
+          <w:cnfStyle w:val="000000100000" w:firstRow="0" w:lastRow="0" w:firstColumn="0" w:lastColumn="0" w:oddVBand="0" w:evenVBand="0" w:oddHBand="1" w:evenHBand="0" w:firstRowFirstColumn="0" w:firstRowLastColumn="0" w:lastRowFirstColumn="0" w:lastRowLastColumn="0"/>
+          <w:trHeight w:val="535"/>
+        </w:trPr>
+        <w:tc>
+          <w:tcPr>
+            <w:cnfStyle w:val="001000000000" w:firstRow="0" w:lastRow="0" w:firstColumn="1" w:lastColumn="0" w:oddVBand="0" w:evenVBand="0" w:oddHBand="0" w:evenHBand="0" w:firstRowFirstColumn="0" w:firstRowLastColumn="0" w:lastRowFirstColumn="0" w:lastRowLastColumn="0"/>
+            <w:tcW w:w="2830" w:type="dxa"/>
+          </w:tcPr>
+          <w:p>
+            <w:r>
+              <w:t xml:space="preserve">Co-authored the </w:t>
+            </w:r>
+            <w:r>
+              <w:t xml:space="preserve">written </w:t>
+            </w:r>
+            <w:r>
+              <w:t xml:space="preserve">content </w:t>
+            </w:r>
+            <w:r>
+              <w:t>on</w:t>
+            </w:r>
+            <w:r>
+              <w:t xml:space="preserve"> the </w:t>
+            </w:r>
+            <w:r>
+              <w:t>home</w:t>
+            </w:r>
+            <w:r>
+              <w:t>, contact and donations pages.</w:t>
+            </w:r>
+            <w:r>
+              <w:t xml:space="preserve"> And set up the email address used for the site’s email notifications.</w:t>
+            </w:r>
+            <w:r>
+              <w:t xml:space="preserve"> </w:t>
+            </w:r>
+          </w:p>
+        </w:tc>
+        <w:tc>
+          <w:tcPr>
+            <w:tcW w:w="3876" w:type="dxa"/>
+          </w:tcPr>
+          <w:p>
+            <w:pPr>
+              <w:cnfStyle w:val="000000100000" w:firstRow="0" w:lastRow="0" w:firstColumn="0" w:lastColumn="0" w:oddVBand="0" w:evenVBand="0" w:oddHBand="1" w:evenHBand="0" w:firstRowFirstColumn="0" w:firstRowLastColumn="0" w:lastRowFirstColumn="0" w:lastRowLastColumn="0"/>
+              <w:rPr>
+                <w:b w:val="0"/>
+              </w:rPr>
+            </w:pPr>
+            <w:r>
+              <w:rPr>
+                <w:b w:val="0"/>
+              </w:rPr>
+              <w:t>See images 01.png, 02.png, and 03.png.</w:t>
+            </w:r>
+            <w:r>
+              <w:rPr>
+                <w:b w:val="0"/>
+              </w:rPr>
+              <w:t xml:space="preserve"> under “</w:t>
+            </w:r>
+            <w:r>
+              <w:rPr>
+                <w:b w:val="0"/>
+              </w:rPr>
+              <w:t>doc\andrew.grant-portfolio</w:t>
+            </w:r>
+            <w:r>
+              <w:rPr>
+                <w:b w:val="0"/>
+              </w:rPr>
+              <w:t>\”</w:t>
+            </w:r>
+          </w:p>
+          <w:p>
+            <w:pPr>
+              <w:cnfStyle w:val="000000100000" w:firstRow="0" w:lastRow="0" w:firstColumn="0" w:lastColumn="0" w:oddVBand="0" w:evenVBand="0" w:oddHBand="1" w:evenHBand="0" w:firstRowFirstColumn="0" w:firstRowLastColumn="0" w:lastRowFirstColumn="0" w:lastRowLastColumn="0"/>
+              <w:rPr>
+                <w:b w:val="0"/>
+              </w:rPr>
+            </w:pPr>
+            <w:r>
+              <w:rPr>
+                <w:b w:val="0"/>
+              </w:rPr>
+              <w:t>Email address as also seen in image 03.png</w:t>
             </w:r>
           </w:p>
           <w:p>
@@ -954,6 +742,173 @@
             <w:r>
               <w:rPr>
                 <w:b w:val="0"/>
+                <w:sz w:val="20"/>
+                <w:szCs w:val="20"/>
+              </w:rPr>
+              <w:t>(Had also contributed to written content for the about page and more of the donations</w:t>
+            </w:r>
+            <w:r>
+              <w:rPr>
+                <w:b w:val="0"/>
+                <w:sz w:val="20"/>
+                <w:szCs w:val="20"/>
+              </w:rPr>
+              <w:t xml:space="preserve"> page</w:t>
+            </w:r>
+            <w:r>
+              <w:rPr>
+                <w:b w:val="0"/>
+                <w:sz w:val="20"/>
+                <w:szCs w:val="20"/>
+              </w:rPr>
+              <w:t xml:space="preserve"> in sprint 1 but that work has since been improved </w:t>
+            </w:r>
+            <w:r>
+              <w:rPr>
+                <w:b w:val="0"/>
+                <w:sz w:val="20"/>
+                <w:szCs w:val="20"/>
+              </w:rPr>
+              <w:t xml:space="preserve">upon </w:t>
+            </w:r>
+            <w:r>
+              <w:rPr>
+                <w:b w:val="0"/>
+                <w:sz w:val="20"/>
+                <w:szCs w:val="20"/>
+              </w:rPr>
+              <w:t>and overwritten by other members of the team)</w:t>
+            </w:r>
+          </w:p>
+        </w:tc>
+        <w:tc>
+          <w:tcPr>
+            <w:tcW w:w="3422" w:type="dxa"/>
+          </w:tcPr>
+          <w:p>
+            <w:pPr>
+              <w:cnfStyle w:val="000000100000" w:firstRow="0" w:lastRow="0" w:firstColumn="0" w:lastColumn="0" w:oddVBand="0" w:evenVBand="0" w:oddHBand="1" w:evenHBand="0" w:firstRowFirstColumn="0" w:firstRowLastColumn="0" w:lastRowFirstColumn="0" w:lastRowLastColumn="0"/>
+              <w:rPr>
+                <w:b w:val="0"/>
+              </w:rPr>
+            </w:pPr>
+            <w:r>
+              <w:rPr>
+                <w:b w:val="0"/>
+              </w:rPr>
+              <w:t>Fleshing out the initial website</w:t>
+            </w:r>
+            <w:r>
+              <w:rPr>
+                <w:b w:val="0"/>
+              </w:rPr>
+              <w:t>’</w:t>
+            </w:r>
+            <w:r>
+              <w:rPr>
+                <w:b w:val="0"/>
+              </w:rPr>
+              <w:t>s pages with information about the center, their services</w:t>
+            </w:r>
+            <w:r>
+              <w:rPr>
+                <w:b w:val="0"/>
+              </w:rPr>
+              <w:t xml:space="preserve">, practices, </w:t>
+            </w:r>
+            <w:r>
+              <w:rPr>
+                <w:b w:val="0"/>
+              </w:rPr>
+              <w:t xml:space="preserve">and </w:t>
+            </w:r>
+            <w:r>
+              <w:rPr>
+                <w:b w:val="0"/>
+              </w:rPr>
+              <w:t>their contact information. Also setting up a working communication channel in the forms of the email address that will be used more frequently in release 2 when we implement email notifications.</w:t>
+            </w:r>
+          </w:p>
+        </w:tc>
+      </w:tr>
+      <w:tr>
+        <w:tc>
+          <w:tcPr>
+            <w:cnfStyle w:val="001000000000" w:firstRow="0" w:lastRow="0" w:firstColumn="1" w:lastColumn="0" w:oddVBand="0" w:evenVBand="0" w:oddHBand="0" w:evenHBand="0" w:firstRowFirstColumn="0" w:firstRowLastColumn="0" w:lastRowFirstColumn="0" w:lastRowLastColumn="0"/>
+            <w:tcW w:w="2830" w:type="dxa"/>
+          </w:tcPr>
+          <w:p>
+            <w:r>
+              <w:t xml:space="preserve">Organized </w:t>
+            </w:r>
+            <w:r>
+              <w:t xml:space="preserve">development </w:t>
+            </w:r>
+            <w:r>
+              <w:t xml:space="preserve">team communication, </w:t>
+            </w:r>
+            <w:r>
+              <w:t xml:space="preserve">group </w:t>
+            </w:r>
+            <w:r>
+              <w:t xml:space="preserve">meetings, Facebook group, meetings with the </w:t>
+            </w:r>
+            <w:r>
+              <w:t>client</w:t>
+            </w:r>
+            <w:r>
+              <w:t xml:space="preserve"> teams and </w:t>
+            </w:r>
+            <w:r>
+              <w:t xml:space="preserve">presented </w:t>
+            </w:r>
+            <w:r>
+              <w:t xml:space="preserve">all </w:t>
+            </w:r>
+            <w:r>
+              <w:t>the project demonstrations t</w:t>
+            </w:r>
+            <w:r>
+              <w:t>hus far.</w:t>
+            </w:r>
+          </w:p>
+        </w:tc>
+        <w:tc>
+          <w:tcPr>
+            <w:tcW w:w="3876" w:type="dxa"/>
+          </w:tcPr>
+          <w:p>
+            <w:pPr>
+              <w:cnfStyle w:val="000000000000" w:firstRow="0" w:lastRow="0" w:firstColumn="0" w:lastColumn="0" w:oddVBand="0" w:evenVBand="0" w:oddHBand="0" w:evenHBand="0" w:firstRowFirstColumn="0" w:firstRowLastColumn="0" w:lastRowFirstColumn="0" w:lastRowLastColumn="0"/>
+              <w:rPr>
+                <w:b w:val="0"/>
+              </w:rPr>
+            </w:pPr>
+            <w:r>
+              <w:rPr>
+                <w:b w:val="0"/>
+              </w:rPr>
+              <w:t>Group meetings held</w:t>
+            </w:r>
+            <w:r>
+              <w:rPr>
+                <w:b w:val="0"/>
+              </w:rPr>
+              <w:t xml:space="preserve"> each Wednesday in person from 9:00am-10:00am before workshop.</w:t>
+            </w:r>
+          </w:p>
+          <w:p>
+            <w:pPr>
+              <w:cnfStyle w:val="000000000000" w:firstRow="0" w:lastRow="0" w:firstColumn="0" w:lastColumn="0" w:oddVBand="0" w:evenVBand="0" w:oddHBand="0" w:evenHBand="0" w:firstRowFirstColumn="0" w:firstRowLastColumn="0" w:lastRowFirstColumn="0" w:lastRowLastColumn="0"/>
+              <w:rPr>
+                <w:b w:val="0"/>
+                <w:sz w:val="20"/>
+                <w:szCs w:val="20"/>
+              </w:rPr>
+            </w:pPr>
+            <w:r>
+              <w:rPr>
+                <w:b w:val="0"/>
               </w:rPr>
               <w:t xml:space="preserve">Organized two </w:t>
             </w:r>
@@ -997,121 +952,643 @@
               <w:rPr>
                 <w:b w:val="0"/>
               </w:rPr>
-              <w:t>and (18</w:t>
-            </w:r>
-            <w:r>
-              <w:rPr>
-                <w:b w:val="0"/>
-              </w:rPr>
-              <w:t>/</w:t>
+              <w:t xml:space="preserve">and (18/09 ~ 2.5hrs.  07.png) – </w:t>
+            </w:r>
+            <w:r>
+              <w:rPr>
+                <w:b w:val="0"/>
+                <w:sz w:val="20"/>
+                <w:szCs w:val="20"/>
+              </w:rPr>
+              <w:t>(</w:t>
+            </w:r>
+            <w:r>
+              <w:rPr>
+                <w:b w:val="0"/>
+                <w:sz w:val="20"/>
+                <w:szCs w:val="20"/>
+              </w:rPr>
+              <w:t>images here are examples of what was posted in the chat during those times. Unfortunately, this is the b</w:t>
+            </w:r>
+            <w:r>
+              <w:rPr>
+                <w:b w:val="0"/>
+                <w:sz w:val="20"/>
+                <w:szCs w:val="20"/>
+              </w:rPr>
+              <w:t>est I c</w:t>
+            </w:r>
+            <w:r>
+              <w:rPr>
+                <w:b w:val="0"/>
+                <w:sz w:val="20"/>
+                <w:szCs w:val="20"/>
+              </w:rPr>
+              <w:t xml:space="preserve">an </w:t>
+            </w:r>
+            <w:r>
+              <w:rPr>
+                <w:b w:val="0"/>
+                <w:sz w:val="20"/>
+                <w:szCs w:val="20"/>
+              </w:rPr>
+              <w:t>do for evidence</w:t>
+            </w:r>
+            <w:r>
+              <w:rPr>
+                <w:b w:val="0"/>
+                <w:sz w:val="20"/>
+                <w:szCs w:val="20"/>
+              </w:rPr>
+              <w:t xml:space="preserve"> of these meetings</w:t>
+            </w:r>
+            <w:r>
+              <w:rPr>
+                <w:b w:val="0"/>
+                <w:sz w:val="20"/>
+                <w:szCs w:val="20"/>
+              </w:rPr>
+              <w:t>)</w:t>
+            </w:r>
+          </w:p>
+          <w:p>
+            <w:pPr>
+              <w:cnfStyle w:val="000000000000" w:firstRow="0" w:lastRow="0" w:firstColumn="0" w:lastColumn="0" w:oddVBand="0" w:evenVBand="0" w:oddHBand="0" w:evenHBand="0" w:firstRowFirstColumn="0" w:firstRowLastColumn="0" w:lastRowFirstColumn="0" w:lastRowLastColumn="0"/>
+              <w:rPr>
+                <w:b w:val="0"/>
+              </w:rPr>
+            </w:pPr>
+          </w:p>
+          <w:p>
+            <w:pPr>
+              <w:cnfStyle w:val="000000000000" w:firstRow="0" w:lastRow="0" w:firstColumn="0" w:lastColumn="0" w:oddVBand="0" w:evenVBand="0" w:oddHBand="0" w:evenHBand="0" w:firstRowFirstColumn="0" w:firstRowLastColumn="0" w:lastRowFirstColumn="0" w:lastRowLastColumn="0"/>
+              <w:rPr>
+                <w:b w:val="0"/>
+              </w:rPr>
+            </w:pPr>
+            <w:r>
+              <w:rPr>
+                <w:b w:val="0"/>
+              </w:rPr>
+              <w:t xml:space="preserve">Facebook group management and more screenshot evidence of </w:t>
+            </w:r>
+            <w:r>
+              <w:rPr>
+                <w:b w:val="0"/>
+              </w:rPr>
+              <w:lastRenderedPageBreak/>
+              <w:t>organization of meetings. 04.png and 05.png</w:t>
+            </w:r>
+          </w:p>
+          <w:p>
+            <w:pPr>
+              <w:cnfStyle w:val="000000000000" w:firstRow="0" w:lastRow="0" w:firstColumn="0" w:lastColumn="0" w:oddVBand="0" w:evenVBand="0" w:oddHBand="0" w:evenHBand="0" w:firstRowFirstColumn="0" w:firstRowLastColumn="0" w:lastRowFirstColumn="0" w:lastRowLastColumn="0"/>
+              <w:rPr>
+                <w:b w:val="0"/>
+              </w:rPr>
+            </w:pPr>
+          </w:p>
+          <w:p>
+            <w:pPr>
+              <w:cnfStyle w:val="000000000000" w:firstRow="0" w:lastRow="0" w:firstColumn="0" w:lastColumn="0" w:oddVBand="0" w:evenVBand="0" w:oddHBand="0" w:evenHBand="0" w:firstRowFirstColumn="0" w:firstRowLastColumn="0" w:lastRowFirstColumn="0" w:lastRowLastColumn="0"/>
+              <w:rPr>
+                <w:b w:val="0"/>
+              </w:rPr>
+            </w:pPr>
+            <w:r>
+              <w:rPr>
+                <w:b w:val="0"/>
+              </w:rPr>
+              <w:t>As f</w:t>
+            </w:r>
+            <w:r>
+              <w:rPr>
+                <w:b w:val="0"/>
+              </w:rPr>
+              <w:t>or evidence of group meetings, a</w:t>
+            </w:r>
+            <w:r>
+              <w:rPr>
+                <w:b w:val="0"/>
+              </w:rPr>
+              <w:t>s you are aware I have predominantly been the presenter for our group and have had the most interaction with the client team, presenting demonstrations of the sit and asking questions of you as the tutor.</w:t>
+            </w:r>
+          </w:p>
+        </w:tc>
+        <w:tc>
+          <w:tcPr>
+            <w:tcW w:w="3422" w:type="dxa"/>
+          </w:tcPr>
+          <w:p>
+            <w:pPr>
+              <w:cnfStyle w:val="000000000000" w:firstRow="0" w:lastRow="0" w:firstColumn="0" w:lastColumn="0" w:oddVBand="0" w:evenVBand="0" w:oddHBand="0" w:evenHBand="0" w:firstRowFirstColumn="0" w:firstRowLastColumn="0" w:lastRowFirstColumn="0" w:lastRowLastColumn="0"/>
+              <w:rPr>
+                <w:b w:val="0"/>
+              </w:rPr>
+            </w:pPr>
+            <w:r>
+              <w:rPr>
+                <w:b w:val="0"/>
+              </w:rPr>
+              <w:lastRenderedPageBreak/>
+              <w:t>Having someone in the team who is able to organize th</w:t>
+            </w:r>
+            <w:r>
+              <w:rPr>
+                <w:b w:val="0"/>
+              </w:rPr>
+              <w:t xml:space="preserve">e group, keep track of our work, set goals, arrange meetings </w:t>
+            </w:r>
+            <w:r>
+              <w:rPr>
+                <w:b w:val="0"/>
+              </w:rPr>
+              <w:t>and maintain a general understanding of all parts of the project is essential for smooth, focused development</w:t>
+            </w:r>
+            <w:r>
+              <w:rPr>
+                <w:b w:val="0"/>
+              </w:rPr>
+              <w:t>, minimal confusion/complications</w:t>
+            </w:r>
+            <w:r>
+              <w:rPr>
+                <w:b w:val="0"/>
+              </w:rPr>
+              <w:t xml:space="preserve"> and </w:t>
+            </w:r>
+            <w:r>
+              <w:rPr>
+                <w:b w:val="0"/>
+              </w:rPr>
+              <w:t xml:space="preserve">general </w:t>
+            </w:r>
+            <w:r>
+              <w:rPr>
+                <w:b w:val="0"/>
+              </w:rPr>
+              <w:t>interactions with the client.</w:t>
+            </w:r>
+          </w:p>
+        </w:tc>
+      </w:tr>
+      <w:tr>
+        <w:trPr>
+          <w:cnfStyle w:val="000000100000" w:firstRow="0" w:lastRow="0" w:firstColumn="0" w:lastColumn="0" w:oddVBand="0" w:evenVBand="0" w:oddHBand="1" w:evenHBand="0" w:firstRowFirstColumn="0" w:firstRowLastColumn="0" w:lastRowFirstColumn="0" w:lastRowLastColumn="0"/>
+        </w:trPr>
+        <w:tc>
+          <w:tcPr>
+            <w:cnfStyle w:val="001000000000" w:firstRow="0" w:lastRow="0" w:firstColumn="1" w:lastColumn="0" w:oddVBand="0" w:evenVBand="0" w:oddHBand="0" w:evenHBand="0" w:firstRowFirstColumn="0" w:firstRowLastColumn="0" w:lastRowFirstColumn="0" w:lastRowLastColumn="0"/>
+            <w:tcW w:w="10128" w:type="dxa"/>
+            <w:gridSpan w:val="3"/>
+          </w:tcPr>
+          <w:p>
+            <w:pPr>
+              <w:jc w:val="center"/>
+              <w:rPr>
+                <w:b/>
+              </w:rPr>
+            </w:pPr>
+            <w:r>
+              <w:rPr>
+                <w:b/>
+              </w:rPr>
+              <w:t>RELEASE 2:</w:t>
+            </w:r>
+          </w:p>
+        </w:tc>
+      </w:tr>
+      <w:tr>
+        <w:tc>
+          <w:tcPr>
+            <w:cnfStyle w:val="001000000000" w:firstRow="0" w:lastRow="0" w:firstColumn="1" w:lastColumn="0" w:oddVBand="0" w:evenVBand="0" w:oddHBand="0" w:evenHBand="0" w:firstRowFirstColumn="0" w:firstRowLastColumn="0" w:lastRowFirstColumn="0" w:lastRowLastColumn="0"/>
+            <w:tcW w:w="2830" w:type="dxa"/>
+          </w:tcPr>
+          <w:p>
+            <w:r>
+              <w:t xml:space="preserve">Wrote and maintained sprint 3 &amp; 4 plans, </w:t>
+            </w:r>
+            <w:r>
+              <w:t>devising the tasks for each user story and estimating the expected hours required for each task.</w:t>
+            </w:r>
+          </w:p>
+          <w:p>
+            <w:r>
+              <w:t>Then added user stories as well as other issues to issue tracking on GitHub repository.</w:t>
+            </w:r>
+          </w:p>
+          <w:p/>
+          <w:p/>
+        </w:tc>
+        <w:tc>
+          <w:tcPr>
+            <w:tcW w:w="3876" w:type="dxa"/>
+          </w:tcPr>
+          <w:p>
+            <w:pPr>
+              <w:cnfStyle w:val="000000000000" w:firstRow="0" w:lastRow="0" w:firstColumn="0" w:lastColumn="0" w:oddVBand="0" w:evenVBand="0" w:oddHBand="0" w:evenHBand="0" w:firstRowFirstColumn="0" w:firstRowLastColumn="0" w:lastRowFirstColumn="0" w:lastRowLastColumn="0"/>
+              <w:rPr>
+                <w:b w:val="0"/>
+              </w:rPr>
+            </w:pPr>
+            <w:r>
+              <w:rPr>
+                <w:b w:val="0"/>
+              </w:rPr>
+              <w:t xml:space="preserve">See the </w:t>
+            </w:r>
+            <w:r>
+              <w:rPr>
+                <w:b w:val="0"/>
+              </w:rPr>
+              <w:t>release</w:t>
+            </w:r>
+            <w:r>
+              <w:rPr>
+                <w:b w:val="0"/>
+              </w:rPr>
+              <w:t xml:space="preserve"> 2 section and sprint 3 &amp; 4</w:t>
+            </w:r>
+            <w:r>
+              <w:rPr>
+                <w:b w:val="0"/>
+              </w:rPr>
+              <w:t xml:space="preserve"> plan section</w:t>
+            </w:r>
+            <w:r>
+              <w:rPr>
+                <w:b w:val="0"/>
+              </w:rPr>
+              <w:t>s</w:t>
+            </w:r>
+            <w:r>
+              <w:rPr>
+                <w:b w:val="0"/>
+              </w:rPr>
+              <w:t xml:space="preserve"> in the document “doc\Release and Sprint Plan.docx” </w:t>
+            </w:r>
+          </w:p>
+          <w:p>
+            <w:pPr>
+              <w:cnfStyle w:val="000000000000" w:firstRow="0" w:lastRow="0" w:firstColumn="0" w:lastColumn="0" w:oddVBand="0" w:evenVBand="0" w:oddHBand="0" w:evenHBand="0" w:firstRowFirstColumn="0" w:firstRowLastColumn="0" w:lastRowFirstColumn="0" w:lastRowLastColumn="0"/>
+              <w:rPr>
+                <w:b w:val="0"/>
+              </w:rPr>
+            </w:pPr>
+          </w:p>
+          <w:p>
+            <w:pPr>
+              <w:cnfStyle w:val="000000000000" w:firstRow="0" w:lastRow="0" w:firstColumn="0" w:lastColumn="0" w:oddVBand="0" w:evenVBand="0" w:oddHBand="0" w:evenHBand="0" w:firstRowFirstColumn="0" w:firstRowLastColumn="0" w:lastRowFirstColumn="0" w:lastRowLastColumn="0"/>
+              <w:rPr>
+                <w:b w:val="0"/>
+              </w:rPr>
+            </w:pPr>
+            <w:r>
+              <w:rPr>
+                <w:b w:val="0"/>
+              </w:rPr>
+              <w:t xml:space="preserve">GitHub issues tracking found here: </w:t>
+            </w:r>
+            <w:r>
+              <w:t xml:space="preserve"> </w:t>
+            </w:r>
+          </w:p>
+          <w:p>
+            <w:pPr>
+              <w:cnfStyle w:val="000000000000" w:firstRow="0" w:lastRow="0" w:firstColumn="0" w:lastColumn="0" w:oddVBand="0" w:evenVBand="0" w:oddHBand="0" w:evenHBand="0" w:firstRowFirstColumn="0" w:firstRowLastColumn="0" w:lastRowFirstColumn="0" w:lastRowLastColumn="0"/>
+              <w:rPr>
+                <w:b w:val="0"/>
+                <w:sz w:val="20"/>
+                <w:szCs w:val="20"/>
+              </w:rPr>
+            </w:pPr>
+            <w:hyperlink r:id="rId10" w:history="1">
+              <w:r>
+                <w:rPr>
+                  <w:rStyle w:val="Hyperlink"/>
+                  <w:b w:val="0"/>
+                  <w:sz w:val="20"/>
+                  <w:szCs w:val="20"/>
+                </w:rPr>
+                <w:t>https://github.com/tross78/IFB299/issues</w:t>
+              </w:r>
+            </w:hyperlink>
+          </w:p>
+          <w:p>
+            <w:pPr>
+              <w:cnfStyle w:val="000000000000" w:firstRow="0" w:lastRow="0" w:firstColumn="0" w:lastColumn="0" w:oddVBand="0" w:evenVBand="0" w:oddHBand="0" w:evenHBand="0" w:firstRowFirstColumn="0" w:firstRowLastColumn="0" w:lastRowFirstColumn="0" w:lastRowLastColumn="0"/>
+              <w:rPr>
+                <w:b w:val="0"/>
+                <w:sz w:val="20"/>
+                <w:szCs w:val="20"/>
+              </w:rPr>
+            </w:pPr>
+            <w:r>
+              <w:rPr>
+                <w:b w:val="0"/>
+                <w:sz w:val="20"/>
+                <w:szCs w:val="20"/>
+              </w:rPr>
+              <w:t>(Most are under ‘closed’ at this point)</w:t>
+            </w:r>
+          </w:p>
+        </w:tc>
+        <w:tc>
+          <w:tcPr>
+            <w:tcW w:w="3422" w:type="dxa"/>
+          </w:tcPr>
+          <w:p>
+            <w:pPr>
+              <w:cnfStyle w:val="000000000000" w:firstRow="0" w:lastRow="0" w:firstColumn="0" w:lastColumn="0" w:oddVBand="0" w:evenVBand="0" w:oddHBand="0" w:evenHBand="0" w:firstRowFirstColumn="0" w:firstRowLastColumn="0" w:lastRowFirstColumn="0" w:lastRowLastColumn="0"/>
+              <w:rPr>
+                <w:b w:val="0"/>
+              </w:rPr>
+            </w:pPr>
+            <w:r>
+              <w:rPr>
+                <w:b w:val="0"/>
+              </w:rPr>
+              <w:t xml:space="preserve">With Release 2 I continued my maintenance of the sprint plans, user stories and issues, </w:t>
+            </w:r>
+            <w:r>
+              <w:rPr>
+                <w:b w:val="0"/>
+              </w:rPr>
+              <w:t>writing out the individual tasks to be completed for each</w:t>
+            </w:r>
+            <w:r>
+              <w:rPr>
+                <w:b w:val="0"/>
+              </w:rPr>
+              <w:t xml:space="preserve"> user story.</w:t>
+            </w:r>
+          </w:p>
+          <w:p>
+            <w:pPr>
+              <w:cnfStyle w:val="000000000000" w:firstRow="0" w:lastRow="0" w:firstColumn="0" w:lastColumn="0" w:oddVBand="0" w:evenVBand="0" w:oddHBand="0" w:evenHBand="0" w:firstRowFirstColumn="0" w:firstRowLastColumn="0" w:lastRowFirstColumn="0" w:lastRowLastColumn="0"/>
+              <w:rPr>
+                <w:b w:val="0"/>
+              </w:rPr>
+            </w:pPr>
+            <w:r>
+              <w:rPr>
+                <w:b w:val="0"/>
+              </w:rPr>
+              <w:t>I also calculated time estimates, velocities and as we progressed tracked the actual hours spent</w:t>
+            </w:r>
+            <w:r>
+              <w:rPr>
+                <w:b w:val="0"/>
+              </w:rPr>
+              <w:t>,</w:t>
+            </w:r>
+            <w:r>
+              <w:rPr>
+                <w:b w:val="0"/>
+              </w:rPr>
+              <w:t xml:space="preserve"> making sure to post new issues to the GitHub Issues tracking section of our repository</w:t>
+            </w:r>
+            <w:r>
+              <w:rPr>
+                <w:b w:val="0"/>
+              </w:rPr>
+              <w:t xml:space="preserve"> whenever they arose.</w:t>
+            </w:r>
+          </w:p>
+          <w:p>
+            <w:pPr>
+              <w:cnfStyle w:val="000000000000" w:firstRow="0" w:lastRow="0" w:firstColumn="0" w:lastColumn="0" w:oddVBand="0" w:evenVBand="0" w:oddHBand="0" w:evenHBand="0" w:firstRowFirstColumn="0" w:firstRowLastColumn="0" w:lastRowFirstColumn="0" w:lastRowLastColumn="0"/>
+              <w:rPr>
+                <w:b w:val="0"/>
+              </w:rPr>
+            </w:pPr>
+            <w:r>
+              <w:rPr>
+                <w:b w:val="0"/>
+              </w:rPr>
+              <w:t xml:space="preserve">This was a significant contribution as it helped organize and prioritize our team’s remaining tasks and allowed each member to keep team members </w:t>
+            </w:r>
+            <w:r>
+              <w:rPr>
+                <w:b w:val="0"/>
+              </w:rPr>
+              <w:t>focused</w:t>
+            </w:r>
+            <w:r>
+              <w:rPr>
+                <w:b w:val="0"/>
+              </w:rPr>
+              <w:t>.</w:t>
+            </w:r>
+          </w:p>
+        </w:tc>
+      </w:tr>
+      <w:tr>
+        <w:trPr>
+          <w:cnfStyle w:val="000000100000" w:firstRow="0" w:lastRow="0" w:firstColumn="0" w:lastColumn="0" w:oddVBand="0" w:evenVBand="0" w:oddHBand="1" w:evenHBand="0" w:firstRowFirstColumn="0" w:firstRowLastColumn="0" w:lastRowFirstColumn="0" w:lastRowLastColumn="0"/>
+        </w:trPr>
+        <w:tc>
+          <w:tcPr>
+            <w:cnfStyle w:val="001000000000" w:firstRow="0" w:lastRow="0" w:firstColumn="1" w:lastColumn="0" w:oddVBand="0" w:evenVBand="0" w:oddHBand="0" w:evenHBand="0" w:firstRowFirstColumn="0" w:firstRowLastColumn="0" w:lastRowFirstColumn="0" w:lastRowLastColumn="0"/>
+            <w:tcW w:w="2830" w:type="dxa"/>
+          </w:tcPr>
+          <w:p>
+            <w:r>
+              <w:t xml:space="preserve">Added in Class/Timetable functionality for </w:t>
+            </w:r>
+            <w:r>
+              <w:lastRenderedPageBreak/>
+              <w:t>enrolments.</w:t>
+            </w:r>
+            <w:r>
+              <w:t xml:space="preserve"> Upon enrolling, students and teachers choose tasks and their timetables are populated.</w:t>
+            </w:r>
+          </w:p>
+        </w:tc>
+        <w:tc>
+          <w:tcPr>
+            <w:tcW w:w="3876" w:type="dxa"/>
+          </w:tcPr>
+          <w:p>
+            <w:pPr>
+              <w:cnfStyle w:val="000000100000" w:firstRow="0" w:lastRow="0" w:firstColumn="0" w:lastColumn="0" w:oddVBand="0" w:evenVBand="0" w:oddHBand="1" w:evenHBand="0" w:firstRowFirstColumn="0" w:firstRowLastColumn="0" w:lastRowFirstColumn="0" w:lastRowLastColumn="0"/>
+              <w:rPr>
+                <w:b w:val="0"/>
+              </w:rPr>
+            </w:pPr>
+            <w:r>
+              <w:rPr>
+                <w:b w:val="0"/>
+              </w:rPr>
+              <w:lastRenderedPageBreak/>
+              <w:t>Seen in images 08.png &amp; 09.png</w:t>
+            </w:r>
+          </w:p>
+          <w:p>
+            <w:pPr>
+              <w:cnfStyle w:val="000000100000" w:firstRow="0" w:lastRow="0" w:firstColumn="0" w:lastColumn="0" w:oddVBand="0" w:evenVBand="0" w:oddHBand="1" w:evenHBand="0" w:firstRowFirstColumn="0" w:firstRowLastColumn="0" w:lastRowFirstColumn="0" w:lastRowLastColumn="0"/>
+              <w:rPr>
+                <w:b w:val="0"/>
+              </w:rPr>
+            </w:pPr>
+            <w:r>
+              <w:rPr>
+                <w:b w:val="0"/>
+              </w:rPr>
+              <w:lastRenderedPageBreak/>
+              <w:t>See also lines 64 – 85</w:t>
+            </w:r>
+            <w:r>
+              <w:rPr>
+                <w:b w:val="0"/>
+              </w:rPr>
+              <w:t xml:space="preserve"> of ‘</w:t>
+            </w:r>
+            <w:r>
+              <w:rPr>
+                <w:b w:val="0"/>
+              </w:rPr>
+              <w:t xml:space="preserve"> app\View\Enrolments</w:t>
+            </w:r>
+            <w:r>
+              <w:rPr>
+                <w:b w:val="0"/>
+              </w:rPr>
+              <w:t>\add.cpt’</w:t>
+            </w:r>
+          </w:p>
+        </w:tc>
+        <w:tc>
+          <w:tcPr>
+            <w:tcW w:w="3422" w:type="dxa"/>
+          </w:tcPr>
+          <w:p>
+            <w:pPr>
+              <w:cnfStyle w:val="000000100000" w:firstRow="0" w:lastRow="0" w:firstColumn="0" w:lastColumn="0" w:oddVBand="0" w:evenVBand="0" w:oddHBand="1" w:evenHBand="0" w:firstRowFirstColumn="0" w:firstRowLastColumn="0" w:lastRowFirstColumn="0" w:lastRowLastColumn="0"/>
+              <w:rPr>
+                <w:b w:val="0"/>
+              </w:rPr>
+            </w:pPr>
+            <w:r>
+              <w:rPr>
+                <w:b w:val="0"/>
+              </w:rPr>
+              <w:lastRenderedPageBreak/>
+              <w:t xml:space="preserve">This functionality added more substance to our website, enriching the overall user </w:t>
+            </w:r>
+            <w:r>
+              <w:rPr>
+                <w:b w:val="0"/>
+              </w:rPr>
+              <w:lastRenderedPageBreak/>
+              <w:t xml:space="preserve">experience and adding more complexity or depth to the enrolments system. </w:t>
+            </w:r>
+          </w:p>
+          <w:p>
+            <w:pPr>
+              <w:cnfStyle w:val="000000100000" w:firstRow="0" w:lastRow="0" w:firstColumn="0" w:lastColumn="0" w:oddVBand="0" w:evenVBand="0" w:oddHBand="1" w:evenHBand="0" w:firstRowFirstColumn="0" w:firstRowLastColumn="0" w:lastRowFirstColumn="0" w:lastRowLastColumn="0"/>
+              <w:rPr>
+                <w:b w:val="0"/>
+              </w:rPr>
+            </w:pPr>
+            <w:r>
+              <w:rPr>
+                <w:b w:val="0"/>
+              </w:rPr>
+              <w:t>This feature would have been expanded upon in release 3</w:t>
+            </w:r>
+            <w:r>
+              <w:rPr>
+                <w:b w:val="0"/>
+              </w:rPr>
+              <w:t xml:space="preserve"> to include additional features and customization options</w:t>
+            </w:r>
+            <w:r>
+              <w:rPr>
+                <w:b w:val="0"/>
+              </w:rPr>
+              <w:t>.</w:t>
+            </w:r>
+          </w:p>
+        </w:tc>
+      </w:tr>
+      <w:tr>
+        <w:tc>
+          <w:tcPr>
+            <w:cnfStyle w:val="001000000000" w:firstRow="0" w:lastRow="0" w:firstColumn="1" w:lastColumn="0" w:oddVBand="0" w:evenVBand="0" w:oddHBand="0" w:evenHBand="0" w:firstRowFirstColumn="0" w:firstRowLastColumn="0" w:lastRowFirstColumn="0" w:lastRowLastColumn="0"/>
+            <w:tcW w:w="2830" w:type="dxa"/>
+          </w:tcPr>
+          <w:p>
+            <w:r>
+              <w:lastRenderedPageBreak/>
+              <w:t>Overhauled other index and view pages visually in accordance with the design established by Tyson’s overhauled user pages.</w:t>
+            </w:r>
+          </w:p>
+        </w:tc>
+        <w:tc>
+          <w:tcPr>
+            <w:tcW w:w="3876" w:type="dxa"/>
+          </w:tcPr>
+          <w:p>
+            <w:pPr>
+              <w:cnfStyle w:val="000000000000" w:firstRow="0" w:lastRow="0" w:firstColumn="0" w:lastColumn="0" w:oddVBand="0" w:evenVBand="0" w:oddHBand="0" w:evenHBand="0" w:firstRowFirstColumn="0" w:firstRowLastColumn="0" w:lastRowFirstColumn="0" w:lastRowLastColumn="0"/>
+              <w:rPr>
+                <w:b w:val="0"/>
+              </w:rPr>
+            </w:pPr>
+          </w:p>
+        </w:tc>
+        <w:tc>
+          <w:tcPr>
+            <w:tcW w:w="3422" w:type="dxa"/>
+          </w:tcPr>
+          <w:p>
+            <w:pPr>
+              <w:cnfStyle w:val="000000000000" w:firstRow="0" w:lastRow="0" w:firstColumn="0" w:lastColumn="0" w:oddVBand="0" w:evenVBand="0" w:oddHBand="0" w:evenHBand="0" w:firstRowFirstColumn="0" w:firstRowLastColumn="0" w:lastRowFirstColumn="0" w:lastRowLastColumn="0"/>
+              <w:rPr>
+                <w:b w:val="0"/>
+              </w:rPr>
+            </w:pPr>
+            <w:r>
+              <w:rPr>
+                <w:b w:val="0"/>
+              </w:rPr>
+              <w:t>After Tyson overhauled the user pages to make them more visually appealing and functional, we decided that the rest of the site could use a ‘face-lift’ as well, not just for the sake of consistency but for the benefit derived from the visual appeal of the new designs.</w:t>
+            </w:r>
+          </w:p>
+          <w:p>
+            <w:pPr>
+              <w:cnfStyle w:val="000000000000" w:firstRow="0" w:lastRow="0" w:firstColumn="0" w:lastColumn="0" w:oddVBand="0" w:evenVBand="0" w:oddHBand="0" w:evenHBand="0" w:firstRowFirstColumn="0" w:firstRowLastColumn="0" w:lastRowFirstColumn="0" w:lastRowLastColumn="0"/>
+              <w:rPr>
+                <w:b w:val="0"/>
+              </w:rPr>
+            </w:pPr>
+            <w:r>
+              <w:rPr>
+                <w:b w:val="0"/>
+              </w:rPr>
+              <w:t>The overhauled designs of the view pages were not only more pleasing to the eye, but also functional; displaying more detailed information, user lists with working links etc.</w:t>
             </w:r>
             <w:bookmarkStart w:id="0" w:name="_GoBack"/>
             <w:bookmarkEnd w:id="0"/>
-            <w:r>
-              <w:rPr>
-                <w:b w:val="0"/>
-              </w:rPr>
-              <w:t>0</w:t>
-            </w:r>
-            <w:r>
-              <w:rPr>
-                <w:b w:val="0"/>
-              </w:rPr>
-              <w:t>9</w:t>
-            </w:r>
-            <w:r>
-              <w:rPr>
-                <w:b w:val="0"/>
-              </w:rPr>
-              <w:t xml:space="preserve"> ~ 2</w:t>
-            </w:r>
-            <w:r>
-              <w:rPr>
-                <w:b w:val="0"/>
-              </w:rPr>
-              <w:t>.5</w:t>
-            </w:r>
-            <w:r>
-              <w:rPr>
-                <w:b w:val="0"/>
-              </w:rPr>
-              <w:t xml:space="preserve">hrs.  </w:t>
-            </w:r>
-            <w:r>
-              <w:rPr>
-                <w:b w:val="0"/>
-              </w:rPr>
-              <w:t>07</w:t>
-            </w:r>
-            <w:r>
-              <w:rPr>
-                <w:b w:val="0"/>
-              </w:rPr>
-              <w:t>.png</w:t>
-            </w:r>
-            <w:r>
-              <w:rPr>
-                <w:b w:val="0"/>
-              </w:rPr>
-              <w:t xml:space="preserve">) – </w:t>
-            </w:r>
-            <w:r>
-              <w:rPr>
-                <w:b w:val="0"/>
-                <w:sz w:val="20"/>
-                <w:szCs w:val="20"/>
-              </w:rPr>
-              <w:t>(</w:t>
-            </w:r>
-            <w:r>
-              <w:rPr>
-                <w:b w:val="0"/>
-                <w:sz w:val="20"/>
-                <w:szCs w:val="20"/>
-              </w:rPr>
-              <w:t>images here are examples of what was posted in the chat during those times. Unfortunately, this is the b</w:t>
-            </w:r>
-            <w:r>
-              <w:rPr>
-                <w:b w:val="0"/>
-                <w:sz w:val="20"/>
-                <w:szCs w:val="20"/>
-              </w:rPr>
-              <w:t>est I c</w:t>
-            </w:r>
-            <w:r>
-              <w:rPr>
-                <w:b w:val="0"/>
-                <w:sz w:val="20"/>
-                <w:szCs w:val="20"/>
-              </w:rPr>
-              <w:t xml:space="preserve">an </w:t>
-            </w:r>
-            <w:r>
-              <w:rPr>
-                <w:b w:val="0"/>
-                <w:sz w:val="20"/>
-                <w:szCs w:val="20"/>
-              </w:rPr>
-              <w:t>do for evidence</w:t>
-            </w:r>
-            <w:r>
-              <w:rPr>
-                <w:b w:val="0"/>
-                <w:sz w:val="20"/>
-                <w:szCs w:val="20"/>
-              </w:rPr>
-              <w:t xml:space="preserve"> of these meetings</w:t>
-            </w:r>
-            <w:r>
-              <w:rPr>
-                <w:b w:val="0"/>
-                <w:sz w:val="20"/>
-                <w:szCs w:val="20"/>
-              </w:rPr>
-              <w:t>)</w:t>
-            </w:r>
-          </w:p>
+          </w:p>
+        </w:tc>
+      </w:tr>
+      <w:tr>
+        <w:trPr>
+          <w:cnfStyle w:val="000000100000" w:firstRow="0" w:lastRow="0" w:firstColumn="0" w:lastColumn="0" w:oddVBand="0" w:evenVBand="0" w:oddHBand="1" w:evenHBand="0" w:firstRowFirstColumn="0" w:firstRowLastColumn="0" w:lastRowFirstColumn="0" w:lastRowLastColumn="0"/>
+        </w:trPr>
+        <w:tc>
+          <w:tcPr>
+            <w:cnfStyle w:val="001000000000" w:firstRow="0" w:lastRow="0" w:firstColumn="1" w:lastColumn="0" w:oddVBand="0" w:evenVBand="0" w:oddHBand="0" w:evenHBand="0" w:firstRowFirstColumn="0" w:firstRowLastColumn="0" w:lastRowFirstColumn="0" w:lastRowLastColumn="0"/>
+            <w:tcW w:w="2830" w:type="dxa"/>
+          </w:tcPr>
+          <w:p/>
+        </w:tc>
+        <w:tc>
+          <w:tcPr>
+            <w:tcW w:w="3876" w:type="dxa"/>
+          </w:tcPr>
           <w:p>
             <w:pPr>
               <w:cnfStyle w:val="000000100000" w:firstRow="0" w:lastRow="0" w:firstColumn="0" w:lastColumn="0" w:oddVBand="0" w:evenVBand="0" w:oddHBand="1" w:evenHBand="0" w:firstRowFirstColumn="0" w:firstRowLastColumn="0" w:lastRowFirstColumn="0" w:lastRowLastColumn="0"/>
@@ -1120,6 +1597,11 @@
               </w:rPr>
             </w:pPr>
           </w:p>
+        </w:tc>
+        <w:tc>
+          <w:tcPr>
+            <w:tcW w:w="3422" w:type="dxa"/>
+          </w:tcPr>
           <w:p>
             <w:pPr>
               <w:cnfStyle w:val="000000100000" w:firstRow="0" w:lastRow="0" w:firstColumn="0" w:lastColumn="0" w:oddVBand="0" w:evenVBand="0" w:oddHBand="1" w:evenHBand="0" w:firstRowFirstColumn="0" w:firstRowLastColumn="0" w:lastRowFirstColumn="0" w:lastRowLastColumn="0"/>
@@ -1127,13 +1609,59 @@
                 <w:b w:val="0"/>
               </w:rPr>
             </w:pPr>
-            <w:r>
-              <w:rPr>
-                <w:b w:val="0"/>
-              </w:rPr>
-              <w:t>Facebook group management and more screenshot evidence of organization of meetings. 04.png and 05.png</w:t>
-            </w:r>
-          </w:p>
+          </w:p>
+        </w:tc>
+      </w:tr>
+      <w:tr>
+        <w:tc>
+          <w:tcPr>
+            <w:cnfStyle w:val="001000000000" w:firstRow="0" w:lastRow="0" w:firstColumn="1" w:lastColumn="0" w:oddVBand="0" w:evenVBand="0" w:oddHBand="0" w:evenHBand="0" w:firstRowFirstColumn="0" w:firstRowLastColumn="0" w:lastRowFirstColumn="0" w:lastRowLastColumn="0"/>
+            <w:tcW w:w="2830" w:type="dxa"/>
+          </w:tcPr>
+          <w:p/>
+        </w:tc>
+        <w:tc>
+          <w:tcPr>
+            <w:tcW w:w="3876" w:type="dxa"/>
+          </w:tcPr>
+          <w:p>
+            <w:pPr>
+              <w:cnfStyle w:val="000000000000" w:firstRow="0" w:lastRow="0" w:firstColumn="0" w:lastColumn="0" w:oddVBand="0" w:evenVBand="0" w:oddHBand="0" w:evenHBand="0" w:firstRowFirstColumn="0" w:firstRowLastColumn="0" w:lastRowFirstColumn="0" w:lastRowLastColumn="0"/>
+              <w:rPr>
+                <w:b w:val="0"/>
+              </w:rPr>
+            </w:pPr>
+          </w:p>
+        </w:tc>
+        <w:tc>
+          <w:tcPr>
+            <w:tcW w:w="3422" w:type="dxa"/>
+          </w:tcPr>
+          <w:p>
+            <w:pPr>
+              <w:cnfStyle w:val="000000000000" w:firstRow="0" w:lastRow="0" w:firstColumn="0" w:lastColumn="0" w:oddVBand="0" w:evenVBand="0" w:oddHBand="0" w:evenHBand="0" w:firstRowFirstColumn="0" w:firstRowLastColumn="0" w:lastRowFirstColumn="0" w:lastRowLastColumn="0"/>
+              <w:rPr>
+                <w:b w:val="0"/>
+              </w:rPr>
+            </w:pPr>
+          </w:p>
+        </w:tc>
+      </w:tr>
+      <w:tr>
+        <w:trPr>
+          <w:cnfStyle w:val="000000100000" w:firstRow="0" w:lastRow="0" w:firstColumn="0" w:lastColumn="0" w:oddVBand="0" w:evenVBand="0" w:oddHBand="1" w:evenHBand="0" w:firstRowFirstColumn="0" w:firstRowLastColumn="0" w:lastRowFirstColumn="0" w:lastRowLastColumn="0"/>
+        </w:trPr>
+        <w:tc>
+          <w:tcPr>
+            <w:cnfStyle w:val="001000000000" w:firstRow="0" w:lastRow="0" w:firstColumn="1" w:lastColumn="0" w:oddVBand="0" w:evenVBand="0" w:oddHBand="0" w:evenHBand="0" w:firstRowFirstColumn="0" w:firstRowLastColumn="0" w:lastRowFirstColumn="0" w:lastRowLastColumn="0"/>
+            <w:tcW w:w="2830" w:type="dxa"/>
+          </w:tcPr>
+          <w:p/>
+        </w:tc>
+        <w:tc>
+          <w:tcPr>
+            <w:tcW w:w="3876" w:type="dxa"/>
+          </w:tcPr>
           <w:p>
             <w:pPr>
               <w:cnfStyle w:val="000000100000" w:firstRow="0" w:lastRow="0" w:firstColumn="0" w:lastColumn="0" w:oddVBand="0" w:evenVBand="0" w:oddHBand="1" w:evenHBand="0" w:firstRowFirstColumn="0" w:firstRowLastColumn="0" w:lastRowFirstColumn="0" w:lastRowLastColumn="0"/>
@@ -1142,6 +1670,11 @@
               </w:rPr>
             </w:pPr>
           </w:p>
+        </w:tc>
+        <w:tc>
+          <w:tcPr>
+            <w:tcW w:w="3422" w:type="dxa"/>
+          </w:tcPr>
           <w:p>
             <w:pPr>
               <w:cnfStyle w:val="000000100000" w:firstRow="0" w:lastRow="0" w:firstColumn="0" w:lastColumn="0" w:oddVBand="0" w:evenVBand="0" w:oddHBand="1" w:evenHBand="0" w:firstRowFirstColumn="0" w:firstRowLastColumn="0" w:lastRowFirstColumn="0" w:lastRowLastColumn="0"/>
@@ -1149,80 +1682,6 @@
                 <w:b w:val="0"/>
               </w:rPr>
             </w:pPr>
-            <w:r>
-              <w:rPr>
-                <w:b w:val="0"/>
-              </w:rPr>
-              <w:t>As f</w:t>
-            </w:r>
-            <w:r>
-              <w:rPr>
-                <w:b w:val="0"/>
-              </w:rPr>
-              <w:t>or evidence of group meetings, a</w:t>
-            </w:r>
-            <w:r>
-              <w:rPr>
-                <w:b w:val="0"/>
-              </w:rPr>
-              <w:t>s you are aware I have predominantly been the presenter for our group and have had the most interaction with the client team, presenting demonstrations of the sit and asking questions of you as the tutor.</w:t>
-            </w:r>
-          </w:p>
-        </w:tc>
-        <w:tc>
-          <w:tcPr>
-            <w:tcW w:w="3422" w:type="dxa"/>
-          </w:tcPr>
-          <w:p>
-            <w:pPr>
-              <w:cnfStyle w:val="000000100000" w:firstRow="0" w:lastRow="0" w:firstColumn="0" w:lastColumn="0" w:oddVBand="0" w:evenVBand="0" w:oddHBand="1" w:evenHBand="0" w:firstRowFirstColumn="0" w:firstRowLastColumn="0" w:lastRowFirstColumn="0" w:lastRowLastColumn="0"/>
-              <w:rPr>
-                <w:b w:val="0"/>
-              </w:rPr>
-            </w:pPr>
-            <w:r>
-              <w:rPr>
-                <w:b w:val="0"/>
-              </w:rPr>
-              <w:lastRenderedPageBreak/>
-              <w:t>Having someone in the team who is able to organize th</w:t>
-            </w:r>
-            <w:r>
-              <w:rPr>
-                <w:b w:val="0"/>
-              </w:rPr>
-              <w:t xml:space="preserve">e group, keep track of our work, set goals, arrange meetings </w:t>
-            </w:r>
-            <w:r>
-              <w:rPr>
-                <w:b w:val="0"/>
-              </w:rPr>
-              <w:t>and maintain a general understanding of all parts of the project is essential for smooth, focused development</w:t>
-            </w:r>
-            <w:r>
-              <w:rPr>
-                <w:b w:val="0"/>
-              </w:rPr>
-              <w:t>, minimal confusion/complications</w:t>
-            </w:r>
-            <w:r>
-              <w:rPr>
-                <w:b w:val="0"/>
-              </w:rPr>
-              <w:t xml:space="preserve"> and </w:t>
-            </w:r>
-            <w:r>
-              <w:rPr>
-                <w:b w:val="0"/>
-              </w:rPr>
-              <w:t xml:space="preserve">general </w:t>
-            </w:r>
-            <w:r>
-              <w:rPr>
-                <w:b w:val="0"/>
-              </w:rPr>
-              <w:t>interactions with the client.</w:t>
-            </w:r>
           </w:p>
         </w:tc>
       </w:tr>
@@ -1237,6 +1696,56 @@
     </w:sectPr>
   </w:body>
 </w:document>
+</file>
+
+<file path=word/endnotes.xml><?xml version="1.0" encoding="utf-8"?>
+<w:endnotes xmlns:wpc="http://schemas.microsoft.com/office/word/2010/wordprocessingCanvas" xmlns:cx="http://schemas.microsoft.com/office/drawing/2014/chartex" xmlns:cx1="http://schemas.microsoft.com/office/drawing/2015/9/8/chartex" xmlns:cx2="http://schemas.microsoft.com/office/drawing/2015/10/21/chartex" xmlns:cx3="http://schemas.microsoft.com/office/drawing/2016/5/9/chartex" xmlns:cx4="http://schemas.microsoft.com/office/drawing/2016/5/10/chartex" xmlns:cx5="http://schemas.microsoft.com/office/drawing/2016/5/11/chartex" xmlns:mc="http://schemas.openxmlformats.org/markup-compatibility/2006" xmlns:o="urn:schemas-microsoft-com:office:office" xmlns:r="http://schemas.openxmlformats.org/officeDocument/2006/relationships" xmlns:m="http://schemas.openxmlformats.org/officeDocument/2006/math" xmlns:v="urn:schemas-microsoft-com:vml" xmlns:wp14="http://schemas.microsoft.com/office/word/2010/wordprocessingDrawing" xmlns:wp="http://schemas.openxmlformats.org/drawingml/2006/wordprocessingDrawing" xmlns:w10="urn:schemas-microsoft-com:office:word" xmlns:w="http://schemas.openxmlformats.org/wordprocessingml/2006/main" xmlns:w14="http://schemas.microsoft.com/office/word/2010/wordml" xmlns:w15="http://schemas.microsoft.com/office/word/2012/wordml" xmlns:w16se="http://schemas.microsoft.com/office/word/2015/wordml/symex" xmlns:wpg="http://schemas.microsoft.com/office/word/2010/wordprocessingGroup" xmlns:wpi="http://schemas.microsoft.com/office/word/2010/wordprocessingInk" xmlns:wne="http://schemas.microsoft.com/office/word/2006/wordml" xmlns:wps="http://schemas.microsoft.com/office/word/2010/wordprocessingShape" mc:Ignorable="w14 w15 w16se wp14">
+  <w:endnote w:type="separator" w:id="-1">
+    <w:p>
+      <w:pPr>
+        <w:spacing w:after="0" w:line="240" w:lineRule="auto"/>
+      </w:pPr>
+      <w:r>
+        <w:separator/>
+      </w:r>
+    </w:p>
+  </w:endnote>
+  <w:endnote w:type="continuationSeparator" w:id="0">
+    <w:p>
+      <w:pPr>
+        <w:spacing w:after="0" w:line="240" w:lineRule="auto"/>
+      </w:pPr>
+      <w:r>
+        <w:continuationSeparator/>
+      </w:r>
+    </w:p>
+  </w:endnote>
+</w:endnotes>
+</file>
+
+<file path=word/footnotes.xml><?xml version="1.0" encoding="utf-8"?>
+<w:footnotes xmlns:wpc="http://schemas.microsoft.com/office/word/2010/wordprocessingCanvas" xmlns:cx="http://schemas.microsoft.com/office/drawing/2014/chartex" xmlns:cx1="http://schemas.microsoft.com/office/drawing/2015/9/8/chartex" xmlns:cx2="http://schemas.microsoft.com/office/drawing/2015/10/21/chartex" xmlns:cx3="http://schemas.microsoft.com/office/drawing/2016/5/9/chartex" xmlns:cx4="http://schemas.microsoft.com/office/drawing/2016/5/10/chartex" xmlns:cx5="http://schemas.microsoft.com/office/drawing/2016/5/11/chartex" xmlns:mc="http://schemas.openxmlformats.org/markup-compatibility/2006" xmlns:o="urn:schemas-microsoft-com:office:office" xmlns:r="http://schemas.openxmlformats.org/officeDocument/2006/relationships" xmlns:m="http://schemas.openxmlformats.org/officeDocument/2006/math" xmlns:v="urn:schemas-microsoft-com:vml" xmlns:wp14="http://schemas.microsoft.com/office/word/2010/wordprocessingDrawing" xmlns:wp="http://schemas.openxmlformats.org/drawingml/2006/wordprocessingDrawing" xmlns:w10="urn:schemas-microsoft-com:office:word" xmlns:w="http://schemas.openxmlformats.org/wordprocessingml/2006/main" xmlns:w14="http://schemas.microsoft.com/office/word/2010/wordml" xmlns:w15="http://schemas.microsoft.com/office/word/2012/wordml" xmlns:w16se="http://schemas.microsoft.com/office/word/2015/wordml/symex" xmlns:wpg="http://schemas.microsoft.com/office/word/2010/wordprocessingGroup" xmlns:wpi="http://schemas.microsoft.com/office/word/2010/wordprocessingInk" xmlns:wne="http://schemas.microsoft.com/office/word/2006/wordml" xmlns:wps="http://schemas.microsoft.com/office/word/2010/wordprocessingShape" mc:Ignorable="w14 w15 w16se wp14">
+  <w:footnote w:type="separator" w:id="-1">
+    <w:p>
+      <w:pPr>
+        <w:spacing w:after="0" w:line="240" w:lineRule="auto"/>
+      </w:pPr>
+      <w:r>
+        <w:separator/>
+      </w:r>
+    </w:p>
+  </w:footnote>
+  <w:footnote w:type="continuationSeparator" w:id="0">
+    <w:p>
+      <w:pPr>
+        <w:spacing w:after="0" w:line="240" w:lineRule="auto"/>
+      </w:pPr>
+      <w:r>
+        <w:continuationSeparator/>
+      </w:r>
+    </w:p>
+  </w:footnote>
+</w:footnotes>
 </file>
 
 <file path=word/styles.xml><?xml version="1.0" encoding="utf-8"?>
@@ -1256,7 +1765,7 @@
       </w:pPr>
     </w:pPrDefault>
   </w:docDefaults>
-  <w:latentStyles w:defLockedState="0" w:defUIPriority="99" w:defSemiHidden="0" w:defUnhideWhenUsed="0" w:defQFormat="0" w:count="373">
+  <w:latentStyles w:defLockedState="0" w:defUIPriority="99" w:defSemiHidden="0" w:defUnhideWhenUsed="0" w:defQFormat="0" w:count="374">
     <w:lsdException w:name="Normal" w:uiPriority="0" w:qFormat="1"/>
     <w:lsdException w:name="heading 1" w:uiPriority="9" w:qFormat="1"/>
     <w:lsdException w:name="heading 2" w:semiHidden="1" w:uiPriority="9" w:unhideWhenUsed="1" w:qFormat="1"/>
@@ -1362,7 +1871,6 @@
     <w:lsdException w:name="HTML Sample" w:semiHidden="1" w:unhideWhenUsed="1"/>
     <w:lsdException w:name="HTML Typewriter" w:semiHidden="1" w:unhideWhenUsed="1"/>
     <w:lsdException w:name="HTML Variable" w:semiHidden="1" w:unhideWhenUsed="1"/>
-    <w:lsdException w:name="Normal Table" w:semiHidden="1" w:unhideWhenUsed="1"/>
     <w:lsdException w:name="annotation subject" w:semiHidden="1" w:unhideWhenUsed="1"/>
     <w:lsdException w:name="No List" w:semiHidden="1" w:unhideWhenUsed="1"/>
     <w:lsdException w:name="Outline List 1" w:semiHidden="1" w:unhideWhenUsed="1"/>
@@ -1409,10 +1917,8 @@
     <w:lsdException w:name="Table Subtle 2" w:semiHidden="1" w:unhideWhenUsed="1"/>
     <w:lsdException w:name="Table Web 1" w:semiHidden="1" w:unhideWhenUsed="1"/>
     <w:lsdException w:name="Table Web 2" w:semiHidden="1" w:unhideWhenUsed="1"/>
-    <w:lsdException w:name="Table Web 3" w:semiHidden="1" w:unhideWhenUsed="1"/>
     <w:lsdException w:name="Balloon Text" w:semiHidden="1" w:unhideWhenUsed="1"/>
     <w:lsdException w:name="Table Grid" w:uiPriority="39"/>
-    <w:lsdException w:name="Table Theme" w:semiHidden="1" w:unhideWhenUsed="1"/>
     <w:lsdException w:name="Placeholder Text" w:semiHidden="1"/>
     <w:lsdException w:name="No Spacing" w:uiPriority="1" w:qFormat="1"/>
     <w:lsdException w:name="Light Shading" w:uiPriority="60"/>
@@ -1629,6 +2135,7 @@
     <w:lsdException w:name="List Table 6 Colorful Accent 6" w:uiPriority="51"/>
     <w:lsdException w:name="List Table 7 Colorful Accent 6" w:uiPriority="52"/>
     <w:lsdException w:name="Mention" w:semiHidden="1" w:unhideWhenUsed="1"/>
+    <w:lsdException w:name="Hashtag" w:semiHidden="1" w:unhideWhenUsed="1"/>
   </w:latentStyles>
   <w:style w:type="paragraph" w:default="1" w:styleId="Normal">
     <w:name w:val="Normal"/>
@@ -2636,6 +3143,62 @@
     <w:rPr>
       <w:color w:val="0563C1" w:themeColor="hyperlink"/>
       <w:u w:val="single"/>
+    </w:rPr>
+  </w:style>
+  <w:style w:type="paragraph" w:styleId="Header">
+    <w:name w:val="header"/>
+    <w:basedOn w:val="Normal"/>
+    <w:link w:val="HeaderChar"/>
+    <w:uiPriority w:val="99"/>
+    <w:unhideWhenUsed/>
+    <w:rsid w:val="00B1663D"/>
+    <w:pPr>
+      <w:tabs>
+        <w:tab w:val="center" w:pos="4513"/>
+        <w:tab w:val="right" w:pos="9026"/>
+      </w:tabs>
+      <w:spacing w:after="0" w:line="240" w:lineRule="auto"/>
+    </w:pPr>
+  </w:style>
+  <w:style w:type="character" w:customStyle="1" w:styleId="HeaderChar">
+    <w:name w:val="Header Char"/>
+    <w:basedOn w:val="DefaultParagraphFont"/>
+    <w:link w:val="Header"/>
+    <w:uiPriority w:val="99"/>
+    <w:rsid w:val="00B1663D"/>
+    <w:rPr>
+      <w:b/>
+      <w:bCs/>
+      <w:sz w:val="24"/>
+      <w:szCs w:val="24"/>
+    </w:rPr>
+  </w:style>
+  <w:style w:type="paragraph" w:styleId="Footer">
+    <w:name w:val="footer"/>
+    <w:basedOn w:val="Normal"/>
+    <w:link w:val="FooterChar"/>
+    <w:uiPriority w:val="99"/>
+    <w:unhideWhenUsed/>
+    <w:rsid w:val="00B1663D"/>
+    <w:pPr>
+      <w:tabs>
+        <w:tab w:val="center" w:pos="4513"/>
+        <w:tab w:val="right" w:pos="9026"/>
+      </w:tabs>
+      <w:spacing w:after="0" w:line="240" w:lineRule="auto"/>
+    </w:pPr>
+  </w:style>
+  <w:style w:type="character" w:customStyle="1" w:styleId="FooterChar">
+    <w:name w:val="Footer Char"/>
+    <w:basedOn w:val="DefaultParagraphFont"/>
+    <w:link w:val="Footer"/>
+    <w:uiPriority w:val="99"/>
+    <w:rsid w:val="00B1663D"/>
+    <w:rPr>
+      <w:b/>
+      <w:bCs/>
+      <w:sz w:val="24"/>
+      <w:szCs w:val="24"/>
     </w:rPr>
   </w:style>
 </w:styles>
@@ -2907,7 +3470,7 @@
 </file>
 
 <file path=customXml/itemProps1.xml><?xml version="1.0" encoding="utf-8"?>
-<ds:datastoreItem xmlns:ds="http://schemas.openxmlformats.org/officeDocument/2006/customXml" ds:itemID="{C926BD59-F0A7-40B0-9B39-B47558551E25}">
+<ds:datastoreItem xmlns:ds="http://schemas.openxmlformats.org/officeDocument/2006/customXml" ds:itemID="{6021A3A9-A43D-409B-9543-4C8F831CCD6C}">
   <ds:schemaRefs>
     <ds:schemaRef ds:uri="http://schemas.openxmlformats.org/officeDocument/2006/bibliography"/>
   </ds:schemaRefs>

--- a/doc/andrew.grant-portfolio/artefacts.docx
+++ b/doc/andrew.grant-portfolio/artefacts.docx
@@ -348,7 +348,21 @@
               <w:rPr>
                 <w:b w:val="0"/>
               </w:rPr>
-              <w:t>nform the group of the work to be done for sprint 2 and then assign user stories to each group member. I also calculated time estimates, velocities and as we progressed tracked the actual hours spent making sure to post new issues to the GitHub Issues tracking section of our repository and inform the group via slack of what tasks were left undone.</w:t>
+              <w:t>nform the group of the work to be done for sprint 2 and then assign user stories to each group member.</w:t>
+            </w:r>
+          </w:p>
+          <w:p>
+            <w:pPr>
+              <w:cnfStyle w:val="000000000000" w:firstRow="0" w:lastRow="0" w:firstColumn="0" w:lastColumn="0" w:oddVBand="0" w:evenVBand="0" w:oddHBand="0" w:evenHBand="0" w:firstRowFirstColumn="0" w:firstRowLastColumn="0" w:lastRowFirstColumn="0" w:lastRowLastColumn="0"/>
+              <w:rPr>
+                <w:b w:val="0"/>
+              </w:rPr>
+            </w:pPr>
+            <w:r>
+              <w:rPr>
+                <w:b w:val="0"/>
+              </w:rPr>
+              <w:t>I also calculated time estimates, velocities and as we progressed tracked the actual hours spent making sure to post new issues to the GitHub Issues tracking section of our repository and inform the group via slack of what tasks were left undone.</w:t>
             </w:r>
           </w:p>
         </w:tc>
@@ -428,19 +442,7 @@
               <w:rPr>
                 <w:b w:val="0"/>
               </w:rPr>
-              <w:t>app\</w:t>
-            </w:r>
-            <w:r>
-              <w:rPr>
-                <w:b w:val="0"/>
-              </w:rPr>
-              <w:t xml:space="preserve"> </w:t>
-            </w:r>
-            <w:r>
-              <w:rPr>
-                <w:b w:val="0"/>
-              </w:rPr>
-              <w:t>Controller</w:t>
+              <w:t>app\Controller</w:t>
             </w:r>
             <w:r>
               <w:rPr>
@@ -448,6 +450,18 @@
               </w:rPr>
               <w:t>\</w:t>
             </w:r>
+            <w:r>
+              <w:rPr>
+                <w:b w:val="0"/>
+              </w:rPr>
+              <w:t>E</w:t>
+            </w:r>
+            <w:r>
+              <w:rPr>
+                <w:b w:val="0"/>
+              </w:rPr>
+              <w:t>nrolmentsController.ctp”</w:t>
+            </w:r>
           </w:p>
           <w:p>
             <w:pPr>
@@ -456,18 +470,6 @@
                 <w:b w:val="0"/>
               </w:rPr>
             </w:pPr>
-            <w:r>
-              <w:rPr>
-                <w:b w:val="0"/>
-              </w:rPr>
-              <w:t>E</w:t>
-            </w:r>
-            <w:r>
-              <w:rPr>
-                <w:b w:val="0"/>
-              </w:rPr>
-              <w:t>nrolmentsController.ctp”</w:t>
-            </w:r>
           </w:p>
           <w:p>
             <w:pPr>
@@ -476,22 +478,15 @@
                 <w:b w:val="0"/>
               </w:rPr>
             </w:pPr>
-          </w:p>
-          <w:p>
-            <w:pPr>
-              <w:cnfStyle w:val="000000100000" w:firstRow="0" w:lastRow="0" w:firstColumn="0" w:lastColumn="0" w:oddVBand="0" w:evenVBand="0" w:oddHBand="1" w:evenHBand="0" w:firstRowFirstColumn="0" w:firstRowLastColumn="0" w:lastRowFirstColumn="0" w:lastRowLastColumn="0"/>
-              <w:rPr>
-                <w:b w:val="0"/>
-              </w:rPr>
-            </w:pPr>
-            <w:r>
-              <w:rPr>
-                <w:b w:val="0"/>
-              </w:rPr>
+            <w:r>
+              <w:rPr>
+                <w:b w:val="0"/>
+              </w:rPr>
+              <w:lastRenderedPageBreak/>
               <w:t xml:space="preserve">And lines 8 – 21 of </w:t>
             </w:r>
             <w:r>
-              <w:t xml:space="preserve"> ‘</w:t>
+              <w:t>‘</w:t>
             </w:r>
             <w:r>
               <w:rPr>
@@ -522,6 +517,7 @@
               <w:rPr>
                 <w:b w:val="0"/>
               </w:rPr>
+              <w:lastRenderedPageBreak/>
               <w:t xml:space="preserve">With that functionality: courses now fill up, have separate capacities for each gender/role, students go on a waiting list if the course they want is full, and the user is informed with error messages if a particular role is full or if </w:t>
             </w:r>
             <w:r>
@@ -598,7 +594,7 @@
               <w:rPr>
                 <w:b w:val="0"/>
               </w:rPr>
-              <w:t xml:space="preserve"> app\View\Enrolments</w:t>
+              <w:t>app\View\Enrolments</w:t>
             </w:r>
             <w:r>
               <w:rPr>
@@ -1448,7 +1444,7 @@
               <w:rPr>
                 <w:b w:val="0"/>
               </w:rPr>
-              <w:t xml:space="preserve"> app\View\Enrolments</w:t>
+              <w:t>app\View\Enrolments</w:t>
             </w:r>
             <w:r>
               <w:rPr>
@@ -1536,6 +1532,214 @@
                 <w:b w:val="0"/>
               </w:rPr>
             </w:pPr>
+            <w:r>
+              <w:rPr>
+                <w:b w:val="0"/>
+              </w:rPr>
+              <w:t>Seen in images 09.png, 10.png &amp; 11.png</w:t>
+            </w:r>
+          </w:p>
+          <w:p>
+            <w:pPr>
+              <w:cnfStyle w:val="000000000000" w:firstRow="0" w:lastRow="0" w:firstColumn="0" w:lastColumn="0" w:oddVBand="0" w:evenVBand="0" w:oddHBand="0" w:evenHBand="0" w:firstRowFirstColumn="0" w:firstRowLastColumn="0" w:lastRowFirstColumn="0" w:lastRowLastColumn="0"/>
+              <w:rPr>
+                <w:b w:val="0"/>
+              </w:rPr>
+            </w:pPr>
+            <w:r>
+              <w:rPr>
+                <w:b w:val="0"/>
+              </w:rPr>
+              <w:t xml:space="preserve">See also: </w:t>
+            </w:r>
+            <w:r>
+              <w:rPr>
+                <w:b w:val="0"/>
+              </w:rPr>
+              <w:t>‘</w:t>
+            </w:r>
+            <w:r>
+              <w:rPr>
+                <w:b w:val="0"/>
+              </w:rPr>
+              <w:t>app\View\Enrolments</w:t>
+            </w:r>
+            <w:r>
+              <w:rPr>
+                <w:b w:val="0"/>
+              </w:rPr>
+              <w:t>\</w:t>
+            </w:r>
+            <w:r>
+              <w:rPr>
+                <w:b w:val="0"/>
+              </w:rPr>
+              <w:t>index</w:t>
+            </w:r>
+            <w:r>
+              <w:rPr>
+                <w:b w:val="0"/>
+              </w:rPr>
+              <w:t>.cpt</w:t>
+            </w:r>
+            <w:r>
+              <w:rPr>
+                <w:b w:val="0"/>
+              </w:rPr>
+              <w:t xml:space="preserve"> &amp; view.cpt</w:t>
+            </w:r>
+            <w:r>
+              <w:rPr>
+                <w:b w:val="0"/>
+              </w:rPr>
+              <w:t>’</w:t>
+            </w:r>
+          </w:p>
+          <w:p>
+            <w:pPr>
+              <w:cnfStyle w:val="000000000000" w:firstRow="0" w:lastRow="0" w:firstColumn="0" w:lastColumn="0" w:oddVBand="0" w:evenVBand="0" w:oddHBand="0" w:evenHBand="0" w:firstRowFirstColumn="0" w:firstRowLastColumn="0" w:lastRowFirstColumn="0" w:lastRowLastColumn="0"/>
+              <w:rPr>
+                <w:b w:val="0"/>
+              </w:rPr>
+            </w:pPr>
+            <w:r>
+              <w:rPr>
+                <w:b w:val="0"/>
+              </w:rPr>
+              <w:t>‘</w:t>
+            </w:r>
+            <w:r>
+              <w:rPr>
+                <w:b w:val="0"/>
+              </w:rPr>
+              <w:t>app\View\</w:t>
+            </w:r>
+            <w:r>
+              <w:rPr>
+                <w:b w:val="0"/>
+              </w:rPr>
+              <w:t>Courses</w:t>
+            </w:r>
+            <w:r>
+              <w:rPr>
+                <w:b w:val="0"/>
+              </w:rPr>
+              <w:t>\index.cpt &amp; view.cpt’</w:t>
+            </w:r>
+          </w:p>
+          <w:p>
+            <w:pPr>
+              <w:cnfStyle w:val="000000000000" w:firstRow="0" w:lastRow="0" w:firstColumn="0" w:lastColumn="0" w:oddVBand="0" w:evenVBand="0" w:oddHBand="0" w:evenHBand="0" w:firstRowFirstColumn="0" w:firstRowLastColumn="0" w:lastRowFirstColumn="0" w:lastRowLastColumn="0"/>
+              <w:rPr>
+                <w:b w:val="0"/>
+              </w:rPr>
+            </w:pPr>
+            <w:r>
+              <w:rPr>
+                <w:b w:val="0"/>
+              </w:rPr>
+              <w:t>‘</w:t>
+            </w:r>
+            <w:r>
+              <w:rPr>
+                <w:b w:val="0"/>
+              </w:rPr>
+              <w:t>app\View\Enrolments</w:t>
+            </w:r>
+            <w:r>
+              <w:rPr>
+                <w:b w:val="0"/>
+              </w:rPr>
+              <w:t>\index.cpt’</w:t>
+            </w:r>
+          </w:p>
+          <w:p>
+            <w:pPr>
+              <w:cnfStyle w:val="000000000000" w:firstRow="0" w:lastRow="0" w:firstColumn="0" w:lastColumn="0" w:oddVBand="0" w:evenVBand="0" w:oddHBand="0" w:evenHBand="0" w:firstRowFirstColumn="0" w:firstRowLastColumn="0" w:lastRowFirstColumn="0" w:lastRowLastColumn="0"/>
+              <w:rPr>
+                <w:b w:val="0"/>
+              </w:rPr>
+            </w:pPr>
+            <w:r>
+              <w:rPr>
+                <w:b w:val="0"/>
+              </w:rPr>
+              <w:t xml:space="preserve">Finally the </w:t>
+            </w:r>
+            <w:r>
+              <w:rPr>
+                <w:b w:val="0"/>
+              </w:rPr>
+              <w:t>‘</w:t>
+            </w:r>
+            <w:r>
+              <w:rPr>
+                <w:b w:val="0"/>
+              </w:rPr>
+              <w:t>view()</w:t>
+            </w:r>
+            <w:r>
+              <w:rPr>
+                <w:b w:val="0"/>
+              </w:rPr>
+              <w:t>’</w:t>
+            </w:r>
+            <w:r>
+              <w:rPr>
+                <w:b w:val="0"/>
+              </w:rPr>
+              <w:t xml:space="preserve"> function at line 136 in</w:t>
+            </w:r>
+            <w:r>
+              <w:rPr>
+                <w:b w:val="0"/>
+              </w:rPr>
+              <w:t>:</w:t>
+            </w:r>
+            <w:r>
+              <w:rPr>
+                <w:b w:val="0"/>
+              </w:rPr>
+              <w:t xml:space="preserve"> </w:t>
+            </w:r>
+            <w:r>
+              <w:rPr>
+                <w:b w:val="0"/>
+              </w:rPr>
+              <w:t>“</w:t>
+            </w:r>
+            <w:r>
+              <w:rPr>
+                <w:b w:val="0"/>
+              </w:rPr>
+              <w:t>app\Controller</w:t>
+            </w:r>
+            <w:r>
+              <w:rPr>
+                <w:b w:val="0"/>
+              </w:rPr>
+              <w:t>\</w:t>
+            </w:r>
+            <w:r>
+              <w:rPr>
+                <w:b w:val="0"/>
+              </w:rPr>
+              <w:t>Courses</w:t>
+            </w:r>
+            <w:r>
+              <w:rPr>
+                <w:b w:val="0"/>
+              </w:rPr>
+              <w:t>Controller.ctp”</w:t>
+            </w:r>
+          </w:p>
+          <w:p>
+            <w:pPr>
+              <w:cnfStyle w:val="000000000000" w:firstRow="0" w:lastRow="0" w:firstColumn="0" w:lastColumn="0" w:oddVBand="0" w:evenVBand="0" w:oddHBand="0" w:evenHBand="0" w:firstRowFirstColumn="0" w:firstRowLastColumn="0" w:lastRowFirstColumn="0" w:lastRowLastColumn="0"/>
+              <w:rPr>
+                <w:b w:val="0"/>
+              </w:rPr>
+            </w:pPr>
           </w:p>
         </w:tc>
         <w:tc>
@@ -1569,8 +1773,6 @@
               </w:rPr>
               <w:t>The overhauled designs of the view pages were not only more pleasing to the eye, but also functional; displaying more detailed information, user lists with working links etc.</w:t>
             </w:r>
-            <w:bookmarkStart w:id="0" w:name="_GoBack"/>
-            <w:bookmarkEnd w:id="0"/>
           </w:p>
         </w:tc>
       </w:tr>
@@ -1583,7 +1785,11 @@
             <w:cnfStyle w:val="001000000000" w:firstRow="0" w:lastRow="0" w:firstColumn="1" w:lastColumn="0" w:oddVBand="0" w:evenVBand="0" w:oddHBand="0" w:evenHBand="0" w:firstRowFirstColumn="0" w:firstRowLastColumn="0" w:lastRowFirstColumn="0" w:lastRowLastColumn="0"/>
             <w:tcW w:w="2830" w:type="dxa"/>
           </w:tcPr>
-          <w:p/>
+          <w:p>
+            <w:r>
+              <w:t>Backend function checks to ensure courses and enrolments can’t have inappropriate data entered upon adding and editing enrolments and courses.</w:t>
+            </w:r>
+          </w:p>
         </w:tc>
         <w:tc>
           <w:tcPr>
@@ -1596,6 +1802,88 @@
                 <w:b w:val="0"/>
               </w:rPr>
             </w:pPr>
+            <w:r>
+              <w:rPr>
+                <w:b w:val="0"/>
+              </w:rPr>
+              <w:t>Too many examples to show with images, but images 12.png, 13.png &amp; 14.png give the general idea. More error messages and boundary cases can be seen when using the website.</w:t>
+            </w:r>
+          </w:p>
+          <w:p>
+            <w:pPr>
+              <w:cnfStyle w:val="000000100000" w:firstRow="0" w:lastRow="0" w:firstColumn="0" w:lastColumn="0" w:oddVBand="0" w:evenVBand="0" w:oddHBand="1" w:evenHBand="0" w:firstRowFirstColumn="0" w:firstRowLastColumn="0" w:lastRowFirstColumn="0" w:lastRowLastColumn="0"/>
+              <w:rPr>
+                <w:b w:val="0"/>
+              </w:rPr>
+            </w:pPr>
+            <w:r>
+              <w:rPr>
+                <w:b w:val="0"/>
+              </w:rPr>
+              <w:t xml:space="preserve">Lines 190-198 &amp; 253-261 in </w:t>
+            </w:r>
+            <w:r>
+              <w:rPr>
+                <w:b w:val="0"/>
+              </w:rPr>
+              <w:t>“</w:t>
+            </w:r>
+            <w:r>
+              <w:rPr>
+                <w:b w:val="0"/>
+              </w:rPr>
+              <w:t>app\Controller</w:t>
+            </w:r>
+            <w:r>
+              <w:rPr>
+                <w:b w:val="0"/>
+              </w:rPr>
+              <w:t>\CoursesController.ctp”</w:t>
+            </w:r>
+          </w:p>
+          <w:p>
+            <w:pPr>
+              <w:cnfStyle w:val="000000100000" w:firstRow="0" w:lastRow="0" w:firstColumn="0" w:lastColumn="0" w:oddVBand="0" w:evenVBand="0" w:oddHBand="1" w:evenHBand="0" w:firstRowFirstColumn="0" w:firstRowLastColumn="0" w:lastRowFirstColumn="0" w:lastRowLastColumn="0"/>
+              <w:rPr>
+                <w:b w:val="0"/>
+              </w:rPr>
+            </w:pPr>
+            <w:r>
+              <w:rPr>
+                <w:b w:val="0"/>
+              </w:rPr>
+              <w:t xml:space="preserve">Lines 220 – 234 &amp; 350 – 354 in </w:t>
+            </w:r>
+            <w:r>
+              <w:rPr>
+                <w:b w:val="0"/>
+              </w:rPr>
+              <w:t>“</w:t>
+            </w:r>
+            <w:r>
+              <w:rPr>
+                <w:b w:val="0"/>
+              </w:rPr>
+              <w:t>app\Controller</w:t>
+            </w:r>
+            <w:r>
+              <w:rPr>
+                <w:b w:val="0"/>
+              </w:rPr>
+              <w:t>\</w:t>
+            </w:r>
+            <w:r>
+              <w:rPr>
+                <w:b w:val="0"/>
+              </w:rPr>
+              <w:t>Enrolments</w:t>
+            </w:r>
+            <w:r>
+              <w:rPr>
+                <w:b w:val="0"/>
+              </w:rPr>
+              <w:t>Controller.ctp”</w:t>
+            </w:r>
           </w:p>
         </w:tc>
         <w:tc>
@@ -1609,6 +1897,12 @@
                 <w:b w:val="0"/>
               </w:rPr>
             </w:pPr>
+            <w:r>
+              <w:rPr>
+                <w:b w:val="0"/>
+              </w:rPr>
+              <w:t>Fully tested and developed checks to catch input errors will not only make sure our websites forms are filled out correctly ensuring no ‘bad data’ being store in the database, but also provides the users with feedback in the form of visible messages informing them of their mistakes.</w:t>
+            </w:r>
           </w:p>
         </w:tc>
       </w:tr>
@@ -1618,7 +1912,12 @@
             <w:cnfStyle w:val="001000000000" w:firstRow="0" w:lastRow="0" w:firstColumn="1" w:lastColumn="0" w:oddVBand="0" w:evenVBand="0" w:oddHBand="0" w:evenHBand="0" w:firstRowFirstColumn="0" w:firstRowLastColumn="0" w:lastRowFirstColumn="0" w:lastRowLastColumn="0"/>
             <w:tcW w:w="2830" w:type="dxa"/>
           </w:tcPr>
-          <w:p/>
+          <w:p>
+            <w:r>
+              <w:lastRenderedPageBreak/>
+              <w:t xml:space="preserve">Implemented proper server permissions into the database and website. </w:t>
+            </w:r>
+          </w:p>
         </w:tc>
         <w:tc>
           <w:tcPr>
@@ -1631,6 +1930,134 @@
                 <w:b w:val="0"/>
               </w:rPr>
             </w:pPr>
+            <w:r>
+              <w:rPr>
+                <w:b w:val="0"/>
+              </w:rPr>
+              <w:t>See 15.png for the option managers get when editing a user. That is how users can be changed to server permissions through the UI.</w:t>
+            </w:r>
+          </w:p>
+          <w:p>
+            <w:pPr>
+              <w:cnfStyle w:val="000000000000" w:firstRow="0" w:lastRow="0" w:firstColumn="0" w:lastColumn="0" w:oddVBand="0" w:evenVBand="0" w:oddHBand="0" w:evenHBand="0" w:firstRowFirstColumn="0" w:firstRowLastColumn="0" w:lastRowFirstColumn="0" w:lastRowLastColumn="0"/>
+              <w:rPr>
+                <w:b w:val="0"/>
+              </w:rPr>
+            </w:pPr>
+            <w:r>
+              <w:rPr>
+                <w:b w:val="0"/>
+              </w:rPr>
+              <w:t xml:space="preserve">Line 36 in: </w:t>
+            </w:r>
+            <w:bookmarkStart w:id="0" w:name="_GoBack"/>
+            <w:bookmarkEnd w:id="0"/>
+            <w:r>
+              <w:rPr>
+                <w:b w:val="0"/>
+              </w:rPr>
+              <w:t>‘</w:t>
+            </w:r>
+            <w:r>
+              <w:rPr>
+                <w:b w:val="0"/>
+              </w:rPr>
+              <w:t>app\View\</w:t>
+            </w:r>
+            <w:r>
+              <w:rPr>
+                <w:b w:val="0"/>
+              </w:rPr>
+              <w:t>Users</w:t>
+            </w:r>
+            <w:r>
+              <w:rPr>
+                <w:b w:val="0"/>
+              </w:rPr>
+              <w:t>\</w:t>
+            </w:r>
+            <w:r>
+              <w:rPr>
+                <w:b w:val="0"/>
+              </w:rPr>
+              <w:t>edit</w:t>
+            </w:r>
+            <w:r>
+              <w:rPr>
+                <w:b w:val="0"/>
+              </w:rPr>
+              <w:t>.cpt’</w:t>
+            </w:r>
+          </w:p>
+          <w:p>
+            <w:pPr>
+              <w:cnfStyle w:val="000000000000" w:firstRow="0" w:lastRow="0" w:firstColumn="0" w:lastColumn="0" w:oddVBand="0" w:evenVBand="0" w:oddHBand="0" w:evenHBand="0" w:firstRowFirstColumn="0" w:firstRowLastColumn="0" w:lastRowFirstColumn="0" w:lastRowLastColumn="0"/>
+              <w:rPr>
+                <w:b w:val="0"/>
+              </w:rPr>
+            </w:pPr>
+            <w:r>
+              <w:rPr>
+                <w:b w:val="0"/>
+              </w:rPr>
+              <w:t>Lines 2</w:t>
+            </w:r>
+            <w:r>
+              <w:rPr>
+                <w:b w:val="0"/>
+              </w:rPr>
+              <w:t>69</w:t>
+            </w:r>
+            <w:r>
+              <w:rPr>
+                <w:b w:val="0"/>
+              </w:rPr>
+              <w:t xml:space="preserve"> – 2</w:t>
+            </w:r>
+            <w:r>
+              <w:rPr>
+                <w:b w:val="0"/>
+              </w:rPr>
+              <w:t xml:space="preserve">72 </w:t>
+            </w:r>
+            <w:r>
+              <w:rPr>
+                <w:b w:val="0"/>
+              </w:rPr>
+              <w:t>in “</w:t>
+            </w:r>
+            <w:r>
+              <w:rPr>
+                <w:b w:val="0"/>
+              </w:rPr>
+              <w:t>app\Controller</w:t>
+            </w:r>
+            <w:r>
+              <w:rPr>
+                <w:b w:val="0"/>
+              </w:rPr>
+              <w:t>\EnrolmentsController.ctp”</w:t>
+            </w:r>
+            <w:r>
+              <w:rPr>
+                <w:b w:val="0"/>
+              </w:rPr>
+              <w:t xml:space="preserve"> for automatic promotion to sever permission when they have completed a 10 day course as a student.</w:t>
+            </w:r>
+          </w:p>
+          <w:p>
+            <w:pPr>
+              <w:cnfStyle w:val="000000000000" w:firstRow="0" w:lastRow="0" w:firstColumn="0" w:lastColumn="0" w:oddVBand="0" w:evenVBand="0" w:oddHBand="0" w:evenHBand="0" w:firstRowFirstColumn="0" w:firstRowLastColumn="0" w:lastRowFirstColumn="0" w:lastRowLastColumn="0"/>
+              <w:rPr>
+                <w:b w:val="0"/>
+              </w:rPr>
+            </w:pPr>
+            <w:r>
+              <w:rPr>
+                <w:b w:val="0"/>
+              </w:rPr>
+              <w:t>Apart from that, checks for the server permission are carried out across the entirety of our code in view pages, and controller pages in numerous locations.</w:t>
+            </w:r>
           </w:p>
         </w:tc>
         <w:tc>
@@ -1644,44 +2071,44 @@
                 <w:b w:val="0"/>
               </w:rPr>
             </w:pPr>
-          </w:p>
-        </w:tc>
-      </w:tr>
-      <w:tr>
-        <w:trPr>
-          <w:cnfStyle w:val="000000100000" w:firstRow="0" w:lastRow="0" w:firstColumn="0" w:lastColumn="0" w:oddVBand="0" w:evenVBand="0" w:oddHBand="1" w:evenHBand="0" w:firstRowFirstColumn="0" w:firstRowLastColumn="0" w:lastRowFirstColumn="0" w:lastRowLastColumn="0"/>
-        </w:trPr>
-        <w:tc>
-          <w:tcPr>
-            <w:cnfStyle w:val="001000000000" w:firstRow="0" w:lastRow="0" w:firstColumn="1" w:lastColumn="0" w:oddVBand="0" w:evenVBand="0" w:oddHBand="0" w:evenHBand="0" w:firstRowFirstColumn="0" w:firstRowLastColumn="0" w:lastRowFirstColumn="0" w:lastRowLastColumn="0"/>
-            <w:tcW w:w="2830" w:type="dxa"/>
-          </w:tcPr>
-          <w:p/>
-        </w:tc>
-        <w:tc>
-          <w:tcPr>
-            <w:tcW w:w="3876" w:type="dxa"/>
-          </w:tcPr>
-          <w:p>
-            <w:pPr>
-              <w:cnfStyle w:val="000000100000" w:firstRow="0" w:lastRow="0" w:firstColumn="0" w:lastColumn="0" w:oddVBand="0" w:evenVBand="0" w:oddHBand="1" w:evenHBand="0" w:firstRowFirstColumn="0" w:firstRowLastColumn="0" w:lastRowFirstColumn="0" w:lastRowLastColumn="0"/>
-              <w:rPr>
-                <w:b w:val="0"/>
-              </w:rPr>
-            </w:pPr>
-          </w:p>
-        </w:tc>
-        <w:tc>
-          <w:tcPr>
-            <w:tcW w:w="3422" w:type="dxa"/>
-          </w:tcPr>
-          <w:p>
-            <w:pPr>
-              <w:cnfStyle w:val="000000100000" w:firstRow="0" w:lastRow="0" w:firstColumn="0" w:lastColumn="0" w:oddVBand="0" w:evenVBand="0" w:oddHBand="1" w:evenHBand="0" w:firstRowFirstColumn="0" w:firstRowLastColumn="0" w:lastRowFirstColumn="0" w:lastRowLastColumn="0"/>
-              <w:rPr>
-                <w:b w:val="0"/>
-              </w:rPr>
-            </w:pPr>
+            <w:r>
+              <w:rPr>
+                <w:b w:val="0"/>
+              </w:rPr>
+              <w:t xml:space="preserve">Prior to this </w:t>
+            </w:r>
+            <w:r>
+              <w:rPr>
+                <w:b w:val="0"/>
+              </w:rPr>
+              <w:t xml:space="preserve">implementation, the sever permission was only </w:t>
+            </w:r>
+            <w:r>
+              <w:rPr>
+                <w:b w:val="0"/>
+              </w:rPr>
+              <w:t>set inside backend code in ‘EnrolmentsController.ctp’</w:t>
+            </w:r>
+            <w:r>
+              <w:rPr>
+                <w:b w:val="0"/>
+              </w:rPr>
+              <w:t xml:space="preserve"> and was unreliable and un-settable by a manager account through the user interface.</w:t>
+            </w:r>
+          </w:p>
+          <w:p>
+            <w:pPr>
+              <w:cnfStyle w:val="000000000000" w:firstRow="0" w:lastRow="0" w:firstColumn="0" w:lastColumn="0" w:oddVBand="0" w:evenVBand="0" w:oddHBand="0" w:evenHBand="0" w:firstRowFirstColumn="0" w:firstRowLastColumn="0" w:lastRowFirstColumn="0" w:lastRowLastColumn="0"/>
+              <w:rPr>
+                <w:b w:val="0"/>
+              </w:rPr>
+            </w:pPr>
+            <w:r>
+              <w:rPr>
+                <w:b w:val="0"/>
+              </w:rPr>
+              <w:t xml:space="preserve">With this implementation, it was not only easier for us a developers to program for users with that permission now that it was properly stored in the database, but the UI integration means it was good for clients/end users. As expected Servers have different options that standard students and Manager accounts. </w:t>
+            </w:r>
           </w:p>
         </w:tc>
       </w:tr>
@@ -3470,7 +3897,7 @@
 </file>
 
 <file path=customXml/itemProps1.xml><?xml version="1.0" encoding="utf-8"?>
-<ds:datastoreItem xmlns:ds="http://schemas.openxmlformats.org/officeDocument/2006/customXml" ds:itemID="{6021A3A9-A43D-409B-9543-4C8F831CCD6C}">
+<ds:datastoreItem xmlns:ds="http://schemas.openxmlformats.org/officeDocument/2006/customXml" ds:itemID="{08C47742-79FD-4428-85AB-D4347CA046CC}">
   <ds:schemaRefs>
     <ds:schemaRef ds:uri="http://schemas.openxmlformats.org/officeDocument/2006/bibliography"/>
   </ds:schemaRefs>
